--- a/Dokumentacja_Unik.docx
+++ b/Dokumentacja_Unik.docx
@@ -52,8 +52,8 @@
         <w:rPr>
           <w:b/>
           <w:bCs/>
-          <w:sz w:val="28"/>
-          <w:szCs w:val="28"/>
+          <w:sz w:val="24"/>
+          <w:szCs w:val="24"/>
         </w:rPr>
         <w:t>Autor: Mikołaj Janczak</w:t>
       </w:r>
@@ -229,6 +229,14 @@
     <w:p>
       <w:pPr>
         <w:rPr>
+          <w:sz w:val="28"/>
+          <w:szCs w:val="28"/>
+        </w:rPr>
+      </w:pPr>
+    </w:p>
+    <w:p>
+      <w:pPr>
+        <w:rPr>
           <w:b/>
           <w:bCs/>
           <w:sz w:val="32"/>
@@ -501,7 +509,7 @@
           <w:sz w:val="24"/>
           <w:szCs w:val="24"/>
         </w:rPr>
-        <w:t>Dysk 100MB wolnego miejsca</w:t>
+        <w:t>Dysk 100MB wolnego miejsc</w:t>
       </w:r>
     </w:p>
     <w:p>
@@ -522,6 +530,36 @@
         </w:rPr>
         <w:t>Instalacja</w:t>
       </w:r>
+    </w:p>
+    <w:p>
+      <w:pPr>
+        <w:rPr>
+          <w:b/>
+          <w:bCs/>
+          <w:sz w:val="28"/>
+          <w:szCs w:val="28"/>
+        </w:rPr>
+      </w:pPr>
+      <w:r>
+        <w:rPr>
+          <w:b/>
+          <w:bCs/>
+          <w:sz w:val="28"/>
+          <w:szCs w:val="28"/>
+        </w:rPr>
+        <w:t xml:space="preserve">Dla środowiska </w:t>
+      </w:r>
+      <w:proofErr w:type="spellStart"/>
+      <w:r>
+        <w:rPr>
+          <w:b/>
+          <w:bCs/>
+          <w:sz w:val="28"/>
+          <w:szCs w:val="28"/>
+        </w:rPr>
+        <w:t>CLion</w:t>
+      </w:r>
+      <w:proofErr w:type="spellEnd"/>
     </w:p>
     <w:p>
       <w:pPr>
@@ -559,7 +597,35 @@
           <w:sz w:val="24"/>
           <w:szCs w:val="24"/>
         </w:rPr>
-        <w:t>Pobierz kod źródłowy gry.</w:t>
+        <w:t xml:space="preserve">Pobierz </w:t>
+      </w:r>
+      <w:r>
+        <w:rPr>
+          <w:sz w:val="24"/>
+          <w:szCs w:val="24"/>
+        </w:rPr>
+        <w:t>pliki</w:t>
+      </w:r>
+      <w:r>
+        <w:rPr>
+          <w:sz w:val="24"/>
+          <w:szCs w:val="24"/>
+        </w:rPr>
+        <w:t xml:space="preserve"> źródłow</w:t>
+      </w:r>
+      <w:r>
+        <w:rPr>
+          <w:sz w:val="24"/>
+          <w:szCs w:val="24"/>
+        </w:rPr>
+        <w:t>e</w:t>
+      </w:r>
+      <w:r>
+        <w:rPr>
+          <w:sz w:val="24"/>
+          <w:szCs w:val="24"/>
+        </w:rPr>
+        <w:t xml:space="preserve"> gry.</w:t>
       </w:r>
     </w:p>
     <w:p>
@@ -599,7 +665,23 @@
           <w:sz w:val="24"/>
           <w:szCs w:val="24"/>
         </w:rPr>
-        <w:t>Skonfiguruj środowisko pod kątem zależności</w:t>
+        <w:t xml:space="preserve">Otwórz projekt za pomocą </w:t>
+      </w:r>
+      <w:proofErr w:type="spellStart"/>
+      <w:r>
+        <w:rPr>
+          <w:sz w:val="24"/>
+          <w:szCs w:val="24"/>
+        </w:rPr>
+        <w:t>CLion</w:t>
+      </w:r>
+      <w:proofErr w:type="spellEnd"/>
+      <w:r>
+        <w:rPr>
+          <w:sz w:val="24"/>
+          <w:szCs w:val="24"/>
+        </w:rPr>
+        <w:t>.</w:t>
       </w:r>
     </w:p>
     <w:p>
@@ -619,25 +701,49 @@
           <w:sz w:val="24"/>
           <w:szCs w:val="24"/>
         </w:rPr>
-        <w:t>Skompiluj projekt.</w:t>
-      </w:r>
-    </w:p>
-    <w:p>
-      <w:pPr>
-        <w:rPr>
-          <w:b/>
-          <w:bCs/>
-          <w:sz w:val="24"/>
-          <w:szCs w:val="24"/>
-        </w:rPr>
-      </w:pPr>
-      <w:r>
-        <w:rPr>
-          <w:b/>
-          <w:bCs/>
-          <w:sz w:val="24"/>
-          <w:szCs w:val="24"/>
-        </w:rPr>
+        <w:t>Skompiluj projekt</w:t>
+      </w:r>
+      <w:r>
+        <w:rPr>
+          <w:sz w:val="24"/>
+          <w:szCs w:val="24"/>
+        </w:rPr>
+        <w:t xml:space="preserve"> za pomocą środowiska </w:t>
+      </w:r>
+      <w:proofErr w:type="spellStart"/>
+      <w:r>
+        <w:rPr>
+          <w:sz w:val="24"/>
+          <w:szCs w:val="24"/>
+        </w:rPr>
+        <w:t>CLion</w:t>
+      </w:r>
+      <w:proofErr w:type="spellEnd"/>
+      <w:r>
+        <w:rPr>
+          <w:sz w:val="24"/>
+          <w:szCs w:val="24"/>
+        </w:rPr>
+        <w:t>.</w:t>
+      </w:r>
+    </w:p>
+    <w:p>
+      <w:pPr>
+        <w:rPr>
+          <w:b/>
+          <w:bCs/>
+          <w:sz w:val="24"/>
+          <w:szCs w:val="24"/>
+        </w:rPr>
+      </w:pPr>
+      <w:r>
+        <w:rPr>
+          <w:b/>
+          <w:bCs/>
+          <w:sz w:val="24"/>
+          <w:szCs w:val="24"/>
+        </w:rPr>
+        <w:lastRenderedPageBreak/>
         <w:t>Zależno</w:t>
       </w:r>
       <w:r>
@@ -678,44 +784,12 @@
         </w:rPr>
         <w:t>)</w:t>
       </w:r>
-    </w:p>
-    <w:p>
-      <w:pPr>
-        <w:rPr>
-          <w:b/>
-          <w:bCs/>
-          <w:sz w:val="32"/>
-          <w:szCs w:val="32"/>
-        </w:rPr>
-      </w:pPr>
-      <w:r>
-        <w:rPr>
-          <w:b/>
-          <w:bCs/>
-          <w:sz w:val="32"/>
-          <w:szCs w:val="32"/>
-        </w:rPr>
-        <w:lastRenderedPageBreak/>
-        <w:t>Struktura projektu</w:t>
-      </w:r>
-    </w:p>
-    <w:p>
-      <w:pPr>
-        <w:rPr>
-          <w:b/>
-          <w:bCs/>
-          <w:sz w:val="28"/>
-          <w:szCs w:val="28"/>
-        </w:rPr>
-      </w:pPr>
-      <w:r>
-        <w:rPr>
-          <w:b/>
-          <w:bCs/>
-          <w:sz w:val="28"/>
-          <w:szCs w:val="28"/>
-        </w:rPr>
-        <w:t>Przegląd kodu:</w:t>
+      <w:r>
+        <w:rPr>
+          <w:sz w:val="24"/>
+          <w:szCs w:val="24"/>
+        </w:rPr>
+        <w:t xml:space="preserve"> – znajdująca się pod ścieżką C:\SFML</w:t>
       </w:r>
     </w:p>
     <w:p>
@@ -726,87 +800,240 @@
           <w:numId w:val="3"/>
         </w:numPr>
         <w:rPr>
-          <w:sz w:val="24"/>
-          <w:szCs w:val="24"/>
-        </w:rPr>
-      </w:pPr>
-      <w:r>
-        <w:rPr>
-          <w:b/>
-          <w:bCs/>
-          <w:i/>
-          <w:iCs/>
-          <w:sz w:val="24"/>
-          <w:szCs w:val="24"/>
-        </w:rPr>
-        <w:t>‘</w:t>
+          <w:b/>
+          <w:bCs/>
+          <w:sz w:val="24"/>
+          <w:szCs w:val="24"/>
+        </w:rPr>
+      </w:pPr>
+      <w:r>
+        <w:rPr>
+          <w:sz w:val="24"/>
+          <w:szCs w:val="24"/>
+        </w:rPr>
+        <w:t xml:space="preserve">Dla środowiska </w:t>
       </w:r>
       <w:proofErr w:type="spellStart"/>
       <w:r>
         <w:rPr>
-          <w:b/>
-          <w:bCs/>
-          <w:i/>
-          <w:iCs/>
-          <w:sz w:val="24"/>
-          <w:szCs w:val="24"/>
-        </w:rPr>
-        <w:t>headers</w:t>
+          <w:sz w:val="24"/>
+          <w:szCs w:val="24"/>
+        </w:rPr>
+        <w:t>CLion</w:t>
       </w:r>
       <w:proofErr w:type="spellEnd"/>
       <w:r>
         <w:rPr>
-          <w:b/>
-          <w:bCs/>
-          <w:i/>
-          <w:iCs/>
-          <w:sz w:val="24"/>
-          <w:szCs w:val="24"/>
-        </w:rPr>
-        <w:t>/</w:t>
-      </w:r>
-      <w:r>
-        <w:rPr>
-          <w:b/>
-          <w:bCs/>
-          <w:i/>
-          <w:iCs/>
-          <w:sz w:val="24"/>
-          <w:szCs w:val="24"/>
-        </w:rPr>
-        <w:t>’</w:t>
-      </w:r>
-      <w:r>
-        <w:rPr>
-          <w:b/>
-          <w:bCs/>
-          <w:i/>
-          <w:iCs/>
-          <w:sz w:val="24"/>
-          <w:szCs w:val="24"/>
-        </w:rPr>
-        <w:t>:</w:t>
-      </w:r>
-      <w:r>
-        <w:rPr>
-          <w:sz w:val="24"/>
-          <w:szCs w:val="24"/>
-        </w:rPr>
-        <w:t xml:space="preserve"> </w:t>
-      </w:r>
-      <w:r>
-        <w:rPr>
-          <w:sz w:val="24"/>
-          <w:szCs w:val="24"/>
-        </w:rPr>
-        <w:t xml:space="preserve"> </w:t>
-      </w:r>
-      <w:r>
-        <w:rPr>
-          <w:sz w:val="24"/>
-          <w:szCs w:val="24"/>
-        </w:rPr>
-        <w:t>Katalog z plikami nagłówkowymi (.h)</w:t>
+          <w:sz w:val="24"/>
+          <w:szCs w:val="24"/>
+        </w:rPr>
+        <w:t xml:space="preserve"> stworzony jest plik CMakeLists.txt który przechowuje już ustawione ścieżki do biblioteki SFML. Dlatego wymagane jest zainstalowanie tej biblioteki w konkretnym katalogu.</w:t>
+      </w:r>
+    </w:p>
+    <w:p>
+      <w:pPr>
+        <w:rPr>
+          <w:b/>
+          <w:bCs/>
+          <w:sz w:val="28"/>
+          <w:szCs w:val="28"/>
+        </w:rPr>
+      </w:pPr>
+      <w:r>
+        <w:rPr>
+          <w:b/>
+          <w:bCs/>
+          <w:sz w:val="28"/>
+          <w:szCs w:val="28"/>
+        </w:rPr>
+        <w:t xml:space="preserve">Dla </w:t>
+      </w:r>
+      <w:r>
+        <w:rPr>
+          <w:b/>
+          <w:bCs/>
+          <w:sz w:val="28"/>
+          <w:szCs w:val="28"/>
+        </w:rPr>
+        <w:t xml:space="preserve">innych </w:t>
+      </w:r>
+      <w:r>
+        <w:rPr>
+          <w:b/>
+          <w:bCs/>
+          <w:sz w:val="28"/>
+          <w:szCs w:val="28"/>
+        </w:rPr>
+        <w:t>środowisk</w:t>
+      </w:r>
+    </w:p>
+    <w:p>
+      <w:pPr>
+        <w:rPr>
+          <w:b/>
+          <w:bCs/>
+          <w:sz w:val="24"/>
+          <w:szCs w:val="24"/>
+        </w:rPr>
+      </w:pPr>
+      <w:r>
+        <w:rPr>
+          <w:b/>
+          <w:bCs/>
+          <w:sz w:val="24"/>
+          <w:szCs w:val="24"/>
+        </w:rPr>
+        <w:t>Kroki instalacji:</w:t>
+      </w:r>
+    </w:p>
+    <w:p>
+      <w:pPr>
+        <w:pStyle w:val="Akapitzlist"/>
+        <w:numPr>
+          <w:ilvl w:val="0"/>
+          <w:numId w:val="17"/>
+        </w:numPr>
+        <w:rPr>
+          <w:sz w:val="24"/>
+          <w:szCs w:val="24"/>
+        </w:rPr>
+      </w:pPr>
+      <w:r>
+        <w:rPr>
+          <w:sz w:val="24"/>
+          <w:szCs w:val="24"/>
+        </w:rPr>
+        <w:t xml:space="preserve">Pobierz </w:t>
+      </w:r>
+      <w:r>
+        <w:rPr>
+          <w:sz w:val="24"/>
+          <w:szCs w:val="24"/>
+        </w:rPr>
+        <w:t>kod</w:t>
+      </w:r>
+      <w:r>
+        <w:rPr>
+          <w:sz w:val="24"/>
+          <w:szCs w:val="24"/>
+        </w:rPr>
+        <w:t xml:space="preserve"> źródłow</w:t>
+      </w:r>
+      <w:r>
+        <w:rPr>
+          <w:sz w:val="24"/>
+          <w:szCs w:val="24"/>
+        </w:rPr>
+        <w:t>y</w:t>
+      </w:r>
+      <w:r>
+        <w:rPr>
+          <w:sz w:val="24"/>
+          <w:szCs w:val="24"/>
+        </w:rPr>
+        <w:t xml:space="preserve"> gry.</w:t>
+      </w:r>
+    </w:p>
+    <w:p>
+      <w:pPr>
+        <w:pStyle w:val="Akapitzlist"/>
+        <w:numPr>
+          <w:ilvl w:val="0"/>
+          <w:numId w:val="17"/>
+        </w:numPr>
+        <w:rPr>
+          <w:sz w:val="24"/>
+          <w:szCs w:val="24"/>
+        </w:rPr>
+      </w:pPr>
+      <w:r>
+        <w:rPr>
+          <w:sz w:val="24"/>
+          <w:szCs w:val="24"/>
+        </w:rPr>
+        <w:t xml:space="preserve">Zainstaluj wszystkie </w:t>
+      </w:r>
+      <w:r>
+        <w:rPr>
+          <w:sz w:val="24"/>
+          <w:szCs w:val="24"/>
+        </w:rPr>
+        <w:t>potrzebne biblioteki wykorzystywane w projekcie.</w:t>
+      </w:r>
+    </w:p>
+    <w:p>
+      <w:pPr>
+        <w:pStyle w:val="Akapitzlist"/>
+        <w:numPr>
+          <w:ilvl w:val="0"/>
+          <w:numId w:val="17"/>
+        </w:numPr>
+        <w:rPr>
+          <w:sz w:val="24"/>
+          <w:szCs w:val="24"/>
+        </w:rPr>
+      </w:pPr>
+      <w:r>
+        <w:rPr>
+          <w:sz w:val="24"/>
+          <w:szCs w:val="24"/>
+        </w:rPr>
+        <w:t>Skompiluj projekt</w:t>
+      </w:r>
+      <w:r>
+        <w:rPr>
+          <w:sz w:val="24"/>
+          <w:szCs w:val="24"/>
+        </w:rPr>
+        <w:t>.</w:t>
+      </w:r>
+    </w:p>
+    <w:p>
+      <w:pPr>
+        <w:rPr>
+          <w:b/>
+          <w:bCs/>
+          <w:sz w:val="24"/>
+          <w:szCs w:val="24"/>
+        </w:rPr>
+      </w:pPr>
+    </w:p>
+    <w:p>
+      <w:pPr>
+        <w:rPr>
+          <w:b/>
+          <w:bCs/>
+          <w:sz w:val="32"/>
+          <w:szCs w:val="32"/>
+        </w:rPr>
+      </w:pPr>
+      <w:r>
+        <w:rPr>
+          <w:b/>
+          <w:bCs/>
+          <w:sz w:val="32"/>
+          <w:szCs w:val="32"/>
+        </w:rPr>
+        <w:t>Struktura projektu</w:t>
+      </w:r>
+    </w:p>
+    <w:p>
+      <w:pPr>
+        <w:rPr>
+          <w:b/>
+          <w:bCs/>
+          <w:sz w:val="28"/>
+          <w:szCs w:val="28"/>
+        </w:rPr>
+      </w:pPr>
+      <w:r>
+        <w:rPr>
+          <w:b/>
+          <w:bCs/>
+          <w:sz w:val="28"/>
+          <w:szCs w:val="28"/>
+        </w:rPr>
+        <w:t>Przegląd kodu:</w:t>
       </w:r>
     </w:p>
     <w:p>
@@ -842,7 +1069,7 @@
           <w:sz w:val="24"/>
           <w:szCs w:val="24"/>
         </w:rPr>
-        <w:t>source</w:t>
+        <w:t>headers</w:t>
       </w:r>
       <w:proofErr w:type="spellEnd"/>
       <w:r>
@@ -871,6 +1098,8 @@
         <w:rPr>
           <w:b/>
           <w:bCs/>
+          <w:i/>
+          <w:iCs/>
           <w:sz w:val="24"/>
           <w:szCs w:val="24"/>
         </w:rPr>
@@ -881,23 +1110,21 @@
           <w:sz w:val="24"/>
           <w:szCs w:val="24"/>
         </w:rPr>
-        <w:t xml:space="preserve"> Katalog z plikami źródłowymi (.</w:t>
-      </w:r>
-      <w:proofErr w:type="spellStart"/>
-      <w:r>
-        <w:rPr>
-          <w:sz w:val="24"/>
-          <w:szCs w:val="24"/>
-        </w:rPr>
-        <w:t>cpp</w:t>
-      </w:r>
-      <w:proofErr w:type="spellEnd"/>
-      <w:r>
-        <w:rPr>
-          <w:sz w:val="24"/>
-          <w:szCs w:val="24"/>
-        </w:rPr>
-        <w:t>)</w:t>
+        <w:t xml:space="preserve"> </w:t>
+      </w:r>
+      <w:r>
+        <w:rPr>
+          <w:sz w:val="24"/>
+          <w:szCs w:val="24"/>
+        </w:rPr>
+        <w:t xml:space="preserve"> </w:t>
+      </w:r>
+      <w:r>
+        <w:rPr>
+          <w:sz w:val="24"/>
+          <w:szCs w:val="24"/>
+        </w:rPr>
+        <w:t>Katalog z plikami nagłówkowymi (.h)</w:t>
       </w:r>
     </w:p>
     <w:p>
@@ -933,7 +1160,7 @@
           <w:sz w:val="24"/>
           <w:szCs w:val="24"/>
         </w:rPr>
-        <w:t>graphic</w:t>
+        <w:t>class</w:t>
       </w:r>
       <w:proofErr w:type="spellEnd"/>
       <w:r>
@@ -962,8 +1189,6 @@
         <w:rPr>
           <w:b/>
           <w:bCs/>
-          <w:i/>
-          <w:iCs/>
           <w:sz w:val="24"/>
           <w:szCs w:val="24"/>
         </w:rPr>
@@ -974,7 +1199,23 @@
           <w:sz w:val="24"/>
           <w:szCs w:val="24"/>
         </w:rPr>
-        <w:t xml:space="preserve"> Katalog z grafiką (tekstury bohatera i rakiet)</w:t>
+        <w:t xml:space="preserve"> Katalog z plikami źródłowymi (.</w:t>
+      </w:r>
+      <w:proofErr w:type="spellStart"/>
+      <w:r>
+        <w:rPr>
+          <w:sz w:val="24"/>
+          <w:szCs w:val="24"/>
+        </w:rPr>
+        <w:t>cpp</w:t>
+      </w:r>
+      <w:proofErr w:type="spellEnd"/>
+      <w:r>
+        <w:rPr>
+          <w:sz w:val="24"/>
+          <w:szCs w:val="24"/>
+        </w:rPr>
+        <w:t>)</w:t>
       </w:r>
     </w:p>
     <w:p>
@@ -1000,6 +1241,83 @@
         </w:rPr>
         <w:t>‘</w:t>
       </w:r>
+      <w:proofErr w:type="spellStart"/>
+      <w:r>
+        <w:rPr>
+          <w:b/>
+          <w:bCs/>
+          <w:i/>
+          <w:iCs/>
+          <w:sz w:val="24"/>
+          <w:szCs w:val="24"/>
+        </w:rPr>
+        <w:t>graphic</w:t>
+      </w:r>
+      <w:proofErr w:type="spellEnd"/>
+      <w:r>
+        <w:rPr>
+          <w:b/>
+          <w:bCs/>
+          <w:i/>
+          <w:iCs/>
+          <w:sz w:val="24"/>
+          <w:szCs w:val="24"/>
+        </w:rPr>
+        <w:t>/</w:t>
+      </w:r>
+      <w:r>
+        <w:rPr>
+          <w:b/>
+          <w:bCs/>
+          <w:i/>
+          <w:iCs/>
+          <w:sz w:val="24"/>
+          <w:szCs w:val="24"/>
+        </w:rPr>
+        <w:t>’</w:t>
+      </w:r>
+      <w:r>
+        <w:rPr>
+          <w:b/>
+          <w:bCs/>
+          <w:i/>
+          <w:iCs/>
+          <w:sz w:val="24"/>
+          <w:szCs w:val="24"/>
+        </w:rPr>
+        <w:t>:</w:t>
+      </w:r>
+      <w:r>
+        <w:rPr>
+          <w:sz w:val="24"/>
+          <w:szCs w:val="24"/>
+        </w:rPr>
+        <w:t xml:space="preserve"> Katalog z grafiką (tekstury bohatera i rakiet)</w:t>
+      </w:r>
+    </w:p>
+    <w:p>
+      <w:pPr>
+        <w:pStyle w:val="Akapitzlist"/>
+        <w:numPr>
+          <w:ilvl w:val="0"/>
+          <w:numId w:val="3"/>
+        </w:numPr>
+        <w:rPr>
+          <w:sz w:val="24"/>
+          <w:szCs w:val="24"/>
+        </w:rPr>
+      </w:pPr>
+      <w:r>
+        <w:rPr>
+          <w:b/>
+          <w:bCs/>
+          <w:i/>
+          <w:iCs/>
+          <w:sz w:val="24"/>
+          <w:szCs w:val="24"/>
+        </w:rPr>
+        <w:t>‘</w:t>
+      </w:r>
       <w:r>
         <w:rPr>
           <w:b/>
@@ -1090,10 +1408,58 @@
         <w:rPr>
           <w:b/>
           <w:bCs/>
+          <w:noProof/>
           <w:sz w:val="28"/>
           <w:szCs w:val="28"/>
         </w:rPr>
-        <w:t>WSTAWIC ZDJECIE</w:t>
+        <w:drawing>
+          <wp:inline distT="0" distB="0" distL="0" distR="0" wp14:anchorId="3D3EC562" wp14:editId="44AA942A">
+            <wp:extent cx="4206240" cy="3220142"/>
+            <wp:effectExtent l="0" t="0" r="3810" b="0"/>
+            <wp:docPr id="1785635065" name="Obraz 2"/>
+            <wp:cNvGraphicFramePr>
+              <a:graphicFrameLocks xmlns:a="http://schemas.openxmlformats.org/drawingml/2006/main" noChangeAspect="1"/>
+            </wp:cNvGraphicFramePr>
+            <a:graphic xmlns:a="http://schemas.openxmlformats.org/drawingml/2006/main">
+              <a:graphicData uri="http://schemas.openxmlformats.org/drawingml/2006/picture">
+                <pic:pic xmlns:pic="http://schemas.openxmlformats.org/drawingml/2006/picture">
+                  <pic:nvPicPr>
+                    <pic:cNvPr id="0" name="Picture 3"/>
+                    <pic:cNvPicPr>
+                      <a:picLocks noChangeAspect="1" noChangeArrowheads="1"/>
+                    </pic:cNvPicPr>
+                  </pic:nvPicPr>
+                  <pic:blipFill>
+                    <a:blip r:embed="rId5" cstate="print">
+                      <a:extLst>
+                        <a:ext uri="{28A0092B-C50C-407E-A947-70E740481C1C}">
+                          <a14:useLocalDpi xmlns:a14="http://schemas.microsoft.com/office/drawing/2010/main" val="0"/>
+                        </a:ext>
+                      </a:extLst>
+                    </a:blip>
+                    <a:srcRect/>
+                    <a:stretch>
+                      <a:fillRect/>
+                    </a:stretch>
+                  </pic:blipFill>
+                  <pic:spPr bwMode="auto">
+                    <a:xfrm>
+                      <a:off x="0" y="0"/>
+                      <a:ext cx="4235748" cy="3242732"/>
+                    </a:xfrm>
+                    <a:prstGeom prst="rect">
+                      <a:avLst/>
+                    </a:prstGeom>
+                    <a:noFill/>
+                    <a:ln>
+                      <a:noFill/>
+                    </a:ln>
+                  </pic:spPr>
+                </pic:pic>
+              </a:graphicData>
+            </a:graphic>
+          </wp:inline>
+        </w:drawing>
       </w:r>
     </w:p>
     <w:p>
@@ -1105,23 +1471,14 @@
           <w:szCs w:val="28"/>
         </w:rPr>
       </w:pPr>
-    </w:p>
-    <w:p>
-      <w:pPr>
+      <w:r>
         <w:rPr>
           <w:b/>
           <w:bCs/>
           <w:sz w:val="28"/>
           <w:szCs w:val="28"/>
         </w:rPr>
-      </w:pPr>
-      <w:r>
-        <w:rPr>
-          <w:b/>
-          <w:bCs/>
-          <w:sz w:val="28"/>
-          <w:szCs w:val="28"/>
-        </w:rPr>
+        <w:lastRenderedPageBreak/>
         <w:t>Opis modułów:</w:t>
       </w:r>
     </w:p>
@@ -1462,14 +1819,14 @@
           <w:numId w:val="7"/>
         </w:numPr>
         <w:rPr>
-          <w:sz w:val="28"/>
-          <w:szCs w:val="28"/>
-        </w:rPr>
-      </w:pPr>
-      <w:r>
-        <w:rPr>
-          <w:sz w:val="28"/>
-          <w:szCs w:val="28"/>
+          <w:sz w:val="24"/>
+          <w:szCs w:val="24"/>
+        </w:rPr>
+      </w:pPr>
+      <w:r>
+        <w:rPr>
+          <w:sz w:val="24"/>
+          <w:szCs w:val="24"/>
         </w:rPr>
         <w:t>Silnik gry (</w:t>
       </w:r>
@@ -1477,8 +1834,8 @@
         <w:rPr>
           <w:b/>
           <w:bCs/>
-          <w:sz w:val="28"/>
-          <w:szCs w:val="28"/>
+          <w:sz w:val="24"/>
+          <w:szCs w:val="24"/>
         </w:rPr>
         <w:t>‘</w:t>
       </w:r>
@@ -1486,8 +1843,8 @@
         <w:rPr>
           <w:b/>
           <w:bCs/>
-          <w:sz w:val="28"/>
-          <w:szCs w:val="28"/>
+          <w:sz w:val="24"/>
+          <w:szCs w:val="24"/>
         </w:rPr>
         <w:t>Engine</w:t>
       </w:r>
@@ -1495,15 +1852,15 @@
         <w:rPr>
           <w:b/>
           <w:bCs/>
-          <w:sz w:val="28"/>
-          <w:szCs w:val="28"/>
+          <w:sz w:val="24"/>
+          <w:szCs w:val="24"/>
         </w:rPr>
         <w:t>’</w:t>
       </w:r>
       <w:r>
         <w:rPr>
-          <w:sz w:val="28"/>
-          <w:szCs w:val="28"/>
+          <w:sz w:val="24"/>
+          <w:szCs w:val="24"/>
         </w:rPr>
         <w:t>) zarządza stanem gry, przetwarza ruchy rakiet i bohatera, oraz sprawdza kolizje.</w:t>
       </w:r>
@@ -1516,16 +1873,16 @@
           <w:numId w:val="7"/>
         </w:numPr>
         <w:rPr>
-          <w:sz w:val="28"/>
-          <w:szCs w:val="28"/>
-        </w:rPr>
-      </w:pPr>
-      <w:r>
-        <w:rPr>
-          <w:b/>
-          <w:bCs/>
-          <w:sz w:val="28"/>
-          <w:szCs w:val="28"/>
+          <w:sz w:val="24"/>
+          <w:szCs w:val="24"/>
+        </w:rPr>
+      </w:pPr>
+      <w:r>
+        <w:rPr>
+          <w:b/>
+          <w:bCs/>
+          <w:sz w:val="24"/>
+          <w:szCs w:val="24"/>
         </w:rPr>
         <w:t>‘</w:t>
       </w:r>
@@ -1533,8 +1890,8 @@
         <w:rPr>
           <w:b/>
           <w:bCs/>
-          <w:sz w:val="28"/>
-          <w:szCs w:val="28"/>
+          <w:sz w:val="24"/>
+          <w:szCs w:val="24"/>
         </w:rPr>
         <w:t>Game</w:t>
       </w:r>
@@ -1542,15 +1899,15 @@
         <w:rPr>
           <w:b/>
           <w:bCs/>
-          <w:sz w:val="28"/>
-          <w:szCs w:val="28"/>
+          <w:sz w:val="24"/>
+          <w:szCs w:val="24"/>
         </w:rPr>
         <w:t>’</w:t>
       </w:r>
       <w:r>
         <w:rPr>
-          <w:sz w:val="28"/>
-          <w:szCs w:val="28"/>
+          <w:sz w:val="24"/>
+          <w:szCs w:val="24"/>
         </w:rPr>
         <w:t xml:space="preserve"> rozszerza </w:t>
       </w:r>
@@ -1558,8 +1915,8 @@
         <w:rPr>
           <w:b/>
           <w:bCs/>
-          <w:sz w:val="28"/>
-          <w:szCs w:val="28"/>
+          <w:sz w:val="24"/>
+          <w:szCs w:val="24"/>
         </w:rPr>
         <w:t>‘</w:t>
       </w:r>
@@ -1567,8 +1924,8 @@
         <w:rPr>
           <w:b/>
           <w:bCs/>
-          <w:sz w:val="28"/>
-          <w:szCs w:val="28"/>
+          <w:sz w:val="24"/>
+          <w:szCs w:val="24"/>
         </w:rPr>
         <w:t>Engine</w:t>
       </w:r>
@@ -1576,15 +1933,15 @@
         <w:rPr>
           <w:b/>
           <w:bCs/>
-          <w:sz w:val="28"/>
-          <w:szCs w:val="28"/>
+          <w:sz w:val="24"/>
+          <w:szCs w:val="24"/>
         </w:rPr>
         <w:t>’</w:t>
       </w:r>
       <w:r>
         <w:rPr>
-          <w:sz w:val="28"/>
-          <w:szCs w:val="28"/>
+          <w:sz w:val="24"/>
+          <w:szCs w:val="24"/>
         </w:rPr>
         <w:t xml:space="preserve"> o główną pętlę gry.</w:t>
       </w:r>
@@ -1597,6 +1954,129 @@
           <w:numId w:val="7"/>
         </w:numPr>
         <w:rPr>
+          <w:sz w:val="24"/>
+          <w:szCs w:val="24"/>
+        </w:rPr>
+      </w:pPr>
+      <w:r>
+        <w:rPr>
+          <w:b/>
+          <w:bCs/>
+          <w:sz w:val="24"/>
+          <w:szCs w:val="24"/>
+        </w:rPr>
+        <w:t>‘</w:t>
+      </w:r>
+      <w:proofErr w:type="spellStart"/>
+      <w:r>
+        <w:rPr>
+          <w:b/>
+          <w:bCs/>
+          <w:sz w:val="24"/>
+          <w:szCs w:val="24"/>
+        </w:rPr>
+        <w:t>GameSFML</w:t>
+      </w:r>
+      <w:proofErr w:type="spellEnd"/>
+      <w:r>
+        <w:rPr>
+          <w:b/>
+          <w:bCs/>
+          <w:sz w:val="24"/>
+          <w:szCs w:val="24"/>
+        </w:rPr>
+        <w:t>’</w:t>
+      </w:r>
+      <w:r>
+        <w:rPr>
+          <w:sz w:val="24"/>
+          <w:szCs w:val="24"/>
+        </w:rPr>
+        <w:t xml:space="preserve"> rozszerza </w:t>
+      </w:r>
+      <w:r>
+        <w:rPr>
+          <w:b/>
+          <w:bCs/>
+          <w:sz w:val="24"/>
+          <w:szCs w:val="24"/>
+        </w:rPr>
+        <w:t>‘</w:t>
+      </w:r>
+      <w:r>
+        <w:rPr>
+          <w:b/>
+          <w:bCs/>
+          <w:sz w:val="24"/>
+          <w:szCs w:val="24"/>
+        </w:rPr>
+        <w:t>Game</w:t>
+      </w:r>
+      <w:r>
+        <w:rPr>
+          <w:b/>
+          <w:bCs/>
+          <w:sz w:val="24"/>
+          <w:szCs w:val="24"/>
+        </w:rPr>
+        <w:t>’</w:t>
+      </w:r>
+      <w:r>
+        <w:rPr>
+          <w:sz w:val="24"/>
+          <w:szCs w:val="24"/>
+        </w:rPr>
+        <w:t xml:space="preserve"> o funkcjonalności </w:t>
+      </w:r>
+      <w:proofErr w:type="spellStart"/>
+      <w:r>
+        <w:rPr>
+          <w:sz w:val="24"/>
+          <w:szCs w:val="24"/>
+        </w:rPr>
+        <w:t>renderowania</w:t>
+      </w:r>
+      <w:proofErr w:type="spellEnd"/>
+      <w:r>
+        <w:rPr>
+          <w:sz w:val="24"/>
+          <w:szCs w:val="24"/>
+        </w:rPr>
+        <w:t xml:space="preserve"> grafiki przy użyciu SFML.</w:t>
+      </w:r>
+    </w:p>
+    <w:p>
+      <w:pPr>
+        <w:rPr>
+          <w:sz w:val="24"/>
+          <w:szCs w:val="24"/>
+        </w:rPr>
+      </w:pPr>
+    </w:p>
+    <w:p>
+      <w:pPr>
+        <w:rPr>
+          <w:b/>
+          <w:bCs/>
+          <w:sz w:val="32"/>
+          <w:szCs w:val="32"/>
+        </w:rPr>
+      </w:pPr>
+      <w:r>
+        <w:rPr>
+          <w:b/>
+          <w:bCs/>
+          <w:sz w:val="32"/>
+          <w:szCs w:val="32"/>
+        </w:rPr>
+        <w:t>Implementacja</w:t>
+      </w:r>
+    </w:p>
+    <w:p>
+      <w:pPr>
+        <w:rPr>
+          <w:b/>
+          <w:bCs/>
           <w:sz w:val="28"/>
           <w:szCs w:val="28"/>
         </w:rPr>
@@ -1608,145 +2088,6 @@
           <w:sz w:val="28"/>
           <w:szCs w:val="28"/>
         </w:rPr>
-        <w:t>‘</w:t>
-      </w:r>
-      <w:proofErr w:type="spellStart"/>
-      <w:r>
-        <w:rPr>
-          <w:b/>
-          <w:bCs/>
-          <w:sz w:val="28"/>
-          <w:szCs w:val="28"/>
-        </w:rPr>
-        <w:t>GameSFML</w:t>
-      </w:r>
-      <w:proofErr w:type="spellEnd"/>
-      <w:r>
-        <w:rPr>
-          <w:b/>
-          <w:bCs/>
-          <w:sz w:val="28"/>
-          <w:szCs w:val="28"/>
-        </w:rPr>
-        <w:t>’</w:t>
-      </w:r>
-      <w:r>
-        <w:rPr>
-          <w:sz w:val="28"/>
-          <w:szCs w:val="28"/>
-        </w:rPr>
-        <w:t xml:space="preserve"> rozszerza </w:t>
-      </w:r>
-      <w:r>
-        <w:rPr>
-          <w:b/>
-          <w:bCs/>
-          <w:sz w:val="28"/>
-          <w:szCs w:val="28"/>
-        </w:rPr>
-        <w:t>‘</w:t>
-      </w:r>
-      <w:r>
-        <w:rPr>
-          <w:b/>
-          <w:bCs/>
-          <w:sz w:val="28"/>
-          <w:szCs w:val="28"/>
-        </w:rPr>
-        <w:t>Game</w:t>
-      </w:r>
-      <w:r>
-        <w:rPr>
-          <w:b/>
-          <w:bCs/>
-          <w:sz w:val="28"/>
-          <w:szCs w:val="28"/>
-        </w:rPr>
-        <w:t>’</w:t>
-      </w:r>
-      <w:r>
-        <w:rPr>
-          <w:sz w:val="28"/>
-          <w:szCs w:val="28"/>
-        </w:rPr>
-        <w:t xml:space="preserve"> o funkcjonalności </w:t>
-      </w:r>
-      <w:proofErr w:type="spellStart"/>
-      <w:r>
-        <w:rPr>
-          <w:sz w:val="28"/>
-          <w:szCs w:val="28"/>
-        </w:rPr>
-        <w:t>renderowania</w:t>
-      </w:r>
-      <w:proofErr w:type="spellEnd"/>
-      <w:r>
-        <w:rPr>
-          <w:sz w:val="28"/>
-          <w:szCs w:val="28"/>
-        </w:rPr>
-        <w:t xml:space="preserve"> grafiki przy użyciu SFML.</w:t>
-      </w:r>
-    </w:p>
-    <w:p>
-      <w:pPr>
-        <w:rPr>
-          <w:sz w:val="24"/>
-          <w:szCs w:val="24"/>
-        </w:rPr>
-      </w:pPr>
-    </w:p>
-    <w:p>
-      <w:pPr>
-        <w:rPr>
-          <w:sz w:val="24"/>
-          <w:szCs w:val="24"/>
-        </w:rPr>
-      </w:pPr>
-    </w:p>
-    <w:p>
-      <w:pPr>
-        <w:rPr>
-          <w:sz w:val="24"/>
-          <w:szCs w:val="24"/>
-        </w:rPr>
-      </w:pPr>
-    </w:p>
-    <w:p>
-      <w:pPr>
-        <w:rPr>
-          <w:b/>
-          <w:bCs/>
-          <w:sz w:val="32"/>
-          <w:szCs w:val="32"/>
-        </w:rPr>
-      </w:pPr>
-      <w:r>
-        <w:rPr>
-          <w:b/>
-          <w:bCs/>
-          <w:sz w:val="32"/>
-          <w:szCs w:val="32"/>
-        </w:rPr>
-        <w:t>Implementacja</w:t>
-      </w:r>
-    </w:p>
-    <w:p>
-      <w:pPr>
-        <w:rPr>
-          <w:b/>
-          <w:bCs/>
-          <w:sz w:val="28"/>
-          <w:szCs w:val="28"/>
-        </w:rPr>
-      </w:pPr>
-      <w:r>
-        <w:rPr>
-          <w:b/>
-          <w:bCs/>
-          <w:sz w:val="28"/>
-          <w:szCs w:val="28"/>
-        </w:rPr>
         <w:t>Główne klasy i funkcje:</w:t>
       </w:r>
     </w:p>
@@ -1774,7 +2115,6 @@
         <w:pStyle w:val="NormalnyWeb"/>
       </w:pPr>
       <w:r>
-        <w:lastRenderedPageBreak/>
         <w:drawing>
           <wp:inline distT="0" distB="0" distL="0" distR="0" wp14:anchorId="30C4D304" wp14:editId="73CDF2E4">
             <wp:extent cx="4058216" cy="2476846"/>
@@ -1791,7 +2131,7 @@
                     <pic:cNvPicPr/>
                   </pic:nvPicPr>
                   <pic:blipFill>
-                    <a:blip r:embed="rId5"/>
+                    <a:blip r:embed="rId6"/>
                     <a:stretch>
                       <a:fillRect/>
                     </a:stretch>
@@ -2165,6 +2505,7 @@
           <w:sz w:val="24"/>
           <w:szCs w:val="24"/>
         </w:rPr>
+        <w:lastRenderedPageBreak/>
         <w:t>‘</w:t>
       </w:r>
       <w:proofErr w:type="spellStart"/>
@@ -2419,7 +2760,7 @@
                     <pic:cNvPicPr/>
                   </pic:nvPicPr>
                   <pic:blipFill>
-                    <a:blip r:embed="rId6"/>
+                    <a:blip r:embed="rId7"/>
                     <a:stretch>
                       <a:fillRect/>
                     </a:stretch>
@@ -3092,113 +3433,213 @@
           <w:sz w:val="24"/>
           <w:szCs w:val="24"/>
         </w:rPr>
+        <w:t>‘</w:t>
+      </w:r>
+      <w:proofErr w:type="spellStart"/>
+      <w:r>
+        <w:rPr>
+          <w:b/>
+          <w:bCs/>
+          <w:i/>
+          <w:iCs/>
+          <w:sz w:val="24"/>
+          <w:szCs w:val="24"/>
+        </w:rPr>
+        <w:t>void</w:t>
+      </w:r>
+      <w:proofErr w:type="spellEnd"/>
+      <w:r>
+        <w:rPr>
+          <w:b/>
+          <w:bCs/>
+          <w:i/>
+          <w:iCs/>
+          <w:sz w:val="24"/>
+          <w:szCs w:val="24"/>
+        </w:rPr>
+        <w:t xml:space="preserve"> </w:t>
+      </w:r>
+      <w:proofErr w:type="spellStart"/>
+      <w:r>
+        <w:rPr>
+          <w:b/>
+          <w:bCs/>
+          <w:i/>
+          <w:iCs/>
+          <w:sz w:val="24"/>
+          <w:szCs w:val="24"/>
+        </w:rPr>
+        <w:t>move</w:t>
+      </w:r>
+      <w:proofErr w:type="spellEnd"/>
+      <w:r>
+        <w:rPr>
+          <w:b/>
+          <w:bCs/>
+          <w:i/>
+          <w:iCs/>
+          <w:sz w:val="24"/>
+          <w:szCs w:val="24"/>
+        </w:rPr>
+        <w:t>()</w:t>
+      </w:r>
+      <w:r>
+        <w:rPr>
+          <w:b/>
+          <w:bCs/>
+          <w:i/>
+          <w:iCs/>
+          <w:sz w:val="24"/>
+          <w:szCs w:val="24"/>
+        </w:rPr>
+        <w:t>’</w:t>
+      </w:r>
+      <w:r>
+        <w:rPr>
+          <w:b/>
+          <w:bCs/>
+          <w:i/>
+          <w:iCs/>
+          <w:sz w:val="24"/>
+          <w:szCs w:val="24"/>
+        </w:rPr>
+        <w:t>:</w:t>
+      </w:r>
+      <w:r>
+        <w:rPr>
+          <w:sz w:val="24"/>
+          <w:szCs w:val="24"/>
+        </w:rPr>
+        <w:t xml:space="preserve"> Porusza rakietą w zależności od jej kierunku.</w:t>
+      </w:r>
+    </w:p>
+    <w:p>
+      <w:pPr>
+        <w:rPr>
+          <w:b/>
+          <w:bCs/>
+          <w:sz w:val="24"/>
+          <w:szCs w:val="24"/>
+        </w:rPr>
+      </w:pPr>
+    </w:p>
+    <w:p>
+      <w:pPr>
+        <w:rPr>
+          <w:b/>
+          <w:bCs/>
+          <w:sz w:val="24"/>
+          <w:szCs w:val="24"/>
+        </w:rPr>
+      </w:pPr>
+    </w:p>
+    <w:p>
+      <w:pPr>
+        <w:rPr>
+          <w:b/>
+          <w:bCs/>
+          <w:sz w:val="24"/>
+          <w:szCs w:val="24"/>
+        </w:rPr>
+      </w:pPr>
+    </w:p>
+    <w:p>
+      <w:pPr>
+        <w:rPr>
+          <w:b/>
+          <w:bCs/>
+          <w:sz w:val="24"/>
+          <w:szCs w:val="24"/>
+        </w:rPr>
+      </w:pPr>
+    </w:p>
+    <w:p>
+      <w:pPr>
+        <w:rPr>
+          <w:b/>
+          <w:bCs/>
+          <w:sz w:val="24"/>
+          <w:szCs w:val="24"/>
+        </w:rPr>
+      </w:pPr>
+    </w:p>
+    <w:p>
+      <w:pPr>
+        <w:rPr>
+          <w:b/>
+          <w:bCs/>
+          <w:sz w:val="24"/>
+          <w:szCs w:val="24"/>
+        </w:rPr>
+      </w:pPr>
+    </w:p>
+    <w:p>
+      <w:pPr>
+        <w:rPr>
+          <w:b/>
+          <w:bCs/>
+          <w:sz w:val="24"/>
+          <w:szCs w:val="24"/>
+        </w:rPr>
+      </w:pPr>
+    </w:p>
+    <w:p>
+      <w:pPr>
+        <w:rPr>
+          <w:b/>
+          <w:bCs/>
+          <w:sz w:val="24"/>
+          <w:szCs w:val="24"/>
+        </w:rPr>
+      </w:pPr>
+    </w:p>
+    <w:p>
+      <w:pPr>
+        <w:rPr>
+          <w:b/>
+          <w:bCs/>
+          <w:sz w:val="24"/>
+          <w:szCs w:val="24"/>
+        </w:rPr>
+      </w:pPr>
+    </w:p>
+    <w:p>
+      <w:pPr>
+        <w:rPr>
+          <w:b/>
+          <w:bCs/>
+          <w:sz w:val="24"/>
+          <w:szCs w:val="24"/>
+        </w:rPr>
+      </w:pPr>
+    </w:p>
+    <w:p>
+      <w:pPr>
+        <w:rPr>
+          <w:b/>
+          <w:bCs/>
+          <w:sz w:val="24"/>
+          <w:szCs w:val="24"/>
+        </w:rPr>
+      </w:pPr>
+    </w:p>
+    <w:p>
+      <w:pPr>
+        <w:rPr>
+          <w:b/>
+          <w:bCs/>
+          <w:sz w:val="24"/>
+          <w:szCs w:val="24"/>
+        </w:rPr>
+      </w:pPr>
+      <w:r>
+        <w:rPr>
+          <w:b/>
+          <w:bCs/>
+          <w:sz w:val="24"/>
+          <w:szCs w:val="24"/>
+        </w:rPr>
         <w:lastRenderedPageBreak/>
-        <w:t>‘</w:t>
-      </w:r>
-      <w:proofErr w:type="spellStart"/>
-      <w:r>
-        <w:rPr>
-          <w:b/>
-          <w:bCs/>
-          <w:i/>
-          <w:iCs/>
-          <w:sz w:val="24"/>
-          <w:szCs w:val="24"/>
-        </w:rPr>
-        <w:t>void</w:t>
-      </w:r>
-      <w:proofErr w:type="spellEnd"/>
-      <w:r>
-        <w:rPr>
-          <w:b/>
-          <w:bCs/>
-          <w:i/>
-          <w:iCs/>
-          <w:sz w:val="24"/>
-          <w:szCs w:val="24"/>
-        </w:rPr>
-        <w:t xml:space="preserve"> </w:t>
-      </w:r>
-      <w:proofErr w:type="spellStart"/>
-      <w:r>
-        <w:rPr>
-          <w:b/>
-          <w:bCs/>
-          <w:i/>
-          <w:iCs/>
-          <w:sz w:val="24"/>
-          <w:szCs w:val="24"/>
-        </w:rPr>
-        <w:t>move</w:t>
-      </w:r>
-      <w:proofErr w:type="spellEnd"/>
-      <w:r>
-        <w:rPr>
-          <w:b/>
-          <w:bCs/>
-          <w:i/>
-          <w:iCs/>
-          <w:sz w:val="24"/>
-          <w:szCs w:val="24"/>
-        </w:rPr>
-        <w:t>()</w:t>
-      </w:r>
-      <w:r>
-        <w:rPr>
-          <w:b/>
-          <w:bCs/>
-          <w:i/>
-          <w:iCs/>
-          <w:sz w:val="24"/>
-          <w:szCs w:val="24"/>
-        </w:rPr>
-        <w:t>’</w:t>
-      </w:r>
-      <w:r>
-        <w:rPr>
-          <w:b/>
-          <w:bCs/>
-          <w:i/>
-          <w:iCs/>
-          <w:sz w:val="24"/>
-          <w:szCs w:val="24"/>
-        </w:rPr>
-        <w:t>:</w:t>
-      </w:r>
-      <w:r>
-        <w:rPr>
-          <w:sz w:val="24"/>
-          <w:szCs w:val="24"/>
-        </w:rPr>
-        <w:t xml:space="preserve"> Porusza rakietą w zależności od jej kierunku.</w:t>
-      </w:r>
-    </w:p>
-    <w:p>
-      <w:pPr>
-        <w:rPr>
-          <w:b/>
-          <w:bCs/>
-          <w:sz w:val="28"/>
-          <w:szCs w:val="28"/>
-        </w:rPr>
-      </w:pPr>
-    </w:p>
-    <w:p>
-      <w:pPr>
-        <w:rPr>
-          <w:b/>
-          <w:bCs/>
-          <w:sz w:val="24"/>
-          <w:szCs w:val="24"/>
-        </w:rPr>
-      </w:pPr>
-      <w:r>
-        <w:rPr>
-          <w:b/>
-          <w:bCs/>
-          <w:sz w:val="24"/>
-          <w:szCs w:val="24"/>
-        </w:rPr>
         <w:t xml:space="preserve">Klasa </w:t>
       </w:r>
       <w:r>
@@ -3225,9 +3666,9 @@
           <w:noProof/>
         </w:rPr>
         <w:drawing>
-          <wp:inline distT="0" distB="0" distL="0" distR="0" wp14:anchorId="72C6FC5B" wp14:editId="5895A7D7">
+          <wp:inline distT="0" distB="0" distL="0" distR="0" wp14:anchorId="72C6FC5B" wp14:editId="045428EB">
             <wp:extent cx="2975765" cy="3970020"/>
-            <wp:effectExtent l="0" t="0" r="0" b="0"/>
+            <wp:effectExtent l="0" t="0" r="8890" b="3810"/>
             <wp:docPr id="756179912" name="Obraz 1" descr="Obraz zawierający tekst, zrzut ekranu, Czcionka&#10;&#10;Opis wygenerowany automatycznie"/>
             <wp:cNvGraphicFramePr>
               <a:graphicFrameLocks xmlns:a="http://schemas.openxmlformats.org/drawingml/2006/main" noChangeAspect="1"/>
@@ -3240,7 +3681,7 @@
                     <pic:cNvPicPr/>
                   </pic:nvPicPr>
                   <pic:blipFill>
-                    <a:blip r:embed="rId7"/>
+                    <a:blip r:embed="rId8"/>
                     <a:stretch>
                       <a:fillRect/>
                     </a:stretch>
@@ -3248,7 +3689,7 @@
                   <pic:spPr>
                     <a:xfrm>
                       <a:off x="0" y="0"/>
-                      <a:ext cx="2978849" cy="3974135"/>
+                      <a:ext cx="2975765" cy="3970020"/>
                     </a:xfrm>
                     <a:prstGeom prst="rect">
                       <a:avLst/>
@@ -4307,13 +4748,44 @@
           <w:szCs w:val="24"/>
         </w:rPr>
       </w:pPr>
-      <w:r>
-        <w:rPr>
-          <w:b/>
-          <w:bCs/>
-          <w:sz w:val="24"/>
-          <w:szCs w:val="24"/>
-        </w:rPr>
+    </w:p>
+    <w:p>
+      <w:pPr>
+        <w:rPr>
+          <w:b/>
+          <w:bCs/>
+          <w:sz w:val="24"/>
+          <w:szCs w:val="24"/>
+        </w:rPr>
+      </w:pPr>
+    </w:p>
+    <w:p>
+      <w:pPr>
+        <w:rPr>
+          <w:b/>
+          <w:bCs/>
+          <w:sz w:val="24"/>
+          <w:szCs w:val="24"/>
+        </w:rPr>
+      </w:pPr>
+    </w:p>
+    <w:p>
+      <w:pPr>
+        <w:rPr>
+          <w:b/>
+          <w:bCs/>
+          <w:sz w:val="24"/>
+          <w:szCs w:val="24"/>
+        </w:rPr>
+      </w:pPr>
+      <w:r>
+        <w:rPr>
+          <w:b/>
+          <w:bCs/>
+          <w:sz w:val="24"/>
+          <w:szCs w:val="24"/>
+        </w:rPr>
+        <w:lastRenderedPageBreak/>
         <w:t>Klasa</w:t>
       </w:r>
       <w:r>
@@ -4338,7 +4810,6 @@
           <w:sz w:val="24"/>
           <w:szCs w:val="24"/>
         </w:rPr>
-        <w:lastRenderedPageBreak/>
         <w:drawing>
           <wp:inline distT="0" distB="0" distL="0" distR="0" wp14:anchorId="7F7F0BA8" wp14:editId="3AE8C958">
             <wp:extent cx="3153215" cy="2048161"/>
@@ -4355,7 +4826,7 @@
                     <pic:cNvPicPr/>
                   </pic:nvPicPr>
                   <pic:blipFill>
-                    <a:blip r:embed="rId8"/>
+                    <a:blip r:embed="rId9"/>
                     <a:stretch>
                       <a:fillRect/>
                     </a:stretch>
@@ -4797,7 +5268,7 @@
                     <pic:cNvPicPr/>
                   </pic:nvPicPr>
                   <pic:blipFill>
-                    <a:blip r:embed="rId9"/>
+                    <a:blip r:embed="rId10"/>
                     <a:stretch>
                       <a:fillRect/>
                     </a:stretch>
@@ -5084,6 +5555,7 @@
           <w:sz w:val="24"/>
           <w:szCs w:val="24"/>
         </w:rPr>
+        <w:lastRenderedPageBreak/>
         <w:t>‘</w:t>
       </w:r>
       <w:proofErr w:type="spellStart"/>
@@ -5318,7 +5790,7 @@
                     <pic:cNvPicPr/>
                   </pic:nvPicPr>
                   <pic:blipFill>
-                    <a:blip r:embed="rId10"/>
+                    <a:blip r:embed="rId11"/>
                     <a:stretch>
                       <a:fillRect/>
                     </a:stretch>
@@ -5572,22 +6044,6 @@
     <w:p>
       <w:pPr>
         <w:rPr>
-          <w:sz w:val="24"/>
-          <w:szCs w:val="24"/>
-        </w:rPr>
-      </w:pPr>
-    </w:p>
-    <w:p>
-      <w:pPr>
-        <w:rPr>
-          <w:sz w:val="24"/>
-          <w:szCs w:val="24"/>
-        </w:rPr>
-      </w:pPr>
-    </w:p>
-    <w:p>
-      <w:pPr>
-        <w:rPr>
           <w:b/>
           <w:bCs/>
           <w:sz w:val="24"/>
@@ -5846,48 +6302,40 @@
     <w:p>
       <w:pPr>
         <w:rPr>
-          <w:sz w:val="24"/>
-          <w:szCs w:val="24"/>
-        </w:rPr>
-      </w:pPr>
-    </w:p>
-    <w:p>
-      <w:pPr>
-        <w:rPr>
-          <w:sz w:val="24"/>
-          <w:szCs w:val="24"/>
-        </w:rPr>
-      </w:pPr>
-    </w:p>
-    <w:p>
-      <w:pPr>
-        <w:rPr>
-          <w:sz w:val="24"/>
-          <w:szCs w:val="24"/>
-        </w:rPr>
-      </w:pPr>
-    </w:p>
-    <w:p>
-      <w:pPr>
-        <w:rPr>
-          <w:sz w:val="24"/>
-          <w:szCs w:val="24"/>
-        </w:rPr>
-      </w:pPr>
-    </w:p>
-    <w:p>
-      <w:pPr>
-        <w:rPr>
-          <w:sz w:val="24"/>
-          <w:szCs w:val="24"/>
-        </w:rPr>
-      </w:pPr>
-    </w:p>
-    <w:p>
-      <w:pPr>
-        <w:rPr>
-          <w:sz w:val="24"/>
-          <w:szCs w:val="24"/>
+          <w:b/>
+          <w:bCs/>
+          <w:sz w:val="32"/>
+          <w:szCs w:val="32"/>
+        </w:rPr>
+      </w:pPr>
+    </w:p>
+    <w:p>
+      <w:pPr>
+        <w:rPr>
+          <w:b/>
+          <w:bCs/>
+          <w:sz w:val="32"/>
+          <w:szCs w:val="32"/>
+        </w:rPr>
+      </w:pPr>
+    </w:p>
+    <w:p>
+      <w:pPr>
+        <w:rPr>
+          <w:b/>
+          <w:bCs/>
+          <w:sz w:val="32"/>
+          <w:szCs w:val="32"/>
+        </w:rPr>
+      </w:pPr>
+    </w:p>
+    <w:p>
+      <w:pPr>
+        <w:rPr>
+          <w:b/>
+          <w:bCs/>
+          <w:sz w:val="32"/>
+          <w:szCs w:val="32"/>
         </w:rPr>
       </w:pPr>
     </w:p>
@@ -6040,138 +6488,6 @@
     <w:p>
       <w:pPr>
         <w:rPr>
-          <w:i/>
-          <w:iCs/>
-          <w:sz w:val="24"/>
-          <w:szCs w:val="24"/>
-        </w:rPr>
-      </w:pPr>
-      <w:r>
-        <w:rPr>
-          <w:sz w:val="24"/>
-          <w:szCs w:val="24"/>
-        </w:rPr>
-        <w:t>Po trafieniu naszej postaci przez rakietę okno zamknie się.</w:t>
-      </w:r>
-      <w:r>
-        <w:rPr>
-          <w:sz w:val="24"/>
-          <w:szCs w:val="24"/>
-        </w:rPr>
-        <w:br/>
-        <w:t xml:space="preserve"> W konsoli zostanie wypisany komunikat: </w:t>
-      </w:r>
-      <w:r>
-        <w:rPr>
-          <w:i/>
-          <w:iCs/>
-          <w:sz w:val="24"/>
-          <w:szCs w:val="24"/>
-        </w:rPr>
-        <w:t>„</w:t>
-      </w:r>
-      <w:r>
-        <w:rPr>
-          <w:i/>
-          <w:iCs/>
-          <w:sz w:val="24"/>
-          <w:szCs w:val="24"/>
-        </w:rPr>
-        <w:t xml:space="preserve">Game </w:t>
-      </w:r>
-      <w:proofErr w:type="spellStart"/>
-      <w:r>
-        <w:rPr>
-          <w:i/>
-          <w:iCs/>
-          <w:sz w:val="24"/>
-          <w:szCs w:val="24"/>
-        </w:rPr>
-        <w:t>Over</w:t>
-      </w:r>
-      <w:proofErr w:type="spellEnd"/>
-      <w:r>
-        <w:rPr>
-          <w:i/>
-          <w:iCs/>
-          <w:sz w:val="24"/>
-          <w:szCs w:val="24"/>
-        </w:rPr>
-        <w:t xml:space="preserve">! </w:t>
-      </w:r>
-      <w:proofErr w:type="spellStart"/>
-      <w:r>
-        <w:rPr>
-          <w:i/>
-          <w:iCs/>
-          <w:sz w:val="24"/>
-          <w:szCs w:val="24"/>
-        </w:rPr>
-        <w:t>You</w:t>
-      </w:r>
-      <w:proofErr w:type="spellEnd"/>
-      <w:r>
-        <w:rPr>
-          <w:i/>
-          <w:iCs/>
-          <w:sz w:val="24"/>
-          <w:szCs w:val="24"/>
-        </w:rPr>
-        <w:t xml:space="preserve"> </w:t>
-      </w:r>
-      <w:proofErr w:type="spellStart"/>
-      <w:r>
-        <w:rPr>
-          <w:i/>
-          <w:iCs/>
-          <w:sz w:val="24"/>
-          <w:szCs w:val="24"/>
-        </w:rPr>
-        <w:t>were</w:t>
-      </w:r>
-      <w:proofErr w:type="spellEnd"/>
-      <w:r>
-        <w:rPr>
-          <w:i/>
-          <w:iCs/>
-          <w:sz w:val="24"/>
-          <w:szCs w:val="24"/>
-        </w:rPr>
-        <w:t xml:space="preserve"> hit by a </w:t>
-      </w:r>
-      <w:proofErr w:type="spellStart"/>
-      <w:r>
-        <w:rPr>
-          <w:i/>
-          <w:iCs/>
-          <w:sz w:val="24"/>
-          <w:szCs w:val="24"/>
-        </w:rPr>
-        <w:t>rocket</w:t>
-      </w:r>
-      <w:proofErr w:type="spellEnd"/>
-      <w:r>
-        <w:rPr>
-          <w:i/>
-          <w:iCs/>
-          <w:sz w:val="24"/>
-          <w:szCs w:val="24"/>
-        </w:rPr>
-        <w:t>!</w:t>
-      </w:r>
-      <w:r>
-        <w:rPr>
-          <w:i/>
-          <w:iCs/>
-          <w:sz w:val="24"/>
-          <w:szCs w:val="24"/>
-        </w:rPr>
-        <w:t>”</w:t>
-      </w:r>
-    </w:p>
-    <w:p>
-      <w:pPr>
-        <w:rPr>
           <w:sz w:val="24"/>
           <w:szCs w:val="24"/>
         </w:rPr>
@@ -6180,7 +6496,6 @@
         <w:rPr>
           <w:noProof/>
         </w:rPr>
-        <w:lastRenderedPageBreak/>
         <w:drawing>
           <wp:inline distT="0" distB="0" distL="0" distR="0" wp14:anchorId="54217DC8" wp14:editId="12FAB764">
             <wp:extent cx="5760720" cy="5811520"/>
@@ -6197,7 +6512,7 @@
                     <pic:cNvPicPr/>
                   </pic:nvPicPr>
                   <pic:blipFill>
-                    <a:blip r:embed="rId11"/>
+                    <a:blip r:embed="rId12"/>
                     <a:stretch>
                       <a:fillRect/>
                     </a:stretch>
@@ -6221,10 +6536,165 @@
     <w:p>
       <w:pPr>
         <w:rPr>
-          <w:sz w:val="24"/>
-          <w:szCs w:val="24"/>
-        </w:rPr>
-      </w:pPr>
+          <w:i/>
+          <w:iCs/>
+          <w:sz w:val="24"/>
+          <w:szCs w:val="24"/>
+        </w:rPr>
+      </w:pPr>
+      <w:r>
+        <w:rPr>
+          <w:sz w:val="24"/>
+          <w:szCs w:val="24"/>
+        </w:rPr>
+        <w:t>Po trafieniu naszej postaci przez rakietę okno zamknie się.</w:t>
+      </w:r>
+      <w:r>
+        <w:rPr>
+          <w:sz w:val="24"/>
+          <w:szCs w:val="24"/>
+        </w:rPr>
+        <w:br/>
+        <w:t xml:space="preserve"> W konsoli zostanie wypisany komunikat: </w:t>
+      </w:r>
+      <w:r>
+        <w:rPr>
+          <w:i/>
+          <w:iCs/>
+          <w:sz w:val="24"/>
+          <w:szCs w:val="24"/>
+        </w:rPr>
+        <w:t xml:space="preserve">„Game </w:t>
+      </w:r>
+      <w:proofErr w:type="spellStart"/>
+      <w:r>
+        <w:rPr>
+          <w:i/>
+          <w:iCs/>
+          <w:sz w:val="24"/>
+          <w:szCs w:val="24"/>
+        </w:rPr>
+        <w:t>Over</w:t>
+      </w:r>
+      <w:proofErr w:type="spellEnd"/>
+      <w:r>
+        <w:rPr>
+          <w:i/>
+          <w:iCs/>
+          <w:sz w:val="24"/>
+          <w:szCs w:val="24"/>
+        </w:rPr>
+        <w:t xml:space="preserve">! </w:t>
+      </w:r>
+      <w:proofErr w:type="spellStart"/>
+      <w:r>
+        <w:rPr>
+          <w:i/>
+          <w:iCs/>
+          <w:sz w:val="24"/>
+          <w:szCs w:val="24"/>
+        </w:rPr>
+        <w:t>You</w:t>
+      </w:r>
+      <w:proofErr w:type="spellEnd"/>
+      <w:r>
+        <w:rPr>
+          <w:i/>
+          <w:iCs/>
+          <w:sz w:val="24"/>
+          <w:szCs w:val="24"/>
+        </w:rPr>
+        <w:t xml:space="preserve"> </w:t>
+      </w:r>
+      <w:proofErr w:type="spellStart"/>
+      <w:r>
+        <w:rPr>
+          <w:i/>
+          <w:iCs/>
+          <w:sz w:val="24"/>
+          <w:szCs w:val="24"/>
+        </w:rPr>
+        <w:t>were</w:t>
+      </w:r>
+      <w:proofErr w:type="spellEnd"/>
+      <w:r>
+        <w:rPr>
+          <w:i/>
+          <w:iCs/>
+          <w:sz w:val="24"/>
+          <w:szCs w:val="24"/>
+        </w:rPr>
+        <w:t xml:space="preserve"> hit by a </w:t>
+      </w:r>
+      <w:proofErr w:type="spellStart"/>
+      <w:r>
+        <w:rPr>
+          <w:i/>
+          <w:iCs/>
+          <w:sz w:val="24"/>
+          <w:szCs w:val="24"/>
+        </w:rPr>
+        <w:t>rocket</w:t>
+      </w:r>
+      <w:proofErr w:type="spellEnd"/>
+      <w:r>
+        <w:rPr>
+          <w:i/>
+          <w:iCs/>
+          <w:sz w:val="24"/>
+          <w:szCs w:val="24"/>
+        </w:rPr>
+        <w:t>!”</w:t>
+      </w:r>
+    </w:p>
+    <w:p>
+      <w:pPr>
+        <w:rPr>
+          <w:sz w:val="24"/>
+          <w:szCs w:val="24"/>
+        </w:rPr>
+      </w:pPr>
+      <w:r>
+        <w:rPr>
+          <w:noProof/>
+        </w:rPr>
+        <w:lastRenderedPageBreak/>
+        <w:drawing>
+          <wp:inline distT="0" distB="0" distL="0" distR="0" wp14:anchorId="52954C4F" wp14:editId="6A9C777F">
+            <wp:extent cx="5760720" cy="979170"/>
+            <wp:effectExtent l="0" t="0" r="0" b="0"/>
+            <wp:docPr id="696262827" name="Obraz 1" descr="Obraz zawierający tekst, zrzut ekranu, Czcionka&#10;&#10;Opis wygenerowany automatycznie"/>
+            <wp:cNvGraphicFramePr>
+              <a:graphicFrameLocks xmlns:a="http://schemas.openxmlformats.org/drawingml/2006/main" noChangeAspect="1"/>
+            </wp:cNvGraphicFramePr>
+            <a:graphic xmlns:a="http://schemas.openxmlformats.org/drawingml/2006/main">
+              <a:graphicData uri="http://schemas.openxmlformats.org/drawingml/2006/picture">
+                <pic:pic xmlns:pic="http://schemas.openxmlformats.org/drawingml/2006/picture">
+                  <pic:nvPicPr>
+                    <pic:cNvPr id="696262827" name="Obraz 1" descr="Obraz zawierający tekst, zrzut ekranu, Czcionka&#10;&#10;Opis wygenerowany automatycznie"/>
+                    <pic:cNvPicPr/>
+                  </pic:nvPicPr>
+                  <pic:blipFill>
+                    <a:blip r:embed="rId13"/>
+                    <a:stretch>
+                      <a:fillRect/>
+                    </a:stretch>
+                  </pic:blipFill>
+                  <pic:spPr>
+                    <a:xfrm>
+                      <a:off x="0" y="0"/>
+                      <a:ext cx="5760720" cy="979170"/>
+                    </a:xfrm>
+                    <a:prstGeom prst="rect">
+                      <a:avLst/>
+                    </a:prstGeom>
+                  </pic:spPr>
+                </pic:pic>
+              </a:graphicData>
+            </a:graphic>
+          </wp:inline>
+        </w:drawing>
+      </w:r>
     </w:p>
     <w:sectPr>
       <w:pgSz w:w="11906" w:h="16838"/>
@@ -7315,6 +7785,92 @@
     </w:lvl>
   </w:abstractNum>
   <w:abstractNum w:abstractNumId="10" w15:restartNumberingAfterBreak="0">
+    <w:nsid w:val="6B2E0BF6"/>
+    <w:multiLevelType w:val="hybridMultilevel"/>
+    <w:tmpl w:val="0038BA90"/>
+    <w:lvl w:ilvl="0" w:tplc="FFFFFFFF">
+      <w:start w:val="1"/>
+      <w:numFmt w:val="decimal"/>
+      <w:lvlText w:val="%1."/>
+      <w:lvlJc w:val="left"/>
+      <w:pPr>
+        <w:ind w:left="720" w:hanging="360"/>
+      </w:pPr>
+    </w:lvl>
+    <w:lvl w:ilvl="1" w:tplc="FFFFFFFF" w:tentative="1">
+      <w:start w:val="1"/>
+      <w:numFmt w:val="lowerLetter"/>
+      <w:lvlText w:val="%2."/>
+      <w:lvlJc w:val="left"/>
+      <w:pPr>
+        <w:ind w:left="1440" w:hanging="360"/>
+      </w:pPr>
+    </w:lvl>
+    <w:lvl w:ilvl="2" w:tplc="FFFFFFFF" w:tentative="1">
+      <w:start w:val="1"/>
+      <w:numFmt w:val="lowerRoman"/>
+      <w:lvlText w:val="%3."/>
+      <w:lvlJc w:val="right"/>
+      <w:pPr>
+        <w:ind w:left="2160" w:hanging="180"/>
+      </w:pPr>
+    </w:lvl>
+    <w:lvl w:ilvl="3" w:tplc="FFFFFFFF" w:tentative="1">
+      <w:start w:val="1"/>
+      <w:numFmt w:val="decimal"/>
+      <w:lvlText w:val="%4."/>
+      <w:lvlJc w:val="left"/>
+      <w:pPr>
+        <w:ind w:left="2880" w:hanging="360"/>
+      </w:pPr>
+    </w:lvl>
+    <w:lvl w:ilvl="4" w:tplc="FFFFFFFF" w:tentative="1">
+      <w:start w:val="1"/>
+      <w:numFmt w:val="lowerLetter"/>
+      <w:lvlText w:val="%5."/>
+      <w:lvlJc w:val="left"/>
+      <w:pPr>
+        <w:ind w:left="3600" w:hanging="360"/>
+      </w:pPr>
+    </w:lvl>
+    <w:lvl w:ilvl="5" w:tplc="FFFFFFFF" w:tentative="1">
+      <w:start w:val="1"/>
+      <w:numFmt w:val="lowerRoman"/>
+      <w:lvlText w:val="%6."/>
+      <w:lvlJc w:val="right"/>
+      <w:pPr>
+        <w:ind w:left="4320" w:hanging="180"/>
+      </w:pPr>
+    </w:lvl>
+    <w:lvl w:ilvl="6" w:tplc="FFFFFFFF" w:tentative="1">
+      <w:start w:val="1"/>
+      <w:numFmt w:val="decimal"/>
+      <w:lvlText w:val="%7."/>
+      <w:lvlJc w:val="left"/>
+      <w:pPr>
+        <w:ind w:left="5040" w:hanging="360"/>
+      </w:pPr>
+    </w:lvl>
+    <w:lvl w:ilvl="7" w:tplc="FFFFFFFF" w:tentative="1">
+      <w:start w:val="1"/>
+      <w:numFmt w:val="lowerLetter"/>
+      <w:lvlText w:val="%8."/>
+      <w:lvlJc w:val="left"/>
+      <w:pPr>
+        <w:ind w:left="5760" w:hanging="360"/>
+      </w:pPr>
+    </w:lvl>
+    <w:lvl w:ilvl="8" w:tplc="FFFFFFFF" w:tentative="1">
+      <w:start w:val="1"/>
+      <w:numFmt w:val="lowerRoman"/>
+      <w:lvlText w:val="%9."/>
+      <w:lvlJc w:val="right"/>
+      <w:pPr>
+        <w:ind w:left="6480" w:hanging="180"/>
+      </w:pPr>
+    </w:lvl>
+  </w:abstractNum>
+  <w:abstractNum w:abstractNumId="11" w15:restartNumberingAfterBreak="0">
     <w:nsid w:val="6C5D6795"/>
     <w:multiLevelType w:val="hybridMultilevel"/>
     <w:tmpl w:val="1E201E96"/>
@@ -7427,7 +7983,7 @@
       </w:rPr>
     </w:lvl>
   </w:abstractNum>
-  <w:abstractNum w:abstractNumId="11" w15:restartNumberingAfterBreak="0">
+  <w:abstractNum w:abstractNumId="12" w15:restartNumberingAfterBreak="0">
     <w:nsid w:val="6D5402D8"/>
     <w:multiLevelType w:val="hybridMultilevel"/>
     <w:tmpl w:val="6E58850E"/>
@@ -7540,7 +8096,7 @@
       </w:rPr>
     </w:lvl>
   </w:abstractNum>
-  <w:abstractNum w:abstractNumId="12" w15:restartNumberingAfterBreak="0">
+  <w:abstractNum w:abstractNumId="13" w15:restartNumberingAfterBreak="0">
     <w:nsid w:val="753E2756"/>
     <w:multiLevelType w:val="hybridMultilevel"/>
     <w:tmpl w:val="92AEB4B6"/>
@@ -7653,7 +8209,7 @@
       </w:rPr>
     </w:lvl>
   </w:abstractNum>
-  <w:abstractNum w:abstractNumId="13" w15:restartNumberingAfterBreak="0">
+  <w:abstractNum w:abstractNumId="14" w15:restartNumberingAfterBreak="0">
     <w:nsid w:val="77B24CB7"/>
     <w:multiLevelType w:val="hybridMultilevel"/>
     <w:tmpl w:val="C0505D0C"/>
@@ -7766,7 +8322,7 @@
       </w:rPr>
     </w:lvl>
   </w:abstractNum>
-  <w:abstractNum w:abstractNumId="14" w15:restartNumberingAfterBreak="0">
+  <w:abstractNum w:abstractNumId="15" w15:restartNumberingAfterBreak="0">
     <w:nsid w:val="7B053674"/>
     <w:multiLevelType w:val="hybridMultilevel"/>
     <w:tmpl w:val="883C0644"/>
@@ -7879,7 +8435,7 @@
       </w:rPr>
     </w:lvl>
   </w:abstractNum>
-  <w:abstractNum w:abstractNumId="15" w15:restartNumberingAfterBreak="0">
+  <w:abstractNum w:abstractNumId="16" w15:restartNumberingAfterBreak="0">
     <w:nsid w:val="7B332FAC"/>
     <w:multiLevelType w:val="hybridMultilevel"/>
     <w:tmpl w:val="08AC2144"/>
@@ -8005,25 +8561,25 @@
     <w:abstractNumId w:val="5"/>
   </w:num>
   <w:num w:numId="5" w16cid:durableId="1618023818">
-    <w:abstractNumId w:val="14"/>
+    <w:abstractNumId w:val="15"/>
   </w:num>
   <w:num w:numId="6" w16cid:durableId="512451333">
-    <w:abstractNumId w:val="12"/>
+    <w:abstractNumId w:val="13"/>
   </w:num>
   <w:num w:numId="7" w16cid:durableId="1583249743">
     <w:abstractNumId w:val="2"/>
   </w:num>
   <w:num w:numId="8" w16cid:durableId="1885831019">
-    <w:abstractNumId w:val="11"/>
+    <w:abstractNumId w:val="12"/>
   </w:num>
   <w:num w:numId="9" w16cid:durableId="518082871">
-    <w:abstractNumId w:val="15"/>
+    <w:abstractNumId w:val="16"/>
   </w:num>
   <w:num w:numId="10" w16cid:durableId="546339807">
     <w:abstractNumId w:val="9"/>
   </w:num>
   <w:num w:numId="11" w16cid:durableId="1249077330">
-    <w:abstractNumId w:val="10"/>
+    <w:abstractNumId w:val="11"/>
   </w:num>
   <w:num w:numId="12" w16cid:durableId="1457795100">
     <w:abstractNumId w:val="6"/>
@@ -8035,10 +8591,13 @@
     <w:abstractNumId w:val="4"/>
   </w:num>
   <w:num w:numId="15" w16cid:durableId="1654989318">
-    <w:abstractNumId w:val="13"/>
+    <w:abstractNumId w:val="14"/>
   </w:num>
   <w:num w:numId="16" w16cid:durableId="615790826">
     <w:abstractNumId w:val="3"/>
+  </w:num>
+  <w:num w:numId="17" w16cid:durableId="134417947">
+    <w:abstractNumId w:val="10"/>
   </w:num>
 </w:numbering>
 </file>
@@ -8443,7 +9002,7 @@
   <w:style w:type="paragraph" w:default="1" w:styleId="Normalny">
     <w:name w:val="Normal"/>
     <w:qFormat/>
-    <w:rsid w:val="001F0A1E"/>
+    <w:rsid w:val="00A81533"/>
   </w:style>
   <w:style w:type="paragraph" w:styleId="Nagwek1">
     <w:name w:val="heading 1"/>

--- a/Dokumentacja_Unik.docx
+++ b/Dokumentacja_Unik.docx
@@ -203,7 +203,7 @@
           <w:sz w:val="28"/>
           <w:szCs w:val="28"/>
         </w:rPr>
-        <w:t>Plik konfiguracyjny</w:t>
+        <w:t>Kody</w:t>
       </w:r>
     </w:p>
     <w:p>
@@ -223,16 +223,36 @@
           <w:sz w:val="28"/>
           <w:szCs w:val="28"/>
         </w:rPr>
-        <w:t>Gra</w:t>
-      </w:r>
-    </w:p>
-    <w:p>
-      <w:pPr>
+        <w:t>Plik konfiguracyjny</w:t>
+      </w:r>
+    </w:p>
+    <w:p>
+      <w:pPr>
+        <w:pStyle w:val="Akapitzlist"/>
+        <w:numPr>
+          <w:ilvl w:val="0"/>
+          <w:numId w:val="1"/>
+        </w:numPr>
         <w:rPr>
           <w:sz w:val="28"/>
           <w:szCs w:val="28"/>
         </w:rPr>
       </w:pPr>
+      <w:r>
+        <w:rPr>
+          <w:sz w:val="28"/>
+          <w:szCs w:val="28"/>
+        </w:rPr>
+        <w:t>Gra</w:t>
+      </w:r>
+    </w:p>
+    <w:p>
+      <w:pPr>
+        <w:rPr>
+          <w:sz w:val="28"/>
+          <w:szCs w:val="28"/>
+        </w:rPr>
+      </w:pPr>
     </w:p>
     <w:p>
       <w:pPr>
@@ -280,30 +300,59 @@
     <w:p>
       <w:pPr>
         <w:rPr>
+          <w:sz w:val="24"/>
+          <w:szCs w:val="24"/>
+        </w:rPr>
+      </w:pPr>
+      <w:r>
+        <w:rPr>
+          <w:b/>
+          <w:bCs/>
           <w:sz w:val="28"/>
           <w:szCs w:val="28"/>
         </w:rPr>
-      </w:pPr>
-      <w:r>
-        <w:rPr>
-          <w:b/>
-          <w:bCs/>
+        <w:t xml:space="preserve">Opis gry: </w:t>
+      </w:r>
+      <w:r>
+        <w:rPr>
+          <w:sz w:val="24"/>
+          <w:szCs w:val="24"/>
+        </w:rPr>
+        <w:t>Unik to gra, w której gracz steruje bohaterem starającym się unikać rakiet poruszających się w różnych kierunkach. Celem gry jest przetrwać jak najdłużej, unikając kolizji z rakietami.</w:t>
+      </w:r>
+    </w:p>
+    <w:p>
+      <w:pPr>
+        <w:rPr>
           <w:sz w:val="28"/>
           <w:szCs w:val="28"/>
         </w:rPr>
-        <w:t xml:space="preserve">Opis gry: </w:t>
-      </w:r>
-      <w:r>
-        <w:rPr>
-          <w:sz w:val="24"/>
-          <w:szCs w:val="24"/>
-        </w:rPr>
-        <w:t>Unik to gra, w której gracz steruje bohaterem starającym się unikać rakiet poruszających się w różnych kierunkach. Celem gry jest przetrwać jak najdłużej, unikając kolizji z rakietami.</w:t>
-      </w:r>
-    </w:p>
-    <w:p>
-      <w:pPr>
-        <w:rPr>
+      </w:pPr>
+    </w:p>
+    <w:p>
+      <w:pPr>
+        <w:rPr>
+          <w:b/>
+          <w:bCs/>
+          <w:sz w:val="32"/>
+          <w:szCs w:val="32"/>
+        </w:rPr>
+      </w:pPr>
+      <w:r>
+        <w:rPr>
+          <w:b/>
+          <w:bCs/>
+          <w:sz w:val="32"/>
+          <w:szCs w:val="32"/>
+        </w:rPr>
+        <w:t>Instalacja</w:t>
+      </w:r>
+    </w:p>
+    <w:p>
+      <w:pPr>
+        <w:rPr>
+          <w:b/>
+          <w:bCs/>
           <w:sz w:val="28"/>
           <w:szCs w:val="28"/>
         </w:rPr>
@@ -315,40 +364,212 @@
           <w:sz w:val="28"/>
           <w:szCs w:val="28"/>
         </w:rPr>
-        <w:t>Platforma:</w:t>
-      </w:r>
-      <w:r>
-        <w:rPr>
+        <w:t xml:space="preserve">Dla środowiska </w:t>
+      </w:r>
+      <w:proofErr w:type="spellStart"/>
+      <w:r>
+        <w:rPr>
+          <w:b/>
+          <w:bCs/>
           <w:sz w:val="28"/>
           <w:szCs w:val="28"/>
         </w:rPr>
-        <w:t xml:space="preserve"> </w:t>
-      </w:r>
-      <w:r>
-        <w:rPr>
-          <w:sz w:val="24"/>
-          <w:szCs w:val="24"/>
-        </w:rPr>
-        <w:t>Windows</w:t>
-      </w:r>
-    </w:p>
-    <w:p>
-      <w:pPr>
-        <w:rPr>
-          <w:b/>
-          <w:bCs/>
-          <w:sz w:val="28"/>
-          <w:szCs w:val="28"/>
-        </w:rPr>
-      </w:pPr>
-      <w:r>
-        <w:rPr>
-          <w:b/>
-          <w:bCs/>
-          <w:sz w:val="28"/>
-          <w:szCs w:val="28"/>
-        </w:rPr>
-        <w:t>Wymagania systemowe:</w:t>
+        <w:t>CLion</w:t>
+      </w:r>
+      <w:proofErr w:type="spellEnd"/>
+    </w:p>
+    <w:p>
+      <w:pPr>
+        <w:rPr>
+          <w:b/>
+          <w:bCs/>
+          <w:sz w:val="24"/>
+          <w:szCs w:val="24"/>
+        </w:rPr>
+      </w:pPr>
+      <w:r>
+        <w:rPr>
+          <w:b/>
+          <w:bCs/>
+          <w:sz w:val="24"/>
+          <w:szCs w:val="24"/>
+        </w:rPr>
+        <w:t>Kroki instalacji:</w:t>
+      </w:r>
+    </w:p>
+    <w:p>
+      <w:pPr>
+        <w:pStyle w:val="Akapitzlist"/>
+        <w:numPr>
+          <w:ilvl w:val="0"/>
+          <w:numId w:val="4"/>
+        </w:numPr>
+        <w:rPr>
+          <w:sz w:val="24"/>
+          <w:szCs w:val="24"/>
+        </w:rPr>
+      </w:pPr>
+      <w:r>
+        <w:rPr>
+          <w:sz w:val="24"/>
+          <w:szCs w:val="24"/>
+        </w:rPr>
+        <w:t xml:space="preserve">Pobierz </w:t>
+      </w:r>
+      <w:r>
+        <w:rPr>
+          <w:sz w:val="24"/>
+          <w:szCs w:val="24"/>
+        </w:rPr>
+        <w:t>pliki</w:t>
+      </w:r>
+      <w:r>
+        <w:rPr>
+          <w:sz w:val="24"/>
+          <w:szCs w:val="24"/>
+        </w:rPr>
+        <w:t xml:space="preserve"> źródłow</w:t>
+      </w:r>
+      <w:r>
+        <w:rPr>
+          <w:sz w:val="24"/>
+          <w:szCs w:val="24"/>
+        </w:rPr>
+        <w:t>e</w:t>
+      </w:r>
+      <w:r>
+        <w:rPr>
+          <w:sz w:val="24"/>
+          <w:szCs w:val="24"/>
+        </w:rPr>
+        <w:t xml:space="preserve"> gry.</w:t>
+      </w:r>
+    </w:p>
+    <w:p>
+      <w:pPr>
+        <w:pStyle w:val="Akapitzlist"/>
+        <w:numPr>
+          <w:ilvl w:val="0"/>
+          <w:numId w:val="4"/>
+        </w:numPr>
+        <w:rPr>
+          <w:sz w:val="24"/>
+          <w:szCs w:val="24"/>
+        </w:rPr>
+      </w:pPr>
+      <w:r>
+        <w:rPr>
+          <w:sz w:val="24"/>
+          <w:szCs w:val="24"/>
+        </w:rPr>
+        <w:t>Zainstaluj wszystkie zależności (patrz poniżej).</w:t>
+      </w:r>
+    </w:p>
+    <w:p>
+      <w:pPr>
+        <w:pStyle w:val="Akapitzlist"/>
+        <w:numPr>
+          <w:ilvl w:val="0"/>
+          <w:numId w:val="4"/>
+        </w:numPr>
+        <w:rPr>
+          <w:sz w:val="24"/>
+          <w:szCs w:val="24"/>
+        </w:rPr>
+      </w:pPr>
+      <w:r>
+        <w:rPr>
+          <w:sz w:val="24"/>
+          <w:szCs w:val="24"/>
+        </w:rPr>
+        <w:t xml:space="preserve">Otwórz projekt za pomocą </w:t>
+      </w:r>
+      <w:proofErr w:type="spellStart"/>
+      <w:r>
+        <w:rPr>
+          <w:sz w:val="24"/>
+          <w:szCs w:val="24"/>
+        </w:rPr>
+        <w:t>CLion</w:t>
+      </w:r>
+      <w:proofErr w:type="spellEnd"/>
+      <w:r>
+        <w:rPr>
+          <w:sz w:val="24"/>
+          <w:szCs w:val="24"/>
+        </w:rPr>
+        <w:t>.</w:t>
+      </w:r>
+    </w:p>
+    <w:p>
+      <w:pPr>
+        <w:pStyle w:val="Akapitzlist"/>
+        <w:numPr>
+          <w:ilvl w:val="0"/>
+          <w:numId w:val="4"/>
+        </w:numPr>
+        <w:rPr>
+          <w:sz w:val="24"/>
+          <w:szCs w:val="24"/>
+        </w:rPr>
+      </w:pPr>
+      <w:r>
+        <w:rPr>
+          <w:sz w:val="24"/>
+          <w:szCs w:val="24"/>
+        </w:rPr>
+        <w:t>Skompiluj projekt</w:t>
+      </w:r>
+      <w:r>
+        <w:rPr>
+          <w:sz w:val="24"/>
+          <w:szCs w:val="24"/>
+        </w:rPr>
+        <w:t xml:space="preserve"> za pomocą środowiska </w:t>
+      </w:r>
+      <w:proofErr w:type="spellStart"/>
+      <w:r>
+        <w:rPr>
+          <w:sz w:val="24"/>
+          <w:szCs w:val="24"/>
+        </w:rPr>
+        <w:t>CLion</w:t>
+      </w:r>
+      <w:proofErr w:type="spellEnd"/>
+      <w:r>
+        <w:rPr>
+          <w:sz w:val="24"/>
+          <w:szCs w:val="24"/>
+        </w:rPr>
+        <w:t>.</w:t>
+      </w:r>
+    </w:p>
+    <w:p>
+      <w:pPr>
+        <w:rPr>
+          <w:b/>
+          <w:bCs/>
+          <w:sz w:val="24"/>
+          <w:szCs w:val="24"/>
+        </w:rPr>
+      </w:pPr>
+      <w:r>
+        <w:rPr>
+          <w:b/>
+          <w:bCs/>
+          <w:sz w:val="24"/>
+          <w:szCs w:val="24"/>
+        </w:rPr>
+        <w:t>Zależno</w:t>
+      </w:r>
+      <w:r>
+        <w:rPr>
+          <w:b/>
+          <w:bCs/>
+          <w:sz w:val="24"/>
+          <w:szCs w:val="24"/>
+        </w:rPr>
+        <w:t>ści:</w:t>
       </w:r>
     </w:p>
     <w:p>
@@ -359,401 +580,32 @@
           <w:numId w:val="3"/>
         </w:numPr>
         <w:rPr>
-          <w:sz w:val="24"/>
-          <w:szCs w:val="24"/>
-        </w:rPr>
-      </w:pPr>
-      <w:r>
-        <w:rPr>
-          <w:b/>
-          <w:bCs/>
-          <w:sz w:val="24"/>
-          <w:szCs w:val="24"/>
-        </w:rPr>
-        <w:t>Minimalne:</w:t>
-      </w:r>
-    </w:p>
-    <w:p>
-      <w:pPr>
-        <w:pStyle w:val="Akapitzlist"/>
-        <w:numPr>
-          <w:ilvl w:val="1"/>
-          <w:numId w:val="3"/>
-        </w:numPr>
-        <w:rPr>
-          <w:sz w:val="24"/>
-          <w:szCs w:val="24"/>
-        </w:rPr>
-      </w:pPr>
-      <w:r>
-        <w:rPr>
-          <w:sz w:val="24"/>
-          <w:szCs w:val="24"/>
-        </w:rPr>
-        <w:t>System operacyjny: Windows 10/11</w:t>
-      </w:r>
-    </w:p>
-    <w:p>
-      <w:pPr>
-        <w:pStyle w:val="Akapitzlist"/>
-        <w:numPr>
-          <w:ilvl w:val="1"/>
-          <w:numId w:val="3"/>
-        </w:numPr>
-        <w:rPr>
-          <w:sz w:val="24"/>
-          <w:szCs w:val="24"/>
-        </w:rPr>
-      </w:pPr>
-      <w:r>
-        <w:rPr>
-          <w:sz w:val="24"/>
-          <w:szCs w:val="24"/>
-        </w:rPr>
-        <w:t xml:space="preserve">Procesor: </w:t>
-      </w:r>
-      <w:r>
-        <w:rPr>
-          <w:sz w:val="24"/>
-          <w:szCs w:val="24"/>
-        </w:rPr>
-        <w:t xml:space="preserve">Intel </w:t>
-      </w:r>
-      <w:proofErr w:type="spellStart"/>
-      <w:r>
-        <w:rPr>
-          <w:sz w:val="24"/>
-          <w:szCs w:val="24"/>
-        </w:rPr>
-        <w:t>Core</w:t>
-      </w:r>
-      <w:proofErr w:type="spellEnd"/>
-      <w:r>
-        <w:rPr>
-          <w:sz w:val="24"/>
-          <w:szCs w:val="24"/>
-        </w:rPr>
-        <w:t xml:space="preserve"> i3</w:t>
-      </w:r>
-    </w:p>
-    <w:p>
-      <w:pPr>
-        <w:pStyle w:val="Akapitzlist"/>
-        <w:numPr>
-          <w:ilvl w:val="1"/>
-          <w:numId w:val="3"/>
-        </w:numPr>
-        <w:rPr>
-          <w:sz w:val="24"/>
-          <w:szCs w:val="24"/>
-        </w:rPr>
-      </w:pPr>
-      <w:r>
-        <w:rPr>
-          <w:sz w:val="24"/>
-          <w:szCs w:val="24"/>
-        </w:rPr>
-        <w:t>Pamięć: 2GB RAM</w:t>
-      </w:r>
-    </w:p>
-    <w:p>
-      <w:pPr>
-        <w:pStyle w:val="Akapitzlist"/>
-        <w:numPr>
-          <w:ilvl w:val="1"/>
-          <w:numId w:val="3"/>
-        </w:numPr>
-        <w:rPr>
-          <w:sz w:val="24"/>
-          <w:szCs w:val="24"/>
-        </w:rPr>
-      </w:pPr>
-      <w:r>
-        <w:rPr>
-          <w:sz w:val="24"/>
-          <w:szCs w:val="24"/>
-        </w:rPr>
-        <w:t xml:space="preserve">Grafika: Karta graficzna zgodna z </w:t>
-      </w:r>
-      <w:proofErr w:type="spellStart"/>
-      <w:r>
-        <w:rPr>
-          <w:sz w:val="24"/>
-          <w:szCs w:val="24"/>
-        </w:rPr>
-        <w:t>OpenGL</w:t>
-      </w:r>
-      <w:proofErr w:type="spellEnd"/>
-      <w:r>
-        <w:rPr>
-          <w:sz w:val="24"/>
-          <w:szCs w:val="24"/>
-        </w:rPr>
-        <w:t xml:space="preserve"> 3.3</w:t>
-      </w:r>
-    </w:p>
-    <w:p>
-      <w:pPr>
-        <w:pStyle w:val="Akapitzlist"/>
-        <w:numPr>
-          <w:ilvl w:val="1"/>
-          <w:numId w:val="3"/>
-        </w:numPr>
-        <w:rPr>
-          <w:sz w:val="24"/>
-          <w:szCs w:val="24"/>
-        </w:rPr>
-      </w:pPr>
-      <w:r>
-        <w:rPr>
-          <w:sz w:val="24"/>
-          <w:szCs w:val="24"/>
-        </w:rPr>
-        <w:t>Dysk 100MB wolnego miejsc</w:t>
-      </w:r>
-    </w:p>
-    <w:p>
-      <w:pPr>
-        <w:rPr>
-          <w:b/>
-          <w:bCs/>
-          <w:sz w:val="32"/>
-          <w:szCs w:val="32"/>
-        </w:rPr>
-      </w:pPr>
-      <w:r>
-        <w:rPr>
-          <w:b/>
-          <w:bCs/>
-          <w:sz w:val="32"/>
-          <w:szCs w:val="32"/>
-        </w:rPr>
-        <w:t>Instalacja</w:t>
-      </w:r>
-    </w:p>
-    <w:p>
-      <w:pPr>
-        <w:rPr>
-          <w:b/>
-          <w:bCs/>
-          <w:sz w:val="28"/>
-          <w:szCs w:val="28"/>
-        </w:rPr>
-      </w:pPr>
-      <w:r>
-        <w:rPr>
-          <w:b/>
-          <w:bCs/>
-          <w:sz w:val="28"/>
-          <w:szCs w:val="28"/>
-        </w:rPr>
-        <w:t xml:space="preserve">Dla środowiska </w:t>
-      </w:r>
-      <w:proofErr w:type="spellStart"/>
-      <w:r>
-        <w:rPr>
-          <w:b/>
-          <w:bCs/>
-          <w:sz w:val="28"/>
-          <w:szCs w:val="28"/>
-        </w:rPr>
-        <w:t>CLion</w:t>
-      </w:r>
-      <w:proofErr w:type="spellEnd"/>
-    </w:p>
-    <w:p>
-      <w:pPr>
-        <w:rPr>
-          <w:b/>
-          <w:bCs/>
-          <w:sz w:val="24"/>
-          <w:szCs w:val="24"/>
-        </w:rPr>
-      </w:pPr>
-      <w:r>
-        <w:rPr>
-          <w:b/>
-          <w:bCs/>
-          <w:sz w:val="24"/>
-          <w:szCs w:val="24"/>
-        </w:rPr>
-        <w:t>Kroki instalacji:</w:t>
-      </w:r>
-    </w:p>
-    <w:p>
-      <w:pPr>
-        <w:pStyle w:val="Akapitzlist"/>
-        <w:numPr>
-          <w:ilvl w:val="0"/>
-          <w:numId w:val="4"/>
-        </w:numPr>
-        <w:rPr>
-          <w:sz w:val="24"/>
-          <w:szCs w:val="24"/>
-        </w:rPr>
-      </w:pPr>
-      <w:r>
-        <w:rPr>
-          <w:sz w:val="24"/>
-          <w:szCs w:val="24"/>
-        </w:rPr>
-        <w:t xml:space="preserve">Pobierz </w:t>
-      </w:r>
-      <w:r>
-        <w:rPr>
-          <w:sz w:val="24"/>
-          <w:szCs w:val="24"/>
-        </w:rPr>
-        <w:t>pliki</w:t>
-      </w:r>
-      <w:r>
-        <w:rPr>
-          <w:sz w:val="24"/>
-          <w:szCs w:val="24"/>
-        </w:rPr>
-        <w:t xml:space="preserve"> źródłow</w:t>
-      </w:r>
-      <w:r>
-        <w:rPr>
-          <w:sz w:val="24"/>
-          <w:szCs w:val="24"/>
-        </w:rPr>
-        <w:t>e</w:t>
-      </w:r>
-      <w:r>
-        <w:rPr>
-          <w:sz w:val="24"/>
-          <w:szCs w:val="24"/>
-        </w:rPr>
-        <w:t xml:space="preserve"> gry.</w:t>
-      </w:r>
-    </w:p>
-    <w:p>
-      <w:pPr>
-        <w:pStyle w:val="Akapitzlist"/>
-        <w:numPr>
-          <w:ilvl w:val="0"/>
-          <w:numId w:val="4"/>
-        </w:numPr>
-        <w:rPr>
-          <w:sz w:val="24"/>
-          <w:szCs w:val="24"/>
-        </w:rPr>
-      </w:pPr>
-      <w:r>
-        <w:rPr>
-          <w:sz w:val="24"/>
-          <w:szCs w:val="24"/>
-        </w:rPr>
-        <w:t>Zainstaluj wszystkie zależności (patrz poniżej).</w:t>
-      </w:r>
-    </w:p>
-    <w:p>
-      <w:pPr>
-        <w:pStyle w:val="Akapitzlist"/>
-        <w:numPr>
-          <w:ilvl w:val="0"/>
-          <w:numId w:val="4"/>
-        </w:numPr>
-        <w:rPr>
-          <w:sz w:val="24"/>
-          <w:szCs w:val="24"/>
-        </w:rPr>
-      </w:pPr>
-      <w:r>
-        <w:rPr>
-          <w:sz w:val="24"/>
-          <w:szCs w:val="24"/>
-        </w:rPr>
-        <w:t xml:space="preserve">Otwórz projekt za pomocą </w:t>
-      </w:r>
-      <w:proofErr w:type="spellStart"/>
-      <w:r>
-        <w:rPr>
-          <w:sz w:val="24"/>
-          <w:szCs w:val="24"/>
-        </w:rPr>
-        <w:t>CLion</w:t>
-      </w:r>
-      <w:proofErr w:type="spellEnd"/>
-      <w:r>
-        <w:rPr>
-          <w:sz w:val="24"/>
-          <w:szCs w:val="24"/>
-        </w:rPr>
-        <w:t>.</w:t>
-      </w:r>
-    </w:p>
-    <w:p>
-      <w:pPr>
-        <w:pStyle w:val="Akapitzlist"/>
-        <w:numPr>
-          <w:ilvl w:val="0"/>
-          <w:numId w:val="4"/>
-        </w:numPr>
-        <w:rPr>
-          <w:sz w:val="24"/>
-          <w:szCs w:val="24"/>
-        </w:rPr>
-      </w:pPr>
-      <w:r>
-        <w:rPr>
-          <w:sz w:val="24"/>
-          <w:szCs w:val="24"/>
-        </w:rPr>
-        <w:t>Skompiluj projekt</w:t>
-      </w:r>
-      <w:r>
-        <w:rPr>
-          <w:sz w:val="24"/>
-          <w:szCs w:val="24"/>
-        </w:rPr>
-        <w:t xml:space="preserve"> za pomocą środowiska </w:t>
-      </w:r>
-      <w:proofErr w:type="spellStart"/>
-      <w:r>
-        <w:rPr>
-          <w:sz w:val="24"/>
-          <w:szCs w:val="24"/>
-        </w:rPr>
-        <w:t>CLion</w:t>
-      </w:r>
-      <w:proofErr w:type="spellEnd"/>
-      <w:r>
-        <w:rPr>
-          <w:sz w:val="24"/>
-          <w:szCs w:val="24"/>
-        </w:rPr>
-        <w:t>.</w:t>
-      </w:r>
-    </w:p>
-    <w:p>
-      <w:pPr>
-        <w:rPr>
-          <w:b/>
-          <w:bCs/>
-          <w:sz w:val="24"/>
-          <w:szCs w:val="24"/>
-        </w:rPr>
-      </w:pPr>
-      <w:r>
-        <w:rPr>
-          <w:b/>
-          <w:bCs/>
-          <w:sz w:val="24"/>
-          <w:szCs w:val="24"/>
-        </w:rPr>
-        <w:lastRenderedPageBreak/>
-        <w:t>Zależno</w:t>
-      </w:r>
-      <w:r>
-        <w:rPr>
-          <w:b/>
-          <w:bCs/>
-          <w:sz w:val="24"/>
-          <w:szCs w:val="24"/>
-        </w:rPr>
-        <w:t>ści:</w:t>
+          <w:b/>
+          <w:bCs/>
+          <w:sz w:val="24"/>
+          <w:szCs w:val="24"/>
+        </w:rPr>
+      </w:pPr>
+      <w:r>
+        <w:rPr>
+          <w:sz w:val="24"/>
+          <w:szCs w:val="24"/>
+        </w:rPr>
+        <w:t>Biblioteka SFML (Simple and Fast Multimedia Library</w:t>
+      </w:r>
+      <w:r>
+        <w:rPr>
+          <w:sz w:val="24"/>
+          <w:szCs w:val="24"/>
+        </w:rPr>
+        <w:t>)</w:t>
+      </w:r>
+      <w:r>
+        <w:rPr>
+          <w:sz w:val="24"/>
+          <w:szCs w:val="24"/>
+        </w:rPr>
+        <w:t xml:space="preserve"> – znajdująca się pod ścieżką C:\SFML</w:t>
       </w:r>
     </w:p>
     <w:p>
@@ -775,21 +627,187 @@
           <w:sz w:val="24"/>
           <w:szCs w:val="24"/>
         </w:rPr>
-        <w:t>Biblioteka SFML (Simple and Fast Multimedia Library</w:t>
-      </w:r>
-      <w:r>
-        <w:rPr>
-          <w:sz w:val="24"/>
-          <w:szCs w:val="24"/>
-        </w:rPr>
-        <w:t>)</w:t>
-      </w:r>
-      <w:r>
-        <w:rPr>
-          <w:sz w:val="24"/>
-          <w:szCs w:val="24"/>
-        </w:rPr>
-        <w:t xml:space="preserve"> – znajdująca się pod ścieżką C:\SFML</w:t>
+        <w:t xml:space="preserve">Dla środowiska </w:t>
+      </w:r>
+      <w:proofErr w:type="spellStart"/>
+      <w:r>
+        <w:rPr>
+          <w:sz w:val="24"/>
+          <w:szCs w:val="24"/>
+        </w:rPr>
+        <w:t>CLion</w:t>
+      </w:r>
+      <w:proofErr w:type="spellEnd"/>
+      <w:r>
+        <w:rPr>
+          <w:sz w:val="24"/>
+          <w:szCs w:val="24"/>
+        </w:rPr>
+        <w:t xml:space="preserve"> stworzony jest plik CMakeLists.txt który przechowuje już ustawione ścieżki do biblioteki SFML. Dlatego wymagane jest zainstalowanie tej biblioteki w konkretnym katalogu.</w:t>
+      </w:r>
+    </w:p>
+    <w:p>
+      <w:pPr>
+        <w:ind w:left="360"/>
+        <w:rPr>
+          <w:b/>
+          <w:bCs/>
+          <w:sz w:val="24"/>
+          <w:szCs w:val="24"/>
+        </w:rPr>
+      </w:pPr>
+    </w:p>
+    <w:p>
+      <w:pPr>
+        <w:rPr>
+          <w:b/>
+          <w:bCs/>
+          <w:sz w:val="28"/>
+          <w:szCs w:val="28"/>
+        </w:rPr>
+      </w:pPr>
+      <w:r>
+        <w:rPr>
+          <w:b/>
+          <w:bCs/>
+          <w:sz w:val="28"/>
+          <w:szCs w:val="28"/>
+        </w:rPr>
+        <w:t>Dla innych środowisk</w:t>
+      </w:r>
+    </w:p>
+    <w:p>
+      <w:pPr>
+        <w:rPr>
+          <w:b/>
+          <w:bCs/>
+          <w:sz w:val="24"/>
+          <w:szCs w:val="24"/>
+        </w:rPr>
+      </w:pPr>
+      <w:r>
+        <w:rPr>
+          <w:b/>
+          <w:bCs/>
+          <w:sz w:val="24"/>
+          <w:szCs w:val="24"/>
+        </w:rPr>
+        <w:t>Kroki instalacji:</w:t>
+      </w:r>
+    </w:p>
+    <w:p>
+      <w:pPr>
+        <w:pStyle w:val="Akapitzlist"/>
+        <w:numPr>
+          <w:ilvl w:val="0"/>
+          <w:numId w:val="17"/>
+        </w:numPr>
+        <w:rPr>
+          <w:sz w:val="24"/>
+          <w:szCs w:val="24"/>
+        </w:rPr>
+      </w:pPr>
+      <w:r>
+        <w:rPr>
+          <w:sz w:val="24"/>
+          <w:szCs w:val="24"/>
+        </w:rPr>
+        <w:t>Pobierz kod źródłowy gry.</w:t>
+      </w:r>
+    </w:p>
+    <w:p>
+      <w:pPr>
+        <w:pStyle w:val="Akapitzlist"/>
+        <w:numPr>
+          <w:ilvl w:val="0"/>
+          <w:numId w:val="17"/>
+        </w:numPr>
+        <w:rPr>
+          <w:sz w:val="24"/>
+          <w:szCs w:val="24"/>
+        </w:rPr>
+      </w:pPr>
+      <w:r>
+        <w:rPr>
+          <w:sz w:val="24"/>
+          <w:szCs w:val="24"/>
+        </w:rPr>
+        <w:t>Zainstaluj wszystkie potrzebne biblioteki wykorzystywane w projekcie.</w:t>
+      </w:r>
+    </w:p>
+    <w:p>
+      <w:pPr>
+        <w:pStyle w:val="Akapitzlist"/>
+        <w:numPr>
+          <w:ilvl w:val="0"/>
+          <w:numId w:val="17"/>
+        </w:numPr>
+        <w:rPr>
+          <w:sz w:val="24"/>
+          <w:szCs w:val="24"/>
+        </w:rPr>
+      </w:pPr>
+      <w:r>
+        <w:rPr>
+          <w:sz w:val="24"/>
+          <w:szCs w:val="24"/>
+        </w:rPr>
+        <w:t>Skompiluj projekt</w:t>
+      </w:r>
+      <w:r>
+        <w:rPr>
+          <w:sz w:val="24"/>
+          <w:szCs w:val="24"/>
+        </w:rPr>
+        <w:t>.</w:t>
+      </w:r>
+    </w:p>
+    <w:p>
+      <w:pPr>
+        <w:rPr>
+          <w:b/>
+          <w:bCs/>
+          <w:sz w:val="24"/>
+          <w:szCs w:val="24"/>
+        </w:rPr>
+      </w:pPr>
+    </w:p>
+    <w:p>
+      <w:pPr>
+        <w:rPr>
+          <w:b/>
+          <w:bCs/>
+          <w:sz w:val="32"/>
+          <w:szCs w:val="32"/>
+        </w:rPr>
+      </w:pPr>
+      <w:r>
+        <w:rPr>
+          <w:b/>
+          <w:bCs/>
+          <w:sz w:val="32"/>
+          <w:szCs w:val="32"/>
+        </w:rPr>
+        <w:t>Struktura projektu</w:t>
+      </w:r>
+    </w:p>
+    <w:p>
+      <w:pPr>
+        <w:rPr>
+          <w:b/>
+          <w:bCs/>
+          <w:sz w:val="28"/>
+          <w:szCs w:val="28"/>
+        </w:rPr>
+      </w:pPr>
+      <w:r>
+        <w:rPr>
+          <w:b/>
+          <w:bCs/>
+          <w:sz w:val="28"/>
+          <w:szCs w:val="28"/>
+        </w:rPr>
+        <w:t>Przegląd kodu:</w:t>
       </w:r>
     </w:p>
     <w:p>
@@ -800,240 +818,65 @@
           <w:numId w:val="3"/>
         </w:numPr>
         <w:rPr>
-          <w:b/>
-          <w:bCs/>
-          <w:sz w:val="24"/>
-          <w:szCs w:val="24"/>
-        </w:rPr>
-      </w:pPr>
-      <w:r>
-        <w:rPr>
-          <w:sz w:val="24"/>
-          <w:szCs w:val="24"/>
-        </w:rPr>
-        <w:t xml:space="preserve">Dla środowiska </w:t>
+          <w:sz w:val="24"/>
+          <w:szCs w:val="24"/>
+        </w:rPr>
+      </w:pPr>
+      <w:r>
+        <w:rPr>
+          <w:b/>
+          <w:bCs/>
+          <w:i/>
+          <w:iCs/>
+          <w:sz w:val="24"/>
+          <w:szCs w:val="24"/>
+        </w:rPr>
+        <w:t>‘</w:t>
       </w:r>
       <w:proofErr w:type="spellStart"/>
       <w:r>
         <w:rPr>
-          <w:sz w:val="24"/>
-          <w:szCs w:val="24"/>
-        </w:rPr>
-        <w:t>CLion</w:t>
+          <w:b/>
+          <w:bCs/>
+          <w:i/>
+          <w:iCs/>
+          <w:sz w:val="24"/>
+          <w:szCs w:val="24"/>
+        </w:rPr>
+        <w:t>headers</w:t>
       </w:r>
       <w:proofErr w:type="spellEnd"/>
       <w:r>
         <w:rPr>
-          <w:sz w:val="24"/>
-          <w:szCs w:val="24"/>
-        </w:rPr>
-        <w:t xml:space="preserve"> stworzony jest plik CMakeLists.txt który przechowuje już ustawione ścieżki do biblioteki SFML. Dlatego wymagane jest zainstalowanie tej biblioteki w konkretnym katalogu.</w:t>
-      </w:r>
-    </w:p>
-    <w:p>
-      <w:pPr>
-        <w:rPr>
-          <w:b/>
-          <w:bCs/>
-          <w:sz w:val="28"/>
-          <w:szCs w:val="28"/>
-        </w:rPr>
-      </w:pPr>
-      <w:r>
-        <w:rPr>
-          <w:b/>
-          <w:bCs/>
-          <w:sz w:val="28"/>
-          <w:szCs w:val="28"/>
-        </w:rPr>
-        <w:t xml:space="preserve">Dla </w:t>
-      </w:r>
-      <w:r>
-        <w:rPr>
-          <w:b/>
-          <w:bCs/>
-          <w:sz w:val="28"/>
-          <w:szCs w:val="28"/>
-        </w:rPr>
-        <w:t xml:space="preserve">innych </w:t>
-      </w:r>
-      <w:r>
-        <w:rPr>
-          <w:b/>
-          <w:bCs/>
-          <w:sz w:val="28"/>
-          <w:szCs w:val="28"/>
-        </w:rPr>
-        <w:t>środowisk</w:t>
-      </w:r>
-    </w:p>
-    <w:p>
-      <w:pPr>
-        <w:rPr>
-          <w:b/>
-          <w:bCs/>
-          <w:sz w:val="24"/>
-          <w:szCs w:val="24"/>
-        </w:rPr>
-      </w:pPr>
-      <w:r>
-        <w:rPr>
-          <w:b/>
-          <w:bCs/>
-          <w:sz w:val="24"/>
-          <w:szCs w:val="24"/>
-        </w:rPr>
-        <w:t>Kroki instalacji:</w:t>
-      </w:r>
-    </w:p>
-    <w:p>
-      <w:pPr>
-        <w:pStyle w:val="Akapitzlist"/>
-        <w:numPr>
-          <w:ilvl w:val="0"/>
-          <w:numId w:val="17"/>
-        </w:numPr>
-        <w:rPr>
-          <w:sz w:val="24"/>
-          <w:szCs w:val="24"/>
-        </w:rPr>
-      </w:pPr>
-      <w:r>
-        <w:rPr>
-          <w:sz w:val="24"/>
-          <w:szCs w:val="24"/>
-        </w:rPr>
-        <w:t xml:space="preserve">Pobierz </w:t>
-      </w:r>
-      <w:r>
-        <w:rPr>
-          <w:sz w:val="24"/>
-          <w:szCs w:val="24"/>
-        </w:rPr>
-        <w:t>kod</w:t>
-      </w:r>
-      <w:r>
-        <w:rPr>
-          <w:sz w:val="24"/>
-          <w:szCs w:val="24"/>
-        </w:rPr>
-        <w:t xml:space="preserve"> źródłow</w:t>
-      </w:r>
-      <w:r>
-        <w:rPr>
-          <w:sz w:val="24"/>
-          <w:szCs w:val="24"/>
-        </w:rPr>
-        <w:t>y</w:t>
-      </w:r>
-      <w:r>
-        <w:rPr>
-          <w:sz w:val="24"/>
-          <w:szCs w:val="24"/>
-        </w:rPr>
-        <w:t xml:space="preserve"> gry.</w:t>
-      </w:r>
-    </w:p>
-    <w:p>
-      <w:pPr>
-        <w:pStyle w:val="Akapitzlist"/>
-        <w:numPr>
-          <w:ilvl w:val="0"/>
-          <w:numId w:val="17"/>
-        </w:numPr>
-        <w:rPr>
-          <w:sz w:val="24"/>
-          <w:szCs w:val="24"/>
-        </w:rPr>
-      </w:pPr>
-      <w:r>
-        <w:rPr>
-          <w:sz w:val="24"/>
-          <w:szCs w:val="24"/>
-        </w:rPr>
-        <w:t xml:space="preserve">Zainstaluj wszystkie </w:t>
-      </w:r>
-      <w:r>
-        <w:rPr>
-          <w:sz w:val="24"/>
-          <w:szCs w:val="24"/>
-        </w:rPr>
-        <w:t>potrzebne biblioteki wykorzystywane w projekcie.</w:t>
-      </w:r>
-    </w:p>
-    <w:p>
-      <w:pPr>
-        <w:pStyle w:val="Akapitzlist"/>
-        <w:numPr>
-          <w:ilvl w:val="0"/>
-          <w:numId w:val="17"/>
-        </w:numPr>
-        <w:rPr>
-          <w:sz w:val="24"/>
-          <w:szCs w:val="24"/>
-        </w:rPr>
-      </w:pPr>
-      <w:r>
-        <w:rPr>
-          <w:sz w:val="24"/>
-          <w:szCs w:val="24"/>
-        </w:rPr>
-        <w:t>Skompiluj projekt</w:t>
-      </w:r>
-      <w:r>
-        <w:rPr>
-          <w:sz w:val="24"/>
-          <w:szCs w:val="24"/>
-        </w:rPr>
-        <w:t>.</w:t>
-      </w:r>
-    </w:p>
-    <w:p>
-      <w:pPr>
-        <w:rPr>
-          <w:b/>
-          <w:bCs/>
-          <w:sz w:val="24"/>
-          <w:szCs w:val="24"/>
-        </w:rPr>
-      </w:pPr>
-    </w:p>
-    <w:p>
-      <w:pPr>
-        <w:rPr>
-          <w:b/>
-          <w:bCs/>
-          <w:sz w:val="32"/>
-          <w:szCs w:val="32"/>
-        </w:rPr>
-      </w:pPr>
-      <w:r>
-        <w:rPr>
-          <w:b/>
-          <w:bCs/>
-          <w:sz w:val="32"/>
-          <w:szCs w:val="32"/>
-        </w:rPr>
-        <w:t>Struktura projektu</w:t>
-      </w:r>
-    </w:p>
-    <w:p>
-      <w:pPr>
-        <w:rPr>
-          <w:b/>
-          <w:bCs/>
-          <w:sz w:val="28"/>
-          <w:szCs w:val="28"/>
-        </w:rPr>
-      </w:pPr>
-      <w:r>
-        <w:rPr>
-          <w:b/>
-          <w:bCs/>
-          <w:sz w:val="28"/>
-          <w:szCs w:val="28"/>
-        </w:rPr>
-        <w:t>Przegląd kodu:</w:t>
+          <w:b/>
+          <w:bCs/>
+          <w:i/>
+          <w:iCs/>
+          <w:sz w:val="24"/>
+          <w:szCs w:val="24"/>
+        </w:rPr>
+        <w:t>/’:</w:t>
+      </w:r>
+      <w:r>
+        <w:rPr>
+          <w:sz w:val="24"/>
+          <w:szCs w:val="24"/>
+        </w:rPr>
+        <w:t xml:space="preserve"> </w:t>
+      </w:r>
+      <w:r>
+        <w:rPr>
+          <w:sz w:val="24"/>
+          <w:szCs w:val="24"/>
+        </w:rPr>
+        <w:t xml:space="preserve"> </w:t>
+      </w:r>
+      <w:r>
+        <w:rPr>
+          <w:sz w:val="24"/>
+          <w:szCs w:val="24"/>
+        </w:rPr>
+        <w:t>Katalog z plikami nagłówkowymi (.h)</w:t>
       </w:r>
     </w:p>
     <w:p>
@@ -1069,7 +912,7 @@
           <w:sz w:val="24"/>
           <w:szCs w:val="24"/>
         </w:rPr>
-        <w:t>headers</w:t>
+        <w:t>class</w:t>
       </w:r>
       <w:proofErr w:type="spellEnd"/>
       <w:r>
@@ -1081,25 +924,12 @@
           <w:sz w:val="24"/>
           <w:szCs w:val="24"/>
         </w:rPr>
-        <w:t>/</w:t>
-      </w:r>
-      <w:r>
-        <w:rPr>
-          <w:b/>
-          <w:bCs/>
-          <w:i/>
-          <w:iCs/>
-          <w:sz w:val="24"/>
-          <w:szCs w:val="24"/>
-        </w:rPr>
-        <w:t>’</w:t>
-      </w:r>
-      <w:r>
-        <w:rPr>
-          <w:b/>
-          <w:bCs/>
-          <w:i/>
-          <w:iCs/>
+        <w:t>/’</w:t>
+      </w:r>
+      <w:r>
+        <w:rPr>
+          <w:b/>
+          <w:bCs/>
           <w:sz w:val="24"/>
           <w:szCs w:val="24"/>
         </w:rPr>
@@ -1110,21 +940,23 @@
           <w:sz w:val="24"/>
           <w:szCs w:val="24"/>
         </w:rPr>
-        <w:t xml:space="preserve"> </w:t>
-      </w:r>
-      <w:r>
-        <w:rPr>
-          <w:sz w:val="24"/>
-          <w:szCs w:val="24"/>
-        </w:rPr>
-        <w:t xml:space="preserve"> </w:t>
-      </w:r>
-      <w:r>
-        <w:rPr>
-          <w:sz w:val="24"/>
-          <w:szCs w:val="24"/>
-        </w:rPr>
-        <w:t>Katalog z plikami nagłówkowymi (.h)</w:t>
+        <w:t xml:space="preserve"> Katalog z plikami źródłowymi (.</w:t>
+      </w:r>
+      <w:proofErr w:type="spellStart"/>
+      <w:r>
+        <w:rPr>
+          <w:sz w:val="24"/>
+          <w:szCs w:val="24"/>
+        </w:rPr>
+        <w:t>cpp</w:t>
+      </w:r>
+      <w:proofErr w:type="spellEnd"/>
+      <w:r>
+        <w:rPr>
+          <w:sz w:val="24"/>
+          <w:szCs w:val="24"/>
+        </w:rPr>
+        <w:t>)</w:t>
       </w:r>
     </w:p>
     <w:p>
@@ -1160,7 +992,7 @@
           <w:sz w:val="24"/>
           <w:szCs w:val="24"/>
         </w:rPr>
-        <w:t>class</w:t>
+        <w:t>graphic</w:t>
       </w:r>
       <w:proofErr w:type="spellEnd"/>
       <w:r>
@@ -1189,6 +1021,8 @@
         <w:rPr>
           <w:b/>
           <w:bCs/>
+          <w:i/>
+          <w:iCs/>
           <w:sz w:val="24"/>
           <w:szCs w:val="24"/>
         </w:rPr>
@@ -1199,23 +1033,7 @@
           <w:sz w:val="24"/>
           <w:szCs w:val="24"/>
         </w:rPr>
-        <w:t xml:space="preserve"> Katalog z plikami źródłowymi (.</w:t>
-      </w:r>
-      <w:proofErr w:type="spellStart"/>
-      <w:r>
-        <w:rPr>
-          <w:sz w:val="24"/>
-          <w:szCs w:val="24"/>
-        </w:rPr>
-        <w:t>cpp</w:t>
-      </w:r>
-      <w:proofErr w:type="spellEnd"/>
-      <w:r>
-        <w:rPr>
-          <w:sz w:val="24"/>
-          <w:szCs w:val="24"/>
-        </w:rPr>
-        <w:t>)</w:t>
+        <w:t xml:space="preserve"> Katalog z grafiką (tekstury bohatera i rakiet)</w:t>
       </w:r>
     </w:p>
     <w:p>
@@ -1241,83 +1059,6 @@
         </w:rPr>
         <w:t>‘</w:t>
       </w:r>
-      <w:proofErr w:type="spellStart"/>
-      <w:r>
-        <w:rPr>
-          <w:b/>
-          <w:bCs/>
-          <w:i/>
-          <w:iCs/>
-          <w:sz w:val="24"/>
-          <w:szCs w:val="24"/>
-        </w:rPr>
-        <w:t>graphic</w:t>
-      </w:r>
-      <w:proofErr w:type="spellEnd"/>
-      <w:r>
-        <w:rPr>
-          <w:b/>
-          <w:bCs/>
-          <w:i/>
-          <w:iCs/>
-          <w:sz w:val="24"/>
-          <w:szCs w:val="24"/>
-        </w:rPr>
-        <w:t>/</w:t>
-      </w:r>
-      <w:r>
-        <w:rPr>
-          <w:b/>
-          <w:bCs/>
-          <w:i/>
-          <w:iCs/>
-          <w:sz w:val="24"/>
-          <w:szCs w:val="24"/>
-        </w:rPr>
-        <w:t>’</w:t>
-      </w:r>
-      <w:r>
-        <w:rPr>
-          <w:b/>
-          <w:bCs/>
-          <w:i/>
-          <w:iCs/>
-          <w:sz w:val="24"/>
-          <w:szCs w:val="24"/>
-        </w:rPr>
-        <w:t>:</w:t>
-      </w:r>
-      <w:r>
-        <w:rPr>
-          <w:sz w:val="24"/>
-          <w:szCs w:val="24"/>
-        </w:rPr>
-        <w:t xml:space="preserve"> Katalog z grafiką (tekstury bohatera i rakiet)</w:t>
-      </w:r>
-    </w:p>
-    <w:p>
-      <w:pPr>
-        <w:pStyle w:val="Akapitzlist"/>
-        <w:numPr>
-          <w:ilvl w:val="0"/>
-          <w:numId w:val="3"/>
-        </w:numPr>
-        <w:rPr>
-          <w:sz w:val="24"/>
-          <w:szCs w:val="24"/>
-        </w:rPr>
-      </w:pPr>
-      <w:r>
-        <w:rPr>
-          <w:b/>
-          <w:bCs/>
-          <w:i/>
-          <w:iCs/>
-          <w:sz w:val="24"/>
-          <w:szCs w:val="24"/>
-        </w:rPr>
-        <w:t>‘</w:t>
-      </w:r>
       <w:r>
         <w:rPr>
           <w:b/>
@@ -1383,16 +1124,7 @@
           <w:sz w:val="28"/>
           <w:szCs w:val="28"/>
         </w:rPr>
-        <w:t>Diagram klas</w:t>
-      </w:r>
-      <w:r>
-        <w:rPr>
-          <w:b/>
-          <w:bCs/>
-          <w:sz w:val="28"/>
-          <w:szCs w:val="28"/>
-        </w:rPr>
-        <w:t>:</w:t>
+        <w:t>Diagram klas:</w:t>
       </w:r>
     </w:p>
     <w:p>
@@ -1430,7 +1162,7 @@
                     </pic:cNvPicPr>
                   </pic:nvPicPr>
                   <pic:blipFill>
-                    <a:blip r:embed="rId5" cstate="print">
+                    <a:blip r:embed="rId6" cstate="print">
                       <a:extLst>
                         <a:ext uri="{28A0092B-C50C-407E-A947-70E740481C1C}">
                           <a14:useLocalDpi xmlns:a14="http://schemas.microsoft.com/office/drawing/2010/main" val="0"/>
@@ -1478,7 +1210,6 @@
           <w:sz w:val="28"/>
           <w:szCs w:val="28"/>
         </w:rPr>
-        <w:lastRenderedPageBreak/>
         <w:t>Opis modułów:</w:t>
       </w:r>
     </w:p>
@@ -1653,6 +1384,7 @@
           <w:sz w:val="24"/>
           <w:szCs w:val="24"/>
         </w:rPr>
+        <w:lastRenderedPageBreak/>
         <w:t>Game:</w:t>
       </w:r>
       <w:r>
@@ -1799,16 +1531,7 @@
           <w:sz w:val="28"/>
           <w:szCs w:val="28"/>
         </w:rPr>
-        <w:t>Schemat architektury</w:t>
-      </w:r>
-      <w:r>
-        <w:rPr>
-          <w:b/>
-          <w:bCs/>
-          <w:sz w:val="28"/>
-          <w:szCs w:val="28"/>
-        </w:rPr>
-        <w:t>:</w:t>
+        <w:t>Schemat architektury:</w:t>
       </w:r>
     </w:p>
     <w:p>
@@ -1837,25 +1560,7 @@
           <w:sz w:val="24"/>
           <w:szCs w:val="24"/>
         </w:rPr>
-        <w:t>‘</w:t>
-      </w:r>
-      <w:r>
-        <w:rPr>
-          <w:b/>
-          <w:bCs/>
-          <w:sz w:val="24"/>
-          <w:szCs w:val="24"/>
-        </w:rPr>
-        <w:t>Engine</w:t>
-      </w:r>
-      <w:r>
-        <w:rPr>
-          <w:b/>
-          <w:bCs/>
-          <w:sz w:val="24"/>
-          <w:szCs w:val="24"/>
-        </w:rPr>
-        <w:t>’</w:t>
+        <w:t>‘Engine’</w:t>
       </w:r>
       <w:r>
         <w:rPr>
@@ -2115,6 +1820,9 @@
         <w:pStyle w:val="NormalnyWeb"/>
       </w:pPr>
       <w:r>
+        <w:rPr>
+          <w:noProof/>
+        </w:rPr>
         <w:drawing>
           <wp:inline distT="0" distB="0" distL="0" distR="0" wp14:anchorId="30C4D304" wp14:editId="73CDF2E4">
             <wp:extent cx="4058216" cy="2476846"/>
@@ -2131,7 +1839,7 @@
                     <pic:cNvPicPr/>
                   </pic:nvPicPr>
                   <pic:blipFill>
-                    <a:blip r:embed="rId6"/>
+                    <a:blip r:embed="rId7"/>
                     <a:stretch>
                       <a:fillRect/>
                     </a:stretch>
@@ -2237,40 +1945,7 @@
           <w:sz w:val="24"/>
           <w:szCs w:val="24"/>
         </w:rPr>
-        <w:t>‘</w:t>
-      </w:r>
-      <w:r>
-        <w:rPr>
-          <w:b/>
-          <w:bCs/>
-          <w:i/>
-          <w:iCs/>
-          <w:sz w:val="24"/>
-          <w:szCs w:val="24"/>
-        </w:rPr>
-        <w:t>~Object()</w:t>
-      </w:r>
-      <w:r>
-        <w:rPr>
-          <w:b/>
-          <w:bCs/>
-          <w:i/>
-          <w:iCs/>
-          <w:sz w:val="24"/>
-          <w:szCs w:val="24"/>
-        </w:rPr>
-        <w:t>’</w:t>
-      </w:r>
-      <w:r>
-        <w:rPr>
-          <w:b/>
-          <w:bCs/>
-          <w:i/>
-          <w:iCs/>
-          <w:sz w:val="24"/>
-          <w:szCs w:val="24"/>
-        </w:rPr>
-        <w:t>:</w:t>
+        <w:t>‘~Object()’:</w:t>
       </w:r>
       <w:r>
         <w:rPr>
@@ -2349,18 +2024,7 @@
           <w:sz w:val="24"/>
           <w:szCs w:val="24"/>
         </w:rPr>
-        <w:t>()</w:t>
-      </w:r>
-      <w:r>
-        <w:rPr>
-          <w:b/>
-          <w:bCs/>
-          <w:i/>
-          <w:iCs/>
-          <w:sz w:val="24"/>
-          <w:szCs w:val="24"/>
-        </w:rPr>
-        <w:t>’</w:t>
+        <w:t>()’</w:t>
       </w:r>
       <w:r>
         <w:rPr>
@@ -2463,18 +2127,7 @@
           <w:sz w:val="24"/>
           <w:szCs w:val="24"/>
         </w:rPr>
-        <w:t>’</w:t>
-      </w:r>
-      <w:r>
-        <w:rPr>
-          <w:b/>
-          <w:bCs/>
-          <w:i/>
-          <w:iCs/>
-          <w:sz w:val="24"/>
-          <w:szCs w:val="24"/>
-        </w:rPr>
-        <w:t>:</w:t>
+        <w:t>’:</w:t>
       </w:r>
       <w:r>
         <w:rPr>
@@ -2505,7 +2158,6 @@
           <w:sz w:val="24"/>
           <w:szCs w:val="24"/>
         </w:rPr>
-        <w:lastRenderedPageBreak/>
         <w:t>‘</w:t>
       </w:r>
       <w:proofErr w:type="spellStart"/>
@@ -2578,18 +2230,7 @@
           <w:sz w:val="24"/>
           <w:szCs w:val="24"/>
         </w:rPr>
-        <w:t>’</w:t>
-      </w:r>
-      <w:r>
-        <w:rPr>
-          <w:b/>
-          <w:bCs/>
-          <w:i/>
-          <w:iCs/>
-          <w:sz w:val="24"/>
-          <w:szCs w:val="24"/>
-        </w:rPr>
-        <w:t>:</w:t>
+        <w:t>’:</w:t>
       </w:r>
       <w:r>
         <w:rPr>
@@ -2668,29 +2309,7 @@
           <w:sz w:val="24"/>
           <w:szCs w:val="24"/>
         </w:rPr>
-        <w:t>()</w:t>
-      </w:r>
-      <w:r>
-        <w:rPr>
-          <w:b/>
-          <w:bCs/>
-          <w:i/>
-          <w:iCs/>
-          <w:sz w:val="24"/>
-          <w:szCs w:val="24"/>
-        </w:rPr>
-        <w:t>’</w:t>
-      </w:r>
-      <w:r>
-        <w:rPr>
-          <w:b/>
-          <w:bCs/>
-          <w:i/>
-          <w:iCs/>
-          <w:sz w:val="24"/>
-          <w:szCs w:val="24"/>
-        </w:rPr>
-        <w:t>:</w:t>
+        <w:t>()’:</w:t>
       </w:r>
       <w:r>
         <w:rPr>
@@ -2699,6 +2318,22 @@
         </w:rPr>
         <w:t xml:space="preserve"> Wirtualna funkcja do poruszania obiektem, do nadpisania w klasach pochodnych.</w:t>
       </w:r>
+    </w:p>
+    <w:p>
+      <w:pPr>
+        <w:rPr>
+          <w:sz w:val="24"/>
+          <w:szCs w:val="24"/>
+        </w:rPr>
+      </w:pPr>
+    </w:p>
+    <w:p>
+      <w:pPr>
+        <w:rPr>
+          <w:sz w:val="24"/>
+          <w:szCs w:val="24"/>
+        </w:rPr>
+      </w:pPr>
     </w:p>
     <w:p>
       <w:pPr>
@@ -2760,7 +2395,7 @@
                     <pic:cNvPicPr/>
                   </pic:nvPicPr>
                   <pic:blipFill>
-                    <a:blip r:embed="rId7"/>
+                    <a:blip r:embed="rId8"/>
                     <a:stretch>
                       <a:fillRect/>
                     </a:stretch>
@@ -2826,18 +2461,7 @@
           <w:sz w:val="24"/>
           <w:szCs w:val="24"/>
         </w:rPr>
-        <w:t>()</w:t>
-      </w:r>
-      <w:r>
-        <w:rPr>
-          <w:b/>
-          <w:bCs/>
-          <w:i/>
-          <w:iCs/>
-          <w:sz w:val="24"/>
-          <w:szCs w:val="24"/>
-        </w:rPr>
-        <w:t>’</w:t>
+        <w:t>()’</w:t>
       </w:r>
       <w:r>
         <w:rPr>
@@ -2884,18 +2508,7 @@
           <w:sz w:val="24"/>
           <w:szCs w:val="24"/>
         </w:rPr>
-        <w:t>‘</w:t>
-      </w:r>
-      <w:r>
-        <w:rPr>
-          <w:b/>
-          <w:bCs/>
-          <w:i/>
-          <w:iCs/>
-          <w:sz w:val="24"/>
-          <w:szCs w:val="24"/>
-        </w:rPr>
-        <w:t>~</w:t>
+        <w:t>‘~</w:t>
       </w:r>
       <w:proofErr w:type="spellStart"/>
       <w:r>
@@ -2919,18 +2532,7 @@
           <w:sz w:val="24"/>
           <w:szCs w:val="24"/>
         </w:rPr>
-        <w:t>():</w:t>
-      </w:r>
-      <w:r>
-        <w:rPr>
-          <w:b/>
-          <w:bCs/>
-          <w:i/>
-          <w:iCs/>
-          <w:sz w:val="24"/>
-          <w:szCs w:val="24"/>
-        </w:rPr>
-        <w:t>’</w:t>
+        <w:t>():’</w:t>
       </w:r>
       <w:r>
         <w:rPr>
@@ -3128,18 +2730,7 @@
           <w:sz w:val="24"/>
           <w:szCs w:val="24"/>
         </w:rPr>
-        <w:t>’</w:t>
-      </w:r>
-      <w:r>
-        <w:rPr>
-          <w:b/>
-          <w:bCs/>
-          <w:i/>
-          <w:iCs/>
-          <w:sz w:val="24"/>
-          <w:szCs w:val="24"/>
-        </w:rPr>
-        <w:t>():</w:t>
+        <w:t>’():</w:t>
       </w:r>
       <w:r>
         <w:rPr>
@@ -3218,29 +2809,7 @@
           <w:sz w:val="24"/>
           <w:szCs w:val="24"/>
         </w:rPr>
-        <w:t>()</w:t>
-      </w:r>
-      <w:r>
-        <w:rPr>
-          <w:b/>
-          <w:bCs/>
-          <w:i/>
-          <w:iCs/>
-          <w:sz w:val="24"/>
-          <w:szCs w:val="24"/>
-        </w:rPr>
-        <w:t>’</w:t>
-      </w:r>
-      <w:r>
-        <w:rPr>
-          <w:b/>
-          <w:bCs/>
-          <w:i/>
-          <w:iCs/>
-          <w:sz w:val="24"/>
-          <w:szCs w:val="24"/>
-        </w:rPr>
-        <w:t>:</w:t>
+        <w:t>()’:</w:t>
       </w:r>
       <w:r>
         <w:rPr>
@@ -3391,18 +2960,7 @@
           <w:sz w:val="24"/>
           <w:szCs w:val="24"/>
         </w:rPr>
-        <w:t>’</w:t>
-      </w:r>
-      <w:r>
-        <w:rPr>
-          <w:b/>
-          <w:bCs/>
-          <w:i/>
-          <w:iCs/>
-          <w:sz w:val="24"/>
-          <w:szCs w:val="24"/>
-        </w:rPr>
-        <w:t>:</w:t>
+        <w:t>’:</w:t>
       </w:r>
       <w:r>
         <w:rPr>
@@ -3481,29 +3039,7 @@
           <w:sz w:val="24"/>
           <w:szCs w:val="24"/>
         </w:rPr>
-        <w:t>()</w:t>
-      </w:r>
-      <w:r>
-        <w:rPr>
-          <w:b/>
-          <w:bCs/>
-          <w:i/>
-          <w:iCs/>
-          <w:sz w:val="24"/>
-          <w:szCs w:val="24"/>
-        </w:rPr>
-        <w:t>’</w:t>
-      </w:r>
-      <w:r>
-        <w:rPr>
-          <w:b/>
-          <w:bCs/>
-          <w:i/>
-          <w:iCs/>
-          <w:sz w:val="24"/>
-          <w:szCs w:val="24"/>
-        </w:rPr>
-        <w:t>:</w:t>
+        <w:t>()’:</w:t>
       </w:r>
       <w:r>
         <w:rPr>
@@ -3632,14 +3168,43 @@
           <w:szCs w:val="24"/>
         </w:rPr>
       </w:pPr>
-      <w:r>
-        <w:rPr>
-          <w:b/>
-          <w:bCs/>
-          <w:sz w:val="24"/>
-          <w:szCs w:val="24"/>
-        </w:rPr>
-        <w:lastRenderedPageBreak/>
+    </w:p>
+    <w:p>
+      <w:pPr>
+        <w:rPr>
+          <w:b/>
+          <w:bCs/>
+          <w:sz w:val="24"/>
+          <w:szCs w:val="24"/>
+        </w:rPr>
+      </w:pPr>
+    </w:p>
+    <w:p>
+      <w:pPr>
+        <w:rPr>
+          <w:b/>
+          <w:bCs/>
+          <w:sz w:val="24"/>
+          <w:szCs w:val="24"/>
+        </w:rPr>
+      </w:pPr>
+    </w:p>
+    <w:p>
+      <w:pPr>
+        <w:rPr>
+          <w:b/>
+          <w:bCs/>
+          <w:sz w:val="24"/>
+          <w:szCs w:val="24"/>
+        </w:rPr>
+      </w:pPr>
+      <w:r>
+        <w:rPr>
+          <w:b/>
+          <w:bCs/>
+          <w:sz w:val="24"/>
+          <w:szCs w:val="24"/>
+        </w:rPr>
         <w:t xml:space="preserve">Klasa </w:t>
       </w:r>
       <w:r>
@@ -3681,7 +3246,7 @@
                     <pic:cNvPicPr/>
                   </pic:nvPicPr>
                   <pic:blipFill>
-                    <a:blip r:embed="rId8"/>
+                    <a:blip r:embed="rId9"/>
                     <a:stretch>
                       <a:fillRect/>
                     </a:stretch>
@@ -3723,18 +3288,7 @@
           <w:sz w:val="24"/>
           <w:szCs w:val="24"/>
         </w:rPr>
-        <w:t>‘</w:t>
-      </w:r>
-      <w:r>
-        <w:rPr>
-          <w:b/>
-          <w:bCs/>
-          <w:i/>
-          <w:iCs/>
-          <w:sz w:val="24"/>
-          <w:szCs w:val="24"/>
-        </w:rPr>
-        <w:t>Engine(</w:t>
+        <w:t>‘Engine(</w:t>
       </w:r>
       <w:proofErr w:type="spellStart"/>
       <w:r>
@@ -3782,29 +3336,7 @@
           <w:sz w:val="24"/>
           <w:szCs w:val="24"/>
         </w:rPr>
-        <w:t>)</w:t>
-      </w:r>
-      <w:r>
-        <w:rPr>
-          <w:b/>
-          <w:bCs/>
-          <w:i/>
-          <w:iCs/>
-          <w:sz w:val="24"/>
-          <w:szCs w:val="24"/>
-        </w:rPr>
-        <w:t>’</w:t>
-      </w:r>
-      <w:r>
-        <w:rPr>
-          <w:b/>
-          <w:bCs/>
-          <w:i/>
-          <w:iCs/>
-          <w:sz w:val="24"/>
-          <w:szCs w:val="24"/>
-        </w:rPr>
-        <w:t>:</w:t>
+        <w:t>)’:</w:t>
       </w:r>
       <w:r>
         <w:rPr>
@@ -3972,29 +3504,7 @@
           <w:sz w:val="24"/>
           <w:szCs w:val="24"/>
         </w:rPr>
-        <w:t>)</w:t>
-      </w:r>
-      <w:r>
-        <w:rPr>
-          <w:b/>
-          <w:bCs/>
-          <w:i/>
-          <w:iCs/>
-          <w:sz w:val="24"/>
-          <w:szCs w:val="24"/>
-        </w:rPr>
-        <w:t>’</w:t>
-      </w:r>
-      <w:r>
-        <w:rPr>
-          <w:b/>
-          <w:bCs/>
-          <w:i/>
-          <w:iCs/>
-          <w:sz w:val="24"/>
-          <w:szCs w:val="24"/>
-        </w:rPr>
-        <w:t>:</w:t>
+        <w:t>)’:</w:t>
       </w:r>
       <w:r>
         <w:rPr>
@@ -4073,18 +3583,7 @@
           <w:sz w:val="24"/>
           <w:szCs w:val="24"/>
         </w:rPr>
-        <w:t>()</w:t>
-      </w:r>
-      <w:r>
-        <w:rPr>
-          <w:b/>
-          <w:bCs/>
-          <w:i/>
-          <w:iCs/>
-          <w:sz w:val="24"/>
-          <w:szCs w:val="24"/>
-        </w:rPr>
-        <w:t>’:</w:t>
+        <w:t>()’:</w:t>
       </w:r>
       <w:r>
         <w:rPr>
@@ -4170,29 +3669,7 @@
           <w:sz w:val="24"/>
           <w:szCs w:val="24"/>
         </w:rPr>
-        <w:t>()</w:t>
-      </w:r>
-      <w:r>
-        <w:rPr>
-          <w:b/>
-          <w:bCs/>
-          <w:i/>
-          <w:iCs/>
-          <w:sz w:val="24"/>
-          <w:szCs w:val="24"/>
-        </w:rPr>
-        <w:t>’</w:t>
-      </w:r>
-      <w:r>
-        <w:rPr>
-          <w:b/>
-          <w:bCs/>
-          <w:i/>
-          <w:iCs/>
-          <w:sz w:val="24"/>
-          <w:szCs w:val="24"/>
-        </w:rPr>
-        <w:t xml:space="preserve">: </w:t>
+        <w:t xml:space="preserve">()’: </w:t>
       </w:r>
       <w:r>
         <w:rPr>
@@ -4271,29 +3748,7 @@
           <w:sz w:val="24"/>
           <w:szCs w:val="24"/>
         </w:rPr>
-        <w:t>()</w:t>
-      </w:r>
-      <w:r>
-        <w:rPr>
-          <w:b/>
-          <w:bCs/>
-          <w:i/>
-          <w:iCs/>
-          <w:sz w:val="24"/>
-          <w:szCs w:val="24"/>
-        </w:rPr>
-        <w:t>’</w:t>
-      </w:r>
-      <w:r>
-        <w:rPr>
-          <w:b/>
-          <w:bCs/>
-          <w:i/>
-          <w:iCs/>
-          <w:sz w:val="24"/>
-          <w:szCs w:val="24"/>
-        </w:rPr>
-        <w:t>:</w:t>
+        <w:t>()’:</w:t>
       </w:r>
       <w:r>
         <w:rPr>
@@ -4396,29 +3851,7 @@
           <w:sz w:val="24"/>
           <w:szCs w:val="24"/>
         </w:rPr>
-        <w:t xml:space="preserve"> index)</w:t>
-      </w:r>
-      <w:r>
-        <w:rPr>
-          <w:b/>
-          <w:bCs/>
-          <w:i/>
-          <w:iCs/>
-          <w:sz w:val="24"/>
-          <w:szCs w:val="24"/>
-        </w:rPr>
-        <w:t>’</w:t>
-      </w:r>
-      <w:r>
-        <w:rPr>
-          <w:b/>
-          <w:bCs/>
-          <w:i/>
-          <w:iCs/>
-          <w:sz w:val="24"/>
-          <w:szCs w:val="24"/>
-        </w:rPr>
-        <w:t>:</w:t>
+        <w:t xml:space="preserve"> index)’:</w:t>
       </w:r>
       <w:r>
         <w:rPr>
@@ -4497,29 +3930,7 @@
           <w:sz w:val="24"/>
           <w:szCs w:val="24"/>
         </w:rPr>
-        <w:t>()</w:t>
-      </w:r>
-      <w:r>
-        <w:rPr>
-          <w:b/>
-          <w:bCs/>
-          <w:i/>
-          <w:iCs/>
-          <w:sz w:val="24"/>
-          <w:szCs w:val="24"/>
-        </w:rPr>
-        <w:t>’</w:t>
-      </w:r>
-      <w:r>
-        <w:rPr>
-          <w:b/>
-          <w:bCs/>
-          <w:i/>
-          <w:iCs/>
-          <w:sz w:val="24"/>
-          <w:szCs w:val="24"/>
-        </w:rPr>
-        <w:t>:</w:t>
+        <w:t>()’:</w:t>
       </w:r>
       <w:r>
         <w:rPr>
@@ -4574,29 +3985,7 @@
           <w:sz w:val="24"/>
           <w:szCs w:val="24"/>
         </w:rPr>
-        <w:t xml:space="preserve"> Analysis()</w:t>
-      </w:r>
-      <w:r>
-        <w:rPr>
-          <w:b/>
-          <w:bCs/>
-          <w:i/>
-          <w:iCs/>
-          <w:sz w:val="24"/>
-          <w:szCs w:val="24"/>
-        </w:rPr>
-        <w:t>’</w:t>
-      </w:r>
-      <w:r>
-        <w:rPr>
-          <w:b/>
-          <w:bCs/>
-          <w:i/>
-          <w:iCs/>
-          <w:sz w:val="24"/>
-          <w:szCs w:val="24"/>
-        </w:rPr>
-        <w:t>:</w:t>
+        <w:t xml:space="preserve"> Analysis()’:</w:t>
       </w:r>
       <w:r>
         <w:rPr>
@@ -4675,29 +4064,7 @@
           <w:sz w:val="24"/>
           <w:szCs w:val="24"/>
         </w:rPr>
-        <w:t>()</w:t>
-      </w:r>
-      <w:r>
-        <w:rPr>
-          <w:b/>
-          <w:bCs/>
-          <w:i/>
-          <w:iCs/>
-          <w:sz w:val="24"/>
-          <w:szCs w:val="24"/>
-        </w:rPr>
-        <w:t>’</w:t>
-      </w:r>
-      <w:r>
-        <w:rPr>
-          <w:b/>
-          <w:bCs/>
-          <w:i/>
-          <w:iCs/>
-          <w:sz w:val="24"/>
-          <w:szCs w:val="24"/>
-        </w:rPr>
-        <w:t>:</w:t>
+        <w:t>()’:</w:t>
       </w:r>
       <w:r>
         <w:rPr>
@@ -4785,7 +4152,6 @@
           <w:sz w:val="24"/>
           <w:szCs w:val="24"/>
         </w:rPr>
-        <w:lastRenderedPageBreak/>
         <w:t>Klasa</w:t>
       </w:r>
       <w:r>
@@ -4807,6 +4173,7 @@
       </w:pPr>
       <w:r>
         <w:rPr>
+          <w:noProof/>
           <w:sz w:val="24"/>
           <w:szCs w:val="24"/>
         </w:rPr>
@@ -4826,7 +4193,7 @@
                     <pic:cNvPicPr/>
                   </pic:nvPicPr>
                   <pic:blipFill>
-                    <a:blip r:embed="rId9"/>
+                    <a:blip r:embed="rId10"/>
                     <a:stretch>
                       <a:fillRect/>
                     </a:stretch>
@@ -4868,18 +4235,7 @@
           <w:sz w:val="24"/>
           <w:szCs w:val="24"/>
         </w:rPr>
-        <w:t>‘</w:t>
-      </w:r>
-      <w:r>
-        <w:rPr>
-          <w:b/>
-          <w:bCs/>
-          <w:i/>
-          <w:iCs/>
-          <w:sz w:val="24"/>
-          <w:szCs w:val="24"/>
-        </w:rPr>
-        <w:t>Game(</w:t>
+        <w:t>‘Game(</w:t>
       </w:r>
       <w:proofErr w:type="spellStart"/>
       <w:r>
@@ -4927,29 +4283,7 @@
           <w:sz w:val="24"/>
           <w:szCs w:val="24"/>
         </w:rPr>
-        <w:t>)</w:t>
-      </w:r>
-      <w:r>
-        <w:rPr>
-          <w:b/>
-          <w:bCs/>
-          <w:i/>
-          <w:iCs/>
-          <w:sz w:val="24"/>
-          <w:szCs w:val="24"/>
-        </w:rPr>
-        <w:t>’</w:t>
-      </w:r>
-      <w:r>
-        <w:rPr>
-          <w:b/>
-          <w:bCs/>
-          <w:i/>
-          <w:iCs/>
-          <w:sz w:val="24"/>
-          <w:szCs w:val="24"/>
-        </w:rPr>
-        <w:t>:</w:t>
+        <w:t>)’:</w:t>
       </w:r>
       <w:r>
         <w:rPr>
@@ -4980,40 +4314,7 @@
           <w:sz w:val="24"/>
           <w:szCs w:val="24"/>
         </w:rPr>
-        <w:t>‘</w:t>
-      </w:r>
-      <w:r>
-        <w:rPr>
-          <w:b/>
-          <w:bCs/>
-          <w:i/>
-          <w:iCs/>
-          <w:sz w:val="24"/>
-          <w:szCs w:val="24"/>
-        </w:rPr>
-        <w:t>Game()</w:t>
-      </w:r>
-      <w:r>
-        <w:rPr>
-          <w:b/>
-          <w:bCs/>
-          <w:i/>
-          <w:iCs/>
-          <w:sz w:val="24"/>
-          <w:szCs w:val="24"/>
-        </w:rPr>
-        <w:t>’</w:t>
-      </w:r>
-      <w:r>
-        <w:rPr>
-          <w:b/>
-          <w:bCs/>
-          <w:i/>
-          <w:iCs/>
-          <w:sz w:val="24"/>
-          <w:szCs w:val="24"/>
-        </w:rPr>
-        <w:t>:</w:t>
+        <w:t>‘Game()’:</w:t>
       </w:r>
       <w:r>
         <w:rPr>
@@ -5068,29 +4369,7 @@
           <w:sz w:val="24"/>
           <w:szCs w:val="24"/>
         </w:rPr>
-        <w:t xml:space="preserve"> Run()</w:t>
-      </w:r>
-      <w:r>
-        <w:rPr>
-          <w:b/>
-          <w:bCs/>
-          <w:i/>
-          <w:iCs/>
-          <w:sz w:val="24"/>
-          <w:szCs w:val="24"/>
-        </w:rPr>
-        <w:t>’</w:t>
-      </w:r>
-      <w:r>
-        <w:rPr>
-          <w:b/>
-          <w:bCs/>
-          <w:i/>
-          <w:iCs/>
-          <w:sz w:val="24"/>
-          <w:szCs w:val="24"/>
-        </w:rPr>
-        <w:t>:</w:t>
+        <w:t xml:space="preserve"> Run()’:</w:t>
       </w:r>
       <w:r>
         <w:rPr>
@@ -5145,29 +4424,7 @@
           <w:sz w:val="24"/>
           <w:szCs w:val="24"/>
         </w:rPr>
-        <w:t xml:space="preserve"> Show()</w:t>
-      </w:r>
-      <w:r>
-        <w:rPr>
-          <w:b/>
-          <w:bCs/>
-          <w:i/>
-          <w:iCs/>
-          <w:sz w:val="24"/>
-          <w:szCs w:val="24"/>
-        </w:rPr>
-        <w:t>’</w:t>
-      </w:r>
-      <w:r>
-        <w:rPr>
-          <w:b/>
-          <w:bCs/>
-          <w:i/>
-          <w:iCs/>
-          <w:sz w:val="24"/>
-          <w:szCs w:val="24"/>
-        </w:rPr>
-        <w:t>:</w:t>
+        <w:t xml:space="preserve"> Show()’:</w:t>
       </w:r>
       <w:r>
         <w:rPr>
@@ -5223,16 +4480,7 @@
           <w:sz w:val="24"/>
           <w:szCs w:val="24"/>
         </w:rPr>
-        <w:t>Game</w:t>
-      </w:r>
-      <w:r>
-        <w:rPr>
-          <w:b/>
-          <w:bCs/>
-          <w:sz w:val="24"/>
-          <w:szCs w:val="24"/>
-        </w:rPr>
-        <w:t>SFML</w:t>
+        <w:t>GameSFML</w:t>
       </w:r>
       <w:proofErr w:type="spellEnd"/>
     </w:p>
@@ -5249,6 +4497,7 @@
         <w:rPr>
           <w:b/>
           <w:bCs/>
+          <w:noProof/>
           <w:sz w:val="24"/>
           <w:szCs w:val="24"/>
         </w:rPr>
@@ -5268,7 +4517,7 @@
                     <pic:cNvPicPr/>
                   </pic:nvPicPr>
                   <pic:blipFill>
-                    <a:blip r:embed="rId10"/>
+                    <a:blip r:embed="rId11"/>
                     <a:stretch>
                       <a:fillRect/>
                     </a:stretch>
@@ -5382,29 +4631,7 @@
           <w:sz w:val="24"/>
           <w:szCs w:val="24"/>
         </w:rPr>
-        <w:t>)</w:t>
-      </w:r>
-      <w:r>
-        <w:rPr>
-          <w:b/>
-          <w:bCs/>
-          <w:i/>
-          <w:iCs/>
-          <w:sz w:val="24"/>
-          <w:szCs w:val="24"/>
-        </w:rPr>
-        <w:t>’</w:t>
-      </w:r>
-      <w:r>
-        <w:rPr>
-          <w:b/>
-          <w:bCs/>
-          <w:i/>
-          <w:iCs/>
-          <w:sz w:val="24"/>
-          <w:szCs w:val="24"/>
-        </w:rPr>
-        <w:t>:</w:t>
+        <w:t>)’:</w:t>
       </w:r>
       <w:r>
         <w:rPr>
@@ -5451,18 +4678,8 @@
           <w:sz w:val="24"/>
           <w:szCs w:val="24"/>
         </w:rPr>
-        <w:t>‘</w:t>
-      </w:r>
-      <w:r>
-        <w:rPr>
-          <w:b/>
-          <w:bCs/>
-          <w:i/>
-          <w:iCs/>
-          <w:sz w:val="24"/>
-          <w:szCs w:val="24"/>
-        </w:rPr>
-        <w:t>~</w:t>
+        <w:lastRenderedPageBreak/>
+        <w:t>‘~</w:t>
       </w:r>
       <w:proofErr w:type="spellStart"/>
       <w:r>
@@ -5486,29 +4703,7 @@
           <w:sz w:val="24"/>
           <w:szCs w:val="24"/>
         </w:rPr>
-        <w:t>()</w:t>
-      </w:r>
-      <w:r>
-        <w:rPr>
-          <w:b/>
-          <w:bCs/>
-          <w:i/>
-          <w:iCs/>
-          <w:sz w:val="24"/>
-          <w:szCs w:val="24"/>
-        </w:rPr>
-        <w:t>’</w:t>
-      </w:r>
-      <w:r>
-        <w:rPr>
-          <w:b/>
-          <w:bCs/>
-          <w:i/>
-          <w:iCs/>
-          <w:sz w:val="24"/>
-          <w:szCs w:val="24"/>
-        </w:rPr>
-        <w:t>:</w:t>
+        <w:t>()’:</w:t>
       </w:r>
       <w:r>
         <w:rPr>
@@ -5555,7 +4750,6 @@
           <w:sz w:val="24"/>
           <w:szCs w:val="24"/>
         </w:rPr>
-        <w:lastRenderedPageBreak/>
         <w:t>‘</w:t>
       </w:r>
       <w:proofErr w:type="spellStart"/>
@@ -5604,18 +4798,7 @@
           <w:sz w:val="24"/>
           <w:szCs w:val="24"/>
         </w:rPr>
-        <w:t>’</w:t>
-      </w:r>
-      <w:r>
-        <w:rPr>
-          <w:b/>
-          <w:bCs/>
-          <w:i/>
-          <w:iCs/>
-          <w:sz w:val="24"/>
-          <w:szCs w:val="24"/>
-        </w:rPr>
-        <w:t>:</w:t>
+        <w:t>’:</w:t>
       </w:r>
       <w:r>
         <w:rPr>
@@ -5694,18 +4877,7 @@
           <w:sz w:val="24"/>
           <w:szCs w:val="24"/>
         </w:rPr>
-        <w:t>’</w:t>
-      </w:r>
-      <w:r>
-        <w:rPr>
-          <w:b/>
-          <w:bCs/>
-          <w:i/>
-          <w:iCs/>
-          <w:sz w:val="24"/>
-          <w:szCs w:val="24"/>
-        </w:rPr>
-        <w:t>:</w:t>
+        <w:t>’:</w:t>
       </w:r>
       <w:r>
         <w:rPr>
@@ -5771,6 +4943,7 @@
       </w:pPr>
       <w:r>
         <w:rPr>
+          <w:noProof/>
           <w:sz w:val="28"/>
           <w:szCs w:val="28"/>
         </w:rPr>
@@ -5790,7 +4963,7 @@
                     <pic:cNvPicPr/>
                   </pic:nvPicPr>
                   <pic:blipFill>
-                    <a:blip r:embed="rId11"/>
+                    <a:blip r:embed="rId12"/>
                     <a:stretch>
                       <a:fillRect/>
                     </a:stretch>
@@ -5856,18 +5029,7 @@
           <w:sz w:val="24"/>
           <w:szCs w:val="24"/>
         </w:rPr>
-        <w:t>(Hero&amp; h)</w:t>
-      </w:r>
-      <w:r>
-        <w:rPr>
-          <w:b/>
-          <w:bCs/>
-          <w:i/>
-          <w:iCs/>
-          <w:sz w:val="24"/>
-          <w:szCs w:val="24"/>
-        </w:rPr>
-        <w:t>’</w:t>
+        <w:t>(Hero&amp; h)’</w:t>
       </w:r>
       <w:r>
         <w:rPr>
@@ -6012,18 +5174,7 @@
           <w:sz w:val="24"/>
           <w:szCs w:val="24"/>
         </w:rPr>
-        <w:t>::Event&amp; event)</w:t>
-      </w:r>
-      <w:r>
-        <w:rPr>
-          <w:b/>
-          <w:bCs/>
-          <w:i/>
-          <w:iCs/>
-          <w:sz w:val="24"/>
-          <w:szCs w:val="24"/>
-        </w:rPr>
-        <w:t>’</w:t>
+        <w:t>::Event&amp; event)’</w:t>
       </w:r>
       <w:r>
         <w:rPr>
@@ -6043,20 +5194,318 @@
     </w:p>
     <w:p>
       <w:pPr>
-        <w:rPr>
-          <w:b/>
-          <w:bCs/>
-          <w:sz w:val="24"/>
-          <w:szCs w:val="24"/>
-        </w:rPr>
-      </w:pPr>
-      <w:r>
         <w:rPr>
           <w:b/>
           <w:bCs/>
           <w:sz w:val="32"/>
           <w:szCs w:val="32"/>
         </w:rPr>
+      </w:pPr>
+      <w:r>
+        <w:rPr>
+          <w:b/>
+          <w:bCs/>
+          <w:sz w:val="32"/>
+          <w:szCs w:val="32"/>
+        </w:rPr>
+        <w:t>Kody zwracane przez program</w:t>
+      </w:r>
+    </w:p>
+    <w:p>
+      <w:pPr>
+        <w:rPr>
+          <w:sz w:val="24"/>
+          <w:szCs w:val="24"/>
+        </w:rPr>
+      </w:pPr>
+      <w:r>
+        <w:rPr>
+          <w:sz w:val="24"/>
+          <w:szCs w:val="24"/>
+        </w:rPr>
+        <w:t>Program "Unik" zwraca różne kody wyjścia w zależności od sytuacji. Poniżej znajduje się lista kodów wyjścia i ich znaczenie:</w:t>
+      </w:r>
+    </w:p>
+    <w:p>
+      <w:pPr>
+        <w:pStyle w:val="Akapitzlist"/>
+        <w:numPr>
+          <w:ilvl w:val="0"/>
+          <w:numId w:val="18"/>
+        </w:numPr>
+        <w:rPr>
+          <w:sz w:val="24"/>
+          <w:szCs w:val="24"/>
+        </w:rPr>
+      </w:pPr>
+      <w:r>
+        <w:rPr>
+          <w:b/>
+          <w:bCs/>
+          <w:i/>
+          <w:iCs/>
+          <w:sz w:val="24"/>
+          <w:szCs w:val="24"/>
+        </w:rPr>
+        <w:t>0</w:t>
+      </w:r>
+      <w:r>
+        <w:rPr>
+          <w:sz w:val="24"/>
+          <w:szCs w:val="24"/>
+        </w:rPr>
+        <w:t>: Program zakończył się pomyślnie.</w:t>
+      </w:r>
+    </w:p>
+    <w:p>
+      <w:pPr>
+        <w:pStyle w:val="Akapitzlist"/>
+        <w:numPr>
+          <w:ilvl w:val="0"/>
+          <w:numId w:val="18"/>
+        </w:numPr>
+        <w:rPr>
+          <w:sz w:val="24"/>
+          <w:szCs w:val="24"/>
+        </w:rPr>
+      </w:pPr>
+      <w:r>
+        <w:rPr>
+          <w:b/>
+          <w:bCs/>
+          <w:i/>
+          <w:iCs/>
+          <w:sz w:val="24"/>
+          <w:szCs w:val="24"/>
+        </w:rPr>
+        <w:t>420</w:t>
+      </w:r>
+      <w:r>
+        <w:rPr>
+          <w:sz w:val="24"/>
+          <w:szCs w:val="24"/>
+        </w:rPr>
+        <w:t xml:space="preserve">: Błąd podczas ładowania tekstury bohatera. Sprawdź, czy plik </w:t>
+      </w:r>
+      <w:r>
+        <w:rPr>
+          <w:i/>
+          <w:iCs/>
+          <w:sz w:val="24"/>
+          <w:szCs w:val="24"/>
+        </w:rPr>
+        <w:t>hero.png</w:t>
+      </w:r>
+      <w:r>
+        <w:rPr>
+          <w:sz w:val="24"/>
+          <w:szCs w:val="24"/>
+        </w:rPr>
+        <w:t xml:space="preserve"> znajduje się w katalogu </w:t>
+      </w:r>
+      <w:proofErr w:type="spellStart"/>
+      <w:r>
+        <w:rPr>
+          <w:i/>
+          <w:iCs/>
+          <w:sz w:val="24"/>
+          <w:szCs w:val="24"/>
+        </w:rPr>
+        <w:t>graphic</w:t>
+      </w:r>
+      <w:proofErr w:type="spellEnd"/>
+      <w:r>
+        <w:rPr>
+          <w:sz w:val="24"/>
+          <w:szCs w:val="24"/>
+        </w:rPr>
+        <w:t>.</w:t>
+      </w:r>
+    </w:p>
+    <w:p>
+      <w:pPr>
+        <w:pStyle w:val="Akapitzlist"/>
+        <w:numPr>
+          <w:ilvl w:val="0"/>
+          <w:numId w:val="18"/>
+        </w:numPr>
+        <w:rPr>
+          <w:sz w:val="24"/>
+          <w:szCs w:val="24"/>
+        </w:rPr>
+      </w:pPr>
+      <w:r>
+        <w:rPr>
+          <w:b/>
+          <w:bCs/>
+          <w:i/>
+          <w:iCs/>
+          <w:sz w:val="24"/>
+          <w:szCs w:val="24"/>
+        </w:rPr>
+        <w:t>421</w:t>
+      </w:r>
+      <w:r>
+        <w:rPr>
+          <w:sz w:val="24"/>
+          <w:szCs w:val="24"/>
+        </w:rPr>
+        <w:t xml:space="preserve">: Błąd podczas ładowania tekstury rakiety. Sprawdź, czy plik </w:t>
+      </w:r>
+      <w:r>
+        <w:rPr>
+          <w:i/>
+          <w:iCs/>
+          <w:sz w:val="24"/>
+          <w:szCs w:val="24"/>
+        </w:rPr>
+        <w:t>rocket.png</w:t>
+      </w:r>
+      <w:r>
+        <w:rPr>
+          <w:sz w:val="24"/>
+          <w:szCs w:val="24"/>
+        </w:rPr>
+        <w:t xml:space="preserve"> znajduje się w katalogu </w:t>
+      </w:r>
+      <w:proofErr w:type="spellStart"/>
+      <w:r>
+        <w:rPr>
+          <w:i/>
+          <w:iCs/>
+          <w:sz w:val="24"/>
+          <w:szCs w:val="24"/>
+        </w:rPr>
+        <w:t>graphic</w:t>
+      </w:r>
+      <w:proofErr w:type="spellEnd"/>
+      <w:r>
+        <w:rPr>
+          <w:sz w:val="24"/>
+          <w:szCs w:val="24"/>
+        </w:rPr>
+        <w:t>.</w:t>
+      </w:r>
+    </w:p>
+    <w:p>
+      <w:pPr>
+        <w:pStyle w:val="Akapitzlist"/>
+        <w:numPr>
+          <w:ilvl w:val="0"/>
+          <w:numId w:val="18"/>
+        </w:numPr>
+        <w:rPr>
+          <w:sz w:val="24"/>
+          <w:szCs w:val="24"/>
+        </w:rPr>
+      </w:pPr>
+      <w:r>
+        <w:rPr>
+          <w:b/>
+          <w:bCs/>
+          <w:i/>
+          <w:iCs/>
+          <w:sz w:val="24"/>
+          <w:szCs w:val="24"/>
+        </w:rPr>
+        <w:t>500</w:t>
+      </w:r>
+      <w:r>
+        <w:rPr>
+          <w:sz w:val="24"/>
+          <w:szCs w:val="24"/>
+        </w:rPr>
+        <w:t xml:space="preserve">: Błąd podczas otwierania pliku konfiguracyjnego. Upewnij się, że plik </w:t>
+      </w:r>
+      <w:r>
+        <w:rPr>
+          <w:i/>
+          <w:iCs/>
+          <w:sz w:val="24"/>
+          <w:szCs w:val="24"/>
+        </w:rPr>
+        <w:t>config.txt</w:t>
+      </w:r>
+      <w:r>
+        <w:rPr>
+          <w:sz w:val="24"/>
+          <w:szCs w:val="24"/>
+        </w:rPr>
+        <w:t xml:space="preserve"> jest dostępny i ma poprawny format.</w:t>
+      </w:r>
+    </w:p>
+    <w:p>
+      <w:pPr>
+        <w:pStyle w:val="Akapitzlist"/>
+        <w:numPr>
+          <w:ilvl w:val="0"/>
+          <w:numId w:val="18"/>
+        </w:numPr>
+        <w:rPr>
+          <w:sz w:val="24"/>
+          <w:szCs w:val="24"/>
+        </w:rPr>
+      </w:pPr>
+      <w:r>
+        <w:rPr>
+          <w:b/>
+          <w:bCs/>
+          <w:i/>
+          <w:iCs/>
+          <w:sz w:val="24"/>
+          <w:szCs w:val="24"/>
+        </w:rPr>
+        <w:t>600</w:t>
+      </w:r>
+      <w:r>
+        <w:rPr>
+          <w:sz w:val="24"/>
+          <w:szCs w:val="24"/>
+        </w:rPr>
+        <w:t>: Błąd związany z prędkością gry. Prędkość gry musi mieścić się w zakresie od 0 do 10.</w:t>
+      </w:r>
+    </w:p>
+    <w:p>
+      <w:pPr>
+        <w:rPr>
+          <w:sz w:val="24"/>
+          <w:szCs w:val="24"/>
+        </w:rPr>
+      </w:pPr>
+    </w:p>
+    <w:p>
+      <w:pPr>
+        <w:rPr>
+          <w:sz w:val="24"/>
+          <w:szCs w:val="24"/>
+        </w:rPr>
+      </w:pPr>
+    </w:p>
+    <w:p>
+      <w:pPr>
+        <w:rPr>
+          <w:sz w:val="24"/>
+          <w:szCs w:val="24"/>
+        </w:rPr>
+      </w:pPr>
+    </w:p>
+    <w:p>
+      <w:pPr>
+        <w:rPr>
+          <w:b/>
+          <w:bCs/>
+          <w:sz w:val="24"/>
+          <w:szCs w:val="24"/>
+        </w:rPr>
+      </w:pPr>
+      <w:r>
+        <w:rPr>
+          <w:b/>
+          <w:bCs/>
+          <w:sz w:val="32"/>
+          <w:szCs w:val="32"/>
+        </w:rPr>
+        <w:lastRenderedPageBreak/>
         <w:t>Plik konfiguracyjny</w:t>
       </w:r>
     </w:p>
@@ -6318,36 +5767,6 @@
           <w:szCs w:val="32"/>
         </w:rPr>
       </w:pPr>
-    </w:p>
-    <w:p>
-      <w:pPr>
-        <w:rPr>
-          <w:b/>
-          <w:bCs/>
-          <w:sz w:val="32"/>
-          <w:szCs w:val="32"/>
-        </w:rPr>
-      </w:pPr>
-    </w:p>
-    <w:p>
-      <w:pPr>
-        <w:rPr>
-          <w:b/>
-          <w:bCs/>
-          <w:sz w:val="32"/>
-          <w:szCs w:val="32"/>
-        </w:rPr>
-      </w:pPr>
-    </w:p>
-    <w:p>
-      <w:pPr>
-        <w:rPr>
-          <w:b/>
-          <w:bCs/>
-          <w:sz w:val="32"/>
-          <w:szCs w:val="32"/>
-        </w:rPr>
-      </w:pPr>
       <w:r>
         <w:rPr>
           <w:b/>
@@ -6487,6 +5906,7 @@
     </w:p>
     <w:p>
       <w:pPr>
+        <w:jc w:val="center"/>
         <w:rPr>
           <w:sz w:val="24"/>
           <w:szCs w:val="24"/>
@@ -6497,8 +5917,8 @@
           <w:noProof/>
         </w:rPr>
         <w:drawing>
-          <wp:inline distT="0" distB="0" distL="0" distR="0" wp14:anchorId="54217DC8" wp14:editId="12FAB764">
-            <wp:extent cx="5760720" cy="5811520"/>
+          <wp:inline distT="0" distB="0" distL="0" distR="0" wp14:anchorId="10896262" wp14:editId="66EF84C7">
+            <wp:extent cx="3663394" cy="3695700"/>
             <wp:effectExtent l="0" t="0" r="0" b="0"/>
             <wp:docPr id="1712779149" name="Obraz 1" descr="Obraz zawierający zrzut ekranu&#10;&#10;Opis wygenerowany automatycznie"/>
             <wp:cNvGraphicFramePr>
@@ -6512,7 +5932,7 @@
                     <pic:cNvPicPr/>
                   </pic:nvPicPr>
                   <pic:blipFill>
-                    <a:blip r:embed="rId12"/>
+                    <a:blip r:embed="rId13"/>
                     <a:stretch>
                       <a:fillRect/>
                     </a:stretch>
@@ -6520,7 +5940,7 @@
                   <pic:spPr>
                     <a:xfrm>
                       <a:off x="0" y="0"/>
-                      <a:ext cx="5760720" cy="5811520"/>
+                      <a:ext cx="3687625" cy="3720144"/>
                     </a:xfrm>
                     <a:prstGeom prst="rect">
                       <a:avLst/>
@@ -6536,17 +5956,16 @@
     <w:p>
       <w:pPr>
         <w:rPr>
-          <w:i/>
-          <w:iCs/>
-          <w:sz w:val="24"/>
-          <w:szCs w:val="24"/>
-        </w:rPr>
-      </w:pPr>
-      <w:r>
-        <w:rPr>
-          <w:sz w:val="24"/>
-          <w:szCs w:val="24"/>
-        </w:rPr>
+          <w:sz w:val="24"/>
+          <w:szCs w:val="24"/>
+        </w:rPr>
+      </w:pPr>
+      <w:r>
+        <w:rPr>
+          <w:sz w:val="24"/>
+          <w:szCs w:val="24"/>
+        </w:rPr>
+        <w:lastRenderedPageBreak/>
         <w:t>Po trafieniu naszej postaci przez rakietę okno zamknie się.</w:t>
       </w:r>
       <w:r>
@@ -6658,7 +6077,6 @@
         <w:rPr>
           <w:noProof/>
         </w:rPr>
-        <w:lastRenderedPageBreak/>
         <w:drawing>
           <wp:inline distT="0" distB="0" distL="0" distR="0" wp14:anchorId="52954C4F" wp14:editId="6A9C777F">
             <wp:extent cx="5760720" cy="979170"/>
@@ -6675,7 +6093,7 @@
                     <pic:cNvPicPr/>
                   </pic:nvPicPr>
                   <pic:blipFill>
-                    <a:blip r:embed="rId13"/>
+                    <a:blip r:embed="rId14"/>
                     <a:stretch>
                       <a:fillRect/>
                     </a:stretch>
@@ -7247,6 +6665,119 @@
     </w:lvl>
   </w:abstractNum>
   <w:abstractNum w:abstractNumId="5" w15:restartNumberingAfterBreak="0">
+    <w:nsid w:val="3AB85992"/>
+    <w:multiLevelType w:val="hybridMultilevel"/>
+    <w:tmpl w:val="FD381130"/>
+    <w:lvl w:ilvl="0" w:tplc="04150001">
+      <w:start w:val="1"/>
+      <w:numFmt w:val="bullet"/>
+      <w:lvlText w:val=""/>
+      <w:lvlJc w:val="left"/>
+      <w:pPr>
+        <w:ind w:left="720" w:hanging="360"/>
+      </w:pPr>
+      <w:rPr>
+        <w:rFonts w:ascii="Symbol" w:hAnsi="Symbol" w:hint="default"/>
+      </w:rPr>
+    </w:lvl>
+    <w:lvl w:ilvl="1" w:tplc="04150003" w:tentative="1">
+      <w:start w:val="1"/>
+      <w:numFmt w:val="bullet"/>
+      <w:lvlText w:val="o"/>
+      <w:lvlJc w:val="left"/>
+      <w:pPr>
+        <w:ind w:left="1440" w:hanging="360"/>
+      </w:pPr>
+      <w:rPr>
+        <w:rFonts w:ascii="Courier New" w:hAnsi="Courier New" w:cs="Courier New" w:hint="default"/>
+      </w:rPr>
+    </w:lvl>
+    <w:lvl w:ilvl="2" w:tplc="04150005" w:tentative="1">
+      <w:start w:val="1"/>
+      <w:numFmt w:val="bullet"/>
+      <w:lvlText w:val=""/>
+      <w:lvlJc w:val="left"/>
+      <w:pPr>
+        <w:ind w:left="2160" w:hanging="360"/>
+      </w:pPr>
+      <w:rPr>
+        <w:rFonts w:ascii="Wingdings" w:hAnsi="Wingdings" w:hint="default"/>
+      </w:rPr>
+    </w:lvl>
+    <w:lvl w:ilvl="3" w:tplc="04150001" w:tentative="1">
+      <w:start w:val="1"/>
+      <w:numFmt w:val="bullet"/>
+      <w:lvlText w:val=""/>
+      <w:lvlJc w:val="left"/>
+      <w:pPr>
+        <w:ind w:left="2880" w:hanging="360"/>
+      </w:pPr>
+      <w:rPr>
+        <w:rFonts w:ascii="Symbol" w:hAnsi="Symbol" w:hint="default"/>
+      </w:rPr>
+    </w:lvl>
+    <w:lvl w:ilvl="4" w:tplc="04150003" w:tentative="1">
+      <w:start w:val="1"/>
+      <w:numFmt w:val="bullet"/>
+      <w:lvlText w:val="o"/>
+      <w:lvlJc w:val="left"/>
+      <w:pPr>
+        <w:ind w:left="3600" w:hanging="360"/>
+      </w:pPr>
+      <w:rPr>
+        <w:rFonts w:ascii="Courier New" w:hAnsi="Courier New" w:cs="Courier New" w:hint="default"/>
+      </w:rPr>
+    </w:lvl>
+    <w:lvl w:ilvl="5" w:tplc="04150005" w:tentative="1">
+      <w:start w:val="1"/>
+      <w:numFmt w:val="bullet"/>
+      <w:lvlText w:val=""/>
+      <w:lvlJc w:val="left"/>
+      <w:pPr>
+        <w:ind w:left="4320" w:hanging="360"/>
+      </w:pPr>
+      <w:rPr>
+        <w:rFonts w:ascii="Wingdings" w:hAnsi="Wingdings" w:hint="default"/>
+      </w:rPr>
+    </w:lvl>
+    <w:lvl w:ilvl="6" w:tplc="04150001" w:tentative="1">
+      <w:start w:val="1"/>
+      <w:numFmt w:val="bullet"/>
+      <w:lvlText w:val=""/>
+      <w:lvlJc w:val="left"/>
+      <w:pPr>
+        <w:ind w:left="5040" w:hanging="360"/>
+      </w:pPr>
+      <w:rPr>
+        <w:rFonts w:ascii="Symbol" w:hAnsi="Symbol" w:hint="default"/>
+      </w:rPr>
+    </w:lvl>
+    <w:lvl w:ilvl="7" w:tplc="04150003" w:tentative="1">
+      <w:start w:val="1"/>
+      <w:numFmt w:val="bullet"/>
+      <w:lvlText w:val="o"/>
+      <w:lvlJc w:val="left"/>
+      <w:pPr>
+        <w:ind w:left="5760" w:hanging="360"/>
+      </w:pPr>
+      <w:rPr>
+        <w:rFonts w:ascii="Courier New" w:hAnsi="Courier New" w:cs="Courier New" w:hint="default"/>
+      </w:rPr>
+    </w:lvl>
+    <w:lvl w:ilvl="8" w:tplc="04150005" w:tentative="1">
+      <w:start w:val="1"/>
+      <w:numFmt w:val="bullet"/>
+      <w:lvlText w:val=""/>
+      <w:lvlJc w:val="left"/>
+      <w:pPr>
+        <w:ind w:left="6480" w:hanging="360"/>
+      </w:pPr>
+      <w:rPr>
+        <w:rFonts w:ascii="Wingdings" w:hAnsi="Wingdings" w:hint="default"/>
+      </w:rPr>
+    </w:lvl>
+  </w:abstractNum>
+  <w:abstractNum w:abstractNumId="6" w15:restartNumberingAfterBreak="0">
     <w:nsid w:val="4130103C"/>
     <w:multiLevelType w:val="hybridMultilevel"/>
     <w:tmpl w:val="0038BA90"/>
@@ -7332,7 +6863,7 @@
       </w:pPr>
     </w:lvl>
   </w:abstractNum>
-  <w:abstractNum w:abstractNumId="6" w15:restartNumberingAfterBreak="0">
+  <w:abstractNum w:abstractNumId="7" w15:restartNumberingAfterBreak="0">
     <w:nsid w:val="533A11EB"/>
     <w:multiLevelType w:val="hybridMultilevel"/>
     <w:tmpl w:val="21088A30"/>
@@ -7445,7 +6976,7 @@
       </w:rPr>
     </w:lvl>
   </w:abstractNum>
-  <w:abstractNum w:abstractNumId="7" w15:restartNumberingAfterBreak="0">
+  <w:abstractNum w:abstractNumId="8" w15:restartNumberingAfterBreak="0">
     <w:nsid w:val="5959055C"/>
     <w:multiLevelType w:val="hybridMultilevel"/>
     <w:tmpl w:val="90544E82"/>
@@ -7558,7 +7089,7 @@
       </w:rPr>
     </w:lvl>
   </w:abstractNum>
-  <w:abstractNum w:abstractNumId="8" w15:restartNumberingAfterBreak="0">
+  <w:abstractNum w:abstractNumId="9" w15:restartNumberingAfterBreak="0">
     <w:nsid w:val="5FFA3B58"/>
     <w:multiLevelType w:val="hybridMultilevel"/>
     <w:tmpl w:val="B922C7AA"/>
@@ -7671,7 +7202,7 @@
       </w:rPr>
     </w:lvl>
   </w:abstractNum>
-  <w:abstractNum w:abstractNumId="9" w15:restartNumberingAfterBreak="0">
+  <w:abstractNum w:abstractNumId="10" w15:restartNumberingAfterBreak="0">
     <w:nsid w:val="65ED1059"/>
     <w:multiLevelType w:val="hybridMultilevel"/>
     <w:tmpl w:val="D8FE067E"/>
@@ -7784,7 +7315,7 @@
       </w:rPr>
     </w:lvl>
   </w:abstractNum>
-  <w:abstractNum w:abstractNumId="10" w15:restartNumberingAfterBreak="0">
+  <w:abstractNum w:abstractNumId="11" w15:restartNumberingAfterBreak="0">
     <w:nsid w:val="6B2E0BF6"/>
     <w:multiLevelType w:val="hybridMultilevel"/>
     <w:tmpl w:val="0038BA90"/>
@@ -7870,7 +7401,7 @@
       </w:pPr>
     </w:lvl>
   </w:abstractNum>
-  <w:abstractNum w:abstractNumId="11" w15:restartNumberingAfterBreak="0">
+  <w:abstractNum w:abstractNumId="12" w15:restartNumberingAfterBreak="0">
     <w:nsid w:val="6C5D6795"/>
     <w:multiLevelType w:val="hybridMultilevel"/>
     <w:tmpl w:val="1E201E96"/>
@@ -7983,7 +7514,7 @@
       </w:rPr>
     </w:lvl>
   </w:abstractNum>
-  <w:abstractNum w:abstractNumId="12" w15:restartNumberingAfterBreak="0">
+  <w:abstractNum w:abstractNumId="13" w15:restartNumberingAfterBreak="0">
     <w:nsid w:val="6D5402D8"/>
     <w:multiLevelType w:val="hybridMultilevel"/>
     <w:tmpl w:val="6E58850E"/>
@@ -8096,7 +7627,7 @@
       </w:rPr>
     </w:lvl>
   </w:abstractNum>
-  <w:abstractNum w:abstractNumId="13" w15:restartNumberingAfterBreak="0">
+  <w:abstractNum w:abstractNumId="14" w15:restartNumberingAfterBreak="0">
     <w:nsid w:val="753E2756"/>
     <w:multiLevelType w:val="hybridMultilevel"/>
     <w:tmpl w:val="92AEB4B6"/>
@@ -8209,7 +7740,7 @@
       </w:rPr>
     </w:lvl>
   </w:abstractNum>
-  <w:abstractNum w:abstractNumId="14" w15:restartNumberingAfterBreak="0">
+  <w:abstractNum w:abstractNumId="15" w15:restartNumberingAfterBreak="0">
     <w:nsid w:val="77B24CB7"/>
     <w:multiLevelType w:val="hybridMultilevel"/>
     <w:tmpl w:val="C0505D0C"/>
@@ -8322,7 +7853,7 @@
       </w:rPr>
     </w:lvl>
   </w:abstractNum>
-  <w:abstractNum w:abstractNumId="15" w15:restartNumberingAfterBreak="0">
+  <w:abstractNum w:abstractNumId="16" w15:restartNumberingAfterBreak="0">
     <w:nsid w:val="7B053674"/>
     <w:multiLevelType w:val="hybridMultilevel"/>
     <w:tmpl w:val="883C0644"/>
@@ -8435,7 +7966,7 @@
       </w:rPr>
     </w:lvl>
   </w:abstractNum>
-  <w:abstractNum w:abstractNumId="16" w15:restartNumberingAfterBreak="0">
+  <w:abstractNum w:abstractNumId="17" w15:restartNumberingAfterBreak="0">
     <w:nsid w:val="7B332FAC"/>
     <w:multiLevelType w:val="hybridMultilevel"/>
     <w:tmpl w:val="08AC2144"/>
@@ -8555,49 +8086,52 @@
     <w:abstractNumId w:val="0"/>
   </w:num>
   <w:num w:numId="3" w16cid:durableId="1916625752">
-    <w:abstractNumId w:val="8"/>
+    <w:abstractNumId w:val="9"/>
   </w:num>
   <w:num w:numId="4" w16cid:durableId="1487434203">
-    <w:abstractNumId w:val="5"/>
+    <w:abstractNumId w:val="6"/>
   </w:num>
   <w:num w:numId="5" w16cid:durableId="1618023818">
-    <w:abstractNumId w:val="15"/>
+    <w:abstractNumId w:val="16"/>
   </w:num>
   <w:num w:numId="6" w16cid:durableId="512451333">
-    <w:abstractNumId w:val="13"/>
+    <w:abstractNumId w:val="14"/>
   </w:num>
   <w:num w:numId="7" w16cid:durableId="1583249743">
     <w:abstractNumId w:val="2"/>
   </w:num>
   <w:num w:numId="8" w16cid:durableId="1885831019">
+    <w:abstractNumId w:val="13"/>
+  </w:num>
+  <w:num w:numId="9" w16cid:durableId="518082871">
+    <w:abstractNumId w:val="17"/>
+  </w:num>
+  <w:num w:numId="10" w16cid:durableId="546339807">
+    <w:abstractNumId w:val="10"/>
+  </w:num>
+  <w:num w:numId="11" w16cid:durableId="1249077330">
     <w:abstractNumId w:val="12"/>
   </w:num>
-  <w:num w:numId="9" w16cid:durableId="518082871">
-    <w:abstractNumId w:val="16"/>
-  </w:num>
-  <w:num w:numId="10" w16cid:durableId="546339807">
-    <w:abstractNumId w:val="9"/>
-  </w:num>
-  <w:num w:numId="11" w16cid:durableId="1249077330">
-    <w:abstractNumId w:val="11"/>
-  </w:num>
   <w:num w:numId="12" w16cid:durableId="1457795100">
-    <w:abstractNumId w:val="6"/>
+    <w:abstractNumId w:val="7"/>
   </w:num>
   <w:num w:numId="13" w16cid:durableId="821890807">
-    <w:abstractNumId w:val="7"/>
+    <w:abstractNumId w:val="8"/>
   </w:num>
   <w:num w:numId="14" w16cid:durableId="505902996">
     <w:abstractNumId w:val="4"/>
   </w:num>
   <w:num w:numId="15" w16cid:durableId="1654989318">
-    <w:abstractNumId w:val="14"/>
+    <w:abstractNumId w:val="15"/>
   </w:num>
   <w:num w:numId="16" w16cid:durableId="615790826">
     <w:abstractNumId w:val="3"/>
   </w:num>
   <w:num w:numId="17" w16cid:durableId="134417947">
-    <w:abstractNumId w:val="10"/>
+    <w:abstractNumId w:val="11"/>
+  </w:num>
+  <w:num w:numId="18" w16cid:durableId="89469589">
+    <w:abstractNumId w:val="5"/>
   </w:num>
 </w:numbering>
 </file>
@@ -9538,6 +9072,26 @@
       <w14:ligatures w14:val="none"/>
     </w:rPr>
   </w:style>
+  <w:style w:type="paragraph" w:styleId="Nagwekspisutreci">
+    <w:name w:val="TOC Heading"/>
+    <w:basedOn w:val="Nagwek1"/>
+    <w:next w:val="Normalny"/>
+    <w:uiPriority w:val="39"/>
+    <w:unhideWhenUsed/>
+    <w:qFormat/>
+    <w:rsid w:val="0003649E"/>
+    <w:pPr>
+      <w:spacing w:before="240" w:after="0"/>
+      <w:outlineLvl w:val="9"/>
+    </w:pPr>
+    <w:rPr>
+      <w:kern w:val="0"/>
+      <w:sz w:val="32"/>
+      <w:szCs w:val="32"/>
+      <w:lang w:eastAsia="pl-PL"/>
+      <w14:ligatures w14:val="none"/>
+    </w:rPr>
+  </w:style>
 </w:styles>
 </file>
 
@@ -9834,4 +9388,16 @@
     </a:ext>
   </a:extLst>
 </a:theme>
+</file>
+
+<file path=customXml/item1.xml><?xml version="1.0" encoding="utf-8"?>
+<b:Sources xmlns:b="http://schemas.openxmlformats.org/officeDocument/2006/bibliography" xmlns="http://schemas.openxmlformats.org/officeDocument/2006/bibliography" SelectedStyle="\APASixthEditionOfficeOnline.xsl" StyleName="APA" Version="6"/>
+</file>
+
+<file path=customXml/itemProps1.xml><?xml version="1.0" encoding="utf-8"?>
+<ds:datastoreItem xmlns:ds="http://schemas.openxmlformats.org/officeDocument/2006/customXml" ds:itemID="{071C0B30-0031-4E16-94FD-E64D5ADF2459}">
+  <ds:schemaRefs>
+    <ds:schemaRef ds:uri="http://schemas.openxmlformats.org/officeDocument/2006/bibliography"/>
+  </ds:schemaRefs>
+</ds:datastoreItem>
 </file>
--- a/Dokumentacja_Unik.docx
+++ b/Dokumentacja_Unik.docx
@@ -203,7 +203,7 @@
           <w:sz w:val="28"/>
           <w:szCs w:val="28"/>
         </w:rPr>
-        <w:t>Kody</w:t>
+        <w:t>Założenia funkcjonalne</w:t>
       </w:r>
     </w:p>
     <w:p>
@@ -223,7 +223,7 @@
           <w:sz w:val="28"/>
           <w:szCs w:val="28"/>
         </w:rPr>
-        <w:t>Plik konfiguracyjny</w:t>
+        <w:t>Zwracane kody</w:t>
       </w:r>
     </w:p>
     <w:p>
@@ -243,6 +243,26 @@
           <w:sz w:val="28"/>
           <w:szCs w:val="28"/>
         </w:rPr>
+        <w:t>Plik konfiguracyjny</w:t>
+      </w:r>
+    </w:p>
+    <w:p>
+      <w:pPr>
+        <w:pStyle w:val="Akapitzlist"/>
+        <w:numPr>
+          <w:ilvl w:val="0"/>
+          <w:numId w:val="1"/>
+        </w:numPr>
+        <w:rPr>
+          <w:sz w:val="28"/>
+          <w:szCs w:val="28"/>
+        </w:rPr>
+      </w:pPr>
+      <w:r>
+        <w:rPr>
+          <w:sz w:val="28"/>
+          <w:szCs w:val="28"/>
+        </w:rPr>
         <w:t>Gra</w:t>
       </w:r>
     </w:p>
@@ -627,6 +647,7 @@
           <w:sz w:val="24"/>
           <w:szCs w:val="24"/>
         </w:rPr>
+        <w:lastRenderedPageBreak/>
         <w:t xml:space="preserve">Dla środowiska </w:t>
       </w:r>
       <w:proofErr w:type="spellStart"/>
@@ -1286,6 +1307,7 @@
           <w:sz w:val="24"/>
           <w:szCs w:val="24"/>
         </w:rPr>
+        <w:lastRenderedPageBreak/>
         <w:t>Hero:</w:t>
       </w:r>
       <w:r>
@@ -1384,7 +1406,6 @@
           <w:sz w:val="24"/>
           <w:szCs w:val="24"/>
         </w:rPr>
-        <w:lastRenderedPageBreak/>
         <w:t>Game:</w:t>
       </w:r>
       <w:r>
@@ -1799,6 +1820,37 @@
     <w:p>
       <w:pPr>
         <w:rPr>
+          <w:sz w:val="24"/>
+          <w:szCs w:val="24"/>
+        </w:rPr>
+      </w:pPr>
+      <w:r>
+        <w:rPr>
+          <w:sz w:val="24"/>
+          <w:szCs w:val="24"/>
+        </w:rPr>
+        <w:t xml:space="preserve">Wszystkie klasy mają zablokowany konstruktor kopiujący oraz operator przypisania, aby zapobiec niezamierzonym </w:t>
+      </w:r>
+      <w:proofErr w:type="spellStart"/>
+      <w:r>
+        <w:rPr>
+          <w:sz w:val="24"/>
+          <w:szCs w:val="24"/>
+        </w:rPr>
+        <w:t>kopiowaniom</w:t>
+      </w:r>
+      <w:proofErr w:type="spellEnd"/>
+      <w:r>
+        <w:rPr>
+          <w:sz w:val="24"/>
+          <w:szCs w:val="24"/>
+        </w:rPr>
+        <w:t xml:space="preserve"> obiektów.</w:t>
+      </w:r>
+    </w:p>
+    <w:p>
+      <w:pPr>
+        <w:rPr>
           <w:b/>
           <w:bCs/>
           <w:sz w:val="24"/>
@@ -1820,14 +1872,11 @@
         <w:pStyle w:val="NormalnyWeb"/>
       </w:pPr>
       <w:r>
-        <w:rPr>
-          <w:noProof/>
-        </w:rPr>
         <w:drawing>
-          <wp:inline distT="0" distB="0" distL="0" distR="0" wp14:anchorId="30C4D304" wp14:editId="73CDF2E4">
-            <wp:extent cx="4058216" cy="2476846"/>
-            <wp:effectExtent l="0" t="0" r="0" b="0"/>
-            <wp:docPr id="1382152146" name="Obraz 1" descr="Obraz zawierający tekst, zrzut ekranu, Czcionka&#10;&#10;Opis wygenerowany automatycznie"/>
+          <wp:inline distT="0" distB="0" distL="0" distR="0" wp14:anchorId="659981B0" wp14:editId="52221F8A">
+            <wp:extent cx="2793607" cy="2978150"/>
+            <wp:effectExtent l="0" t="0" r="6985" b="0"/>
+            <wp:docPr id="661287284" name="Obraz 1" descr="Obraz zawierający tekst, zrzut ekranu, Czcionka&#10;&#10;Opis wygenerowany automatycznie"/>
             <wp:cNvGraphicFramePr>
               <a:graphicFrameLocks xmlns:a="http://schemas.openxmlformats.org/drawingml/2006/main" noChangeAspect="1"/>
             </wp:cNvGraphicFramePr>
@@ -1835,7 +1884,7 @@
               <a:graphicData uri="http://schemas.openxmlformats.org/drawingml/2006/picture">
                 <pic:pic xmlns:pic="http://schemas.openxmlformats.org/drawingml/2006/picture">
                   <pic:nvPicPr>
-                    <pic:cNvPr id="1382152146" name="Obraz 1" descr="Obraz zawierający tekst, zrzut ekranu, Czcionka&#10;&#10;Opis wygenerowany automatycznie"/>
+                    <pic:cNvPr id="661287284" name="Obraz 1" descr="Obraz zawierający tekst, zrzut ekranu, Czcionka&#10;&#10;Opis wygenerowany automatycznie"/>
                     <pic:cNvPicPr/>
                   </pic:nvPicPr>
                   <pic:blipFill>
@@ -1847,7 +1896,7 @@
                   <pic:spPr>
                     <a:xfrm>
                       <a:off x="0" y="0"/>
-                      <a:ext cx="4058216" cy="2476846"/>
+                      <a:ext cx="2794363" cy="2978956"/>
                     </a:xfrm>
                     <a:prstGeom prst="rect">
                       <a:avLst/>
@@ -1976,6 +2025,7 @@
           <w:sz w:val="24"/>
           <w:szCs w:val="24"/>
         </w:rPr>
+        <w:lastRenderedPageBreak/>
         <w:t>‘</w:t>
       </w:r>
       <w:proofErr w:type="spellStart"/>
@@ -2134,7 +2184,23 @@
           <w:sz w:val="24"/>
           <w:szCs w:val="24"/>
         </w:rPr>
-        <w:t xml:space="preserve"> Zwraca współrzędną x lokalizacji obiektu.</w:t>
+        <w:t xml:space="preserve"> Zwraca współrzędną </w:t>
+      </w:r>
+      <w:r>
+        <w:rPr>
+          <w:i/>
+          <w:iCs/>
+          <w:sz w:val="24"/>
+          <w:szCs w:val="24"/>
+        </w:rPr>
+        <w:t>x</w:t>
+      </w:r>
+      <w:r>
+        <w:rPr>
+          <w:sz w:val="24"/>
+          <w:szCs w:val="24"/>
+        </w:rPr>
+        <w:t xml:space="preserve"> lokalizacji obiektu.</w:t>
       </w:r>
     </w:p>
     <w:p>
@@ -2237,7 +2303,23 @@
           <w:sz w:val="24"/>
           <w:szCs w:val="24"/>
         </w:rPr>
-        <w:t xml:space="preserve"> Zwraca współrzędną y lokalizacji obiektu.</w:t>
+        <w:t xml:space="preserve"> Zwraca współrzędną </w:t>
+      </w:r>
+      <w:r>
+        <w:rPr>
+          <w:i/>
+          <w:iCs/>
+          <w:sz w:val="24"/>
+          <w:szCs w:val="24"/>
+        </w:rPr>
+        <w:t>y</w:t>
+      </w:r>
+      <w:r>
+        <w:rPr>
+          <w:sz w:val="24"/>
+          <w:szCs w:val="24"/>
+        </w:rPr>
+        <w:t xml:space="preserve"> lokalizacji obiektu.</w:t>
       </w:r>
     </w:p>
     <w:p>
@@ -2306,10 +2388,59 @@
           <w:bCs/>
           <w:i/>
           <w:iCs/>
-          <w:sz w:val="24"/>
-          <w:szCs w:val="24"/>
-        </w:rPr>
-        <w:t>()’:</w:t>
+        </w:rPr>
+        <w:t xml:space="preserve"> </w:t>
+      </w:r>
+      <w:r>
+        <w:rPr>
+          <w:b/>
+          <w:bCs/>
+          <w:i/>
+          <w:iCs/>
+        </w:rPr>
+        <w:t xml:space="preserve">(char </w:t>
+      </w:r>
+      <w:proofErr w:type="spellStart"/>
+      <w:r>
+        <w:rPr>
+          <w:b/>
+          <w:bCs/>
+          <w:i/>
+          <w:iCs/>
+        </w:rPr>
+        <w:t>input</w:t>
+      </w:r>
+      <w:proofErr w:type="spellEnd"/>
+      <w:r>
+        <w:rPr>
+          <w:b/>
+          <w:bCs/>
+          <w:i/>
+          <w:iCs/>
+        </w:rPr>
+        <w:t>) = 0</w:t>
+      </w:r>
+      <w:r>
+        <w:rPr>
+          <w:b/>
+          <w:bCs/>
+          <w:i/>
+          <w:iCs/>
+          <w:sz w:val="24"/>
+          <w:szCs w:val="24"/>
+        </w:rPr>
+        <w:t>’</w:t>
+      </w:r>
+      <w:r>
+        <w:rPr>
+          <w:b/>
+          <w:bCs/>
+          <w:i/>
+          <w:iCs/>
+          <w:sz w:val="24"/>
+          <w:szCs w:val="24"/>
+        </w:rPr>
+        <w:t>:</w:t>
       </w:r>
       <w:r>
         <w:rPr>
@@ -2322,30 +2453,6 @@
     <w:p>
       <w:pPr>
         <w:rPr>
-          <w:sz w:val="24"/>
-          <w:szCs w:val="24"/>
-        </w:rPr>
-      </w:pPr>
-    </w:p>
-    <w:p>
-      <w:pPr>
-        <w:rPr>
-          <w:sz w:val="24"/>
-          <w:szCs w:val="24"/>
-        </w:rPr>
-      </w:pPr>
-    </w:p>
-    <w:p>
-      <w:pPr>
-        <w:rPr>
-          <w:sz w:val="24"/>
-          <w:szCs w:val="24"/>
-        </w:rPr>
-      </w:pPr>
-    </w:p>
-    <w:p>
-      <w:pPr>
-        <w:rPr>
           <w:b/>
           <w:bCs/>
           <w:sz w:val="24"/>
@@ -2376,14 +2483,11 @@
         <w:pStyle w:val="NormalnyWeb"/>
       </w:pPr>
       <w:r>
-        <w:rPr>
-          <w:noProof/>
-        </w:rPr>
         <w:drawing>
-          <wp:inline distT="0" distB="0" distL="0" distR="0" wp14:anchorId="116AABEF" wp14:editId="13986F52">
-            <wp:extent cx="4009524" cy="2104762"/>
+          <wp:inline distT="0" distB="0" distL="0" distR="0" wp14:anchorId="794724EC" wp14:editId="7683CAF9">
+            <wp:extent cx="3238500" cy="2479234"/>
             <wp:effectExtent l="0" t="0" r="0" b="0"/>
-            <wp:docPr id="278874729" name="Obraz 1" descr="Obraz zawierający tekst, zrzut ekranu, Czcionka&#10;&#10;Opis wygenerowany automatycznie"/>
+            <wp:docPr id="648676229" name="Obraz 1" descr="Obraz zawierający tekst, zrzut ekranu, Czcionka&#10;&#10;Opis wygenerowany automatycznie"/>
             <wp:cNvGraphicFramePr>
               <a:graphicFrameLocks xmlns:a="http://schemas.openxmlformats.org/drawingml/2006/main" noChangeAspect="1"/>
             </wp:cNvGraphicFramePr>
@@ -2391,7 +2495,7 @@
               <a:graphicData uri="http://schemas.openxmlformats.org/drawingml/2006/picture">
                 <pic:pic xmlns:pic="http://schemas.openxmlformats.org/drawingml/2006/picture">
                   <pic:nvPicPr>
-                    <pic:cNvPr id="278874729" name="Obraz 1" descr="Obraz zawierający tekst, zrzut ekranu, Czcionka&#10;&#10;Opis wygenerowany automatycznie"/>
+                    <pic:cNvPr id="648676229" name="Obraz 1" descr="Obraz zawierający tekst, zrzut ekranu, Czcionka&#10;&#10;Opis wygenerowany automatycznie"/>
                     <pic:cNvPicPr/>
                   </pic:nvPicPr>
                   <pic:blipFill>
@@ -2403,7 +2507,7 @@
                   <pic:spPr>
                     <a:xfrm>
                       <a:off x="0" y="0"/>
-                      <a:ext cx="4009524" cy="2104762"/>
+                      <a:ext cx="3241733" cy="2481709"/>
                     </a:xfrm>
                     <a:prstGeom prst="rect">
                       <a:avLst/>
@@ -2439,52 +2543,38 @@
         </w:rPr>
         <w:t>‘</w:t>
       </w:r>
-      <w:proofErr w:type="spellStart"/>
-      <w:r>
-        <w:rPr>
-          <w:b/>
-          <w:bCs/>
-          <w:i/>
-          <w:iCs/>
-          <w:sz w:val="24"/>
-          <w:szCs w:val="24"/>
-        </w:rPr>
-        <w:t>Rocket</w:t>
-      </w:r>
-      <w:proofErr w:type="spellEnd"/>
-      <w:r>
-        <w:rPr>
-          <w:b/>
-          <w:bCs/>
-          <w:i/>
-          <w:iCs/>
-          <w:sz w:val="24"/>
-          <w:szCs w:val="24"/>
-        </w:rPr>
-        <w:t>()’</w:t>
-      </w:r>
-      <w:r>
-        <w:rPr>
-          <w:sz w:val="24"/>
-          <w:szCs w:val="24"/>
-        </w:rPr>
-        <w:t xml:space="preserve">: Konstruktor klasy </w:t>
-      </w:r>
-      <w:proofErr w:type="spellStart"/>
-      <w:r>
-        <w:rPr>
-          <w:sz w:val="24"/>
-          <w:szCs w:val="24"/>
-        </w:rPr>
-        <w:t>Rocket</w:t>
-      </w:r>
-      <w:proofErr w:type="spellEnd"/>
-      <w:r>
-        <w:rPr>
-          <w:sz w:val="24"/>
-          <w:szCs w:val="24"/>
-        </w:rPr>
-        <w:t>, inicjalizuje rakietę z losowym kierunkiem.</w:t>
+      <w:r>
+        <w:rPr>
+          <w:b/>
+          <w:bCs/>
+          <w:i/>
+          <w:iCs/>
+          <w:sz w:val="24"/>
+          <w:szCs w:val="24"/>
+        </w:rPr>
+        <w:t>Hero()</w:t>
+      </w:r>
+      <w:r>
+        <w:rPr>
+          <w:b/>
+          <w:bCs/>
+          <w:i/>
+          <w:iCs/>
+          <w:sz w:val="24"/>
+          <w:szCs w:val="24"/>
+        </w:rPr>
+        <w:t>’</w:t>
+      </w:r>
+      <w:r>
+        <w:rPr>
+          <w:b/>
+          <w:bCs/>
+          <w:i/>
+          <w:iCs/>
+          <w:sz w:val="24"/>
+          <w:szCs w:val="24"/>
+        </w:rPr>
+        <w:t>: Konstruktor klasy Hero, inicjalizuje bohatera.</w:t>
       </w:r>
     </w:p>
     <w:p>
@@ -2508,6 +2598,17 @@
           <w:sz w:val="24"/>
           <w:szCs w:val="24"/>
         </w:rPr>
+        <w:t xml:space="preserve"> </w:t>
+      </w:r>
+      <w:r>
+        <w:rPr>
+          <w:b/>
+          <w:bCs/>
+          <w:i/>
+          <w:iCs/>
+          <w:sz w:val="24"/>
+          <w:szCs w:val="24"/>
+        </w:rPr>
         <w:t>‘~</w:t>
       </w:r>
       <w:proofErr w:type="spellStart"/>
@@ -2581,67 +2682,17 @@
         </w:rPr>
         <w:t>‘</w:t>
       </w:r>
-      <w:proofErr w:type="spellStart"/>
-      <w:r>
-        <w:rPr>
-          <w:b/>
-          <w:bCs/>
-          <w:i/>
-          <w:iCs/>
-          <w:sz w:val="24"/>
-          <w:szCs w:val="24"/>
-        </w:rPr>
-        <w:t>int</w:t>
-      </w:r>
-      <w:proofErr w:type="spellEnd"/>
-      <w:r>
-        <w:rPr>
-          <w:b/>
-          <w:bCs/>
-          <w:i/>
-          <w:iCs/>
-          <w:sz w:val="24"/>
-          <w:szCs w:val="24"/>
-        </w:rPr>
-        <w:t xml:space="preserve"> </w:t>
-      </w:r>
-      <w:proofErr w:type="spellStart"/>
-      <w:r>
-        <w:rPr>
-          <w:b/>
-          <w:bCs/>
-          <w:i/>
-          <w:iCs/>
-          <w:sz w:val="24"/>
-          <w:szCs w:val="24"/>
-        </w:rPr>
-        <w:t>getDirection</w:t>
-      </w:r>
-      <w:proofErr w:type="spellEnd"/>
-      <w:r>
-        <w:rPr>
-          <w:b/>
-          <w:bCs/>
-          <w:i/>
-          <w:iCs/>
-          <w:sz w:val="24"/>
-          <w:szCs w:val="24"/>
-        </w:rPr>
-        <w:t xml:space="preserve">() </w:t>
-      </w:r>
-      <w:proofErr w:type="spellStart"/>
-      <w:r>
-        <w:rPr>
-          <w:b/>
-          <w:bCs/>
-          <w:i/>
-          <w:iCs/>
-          <w:sz w:val="24"/>
-          <w:szCs w:val="24"/>
-        </w:rPr>
-        <w:t>const</w:t>
-      </w:r>
-      <w:proofErr w:type="spellEnd"/>
+      <w:r>
+        <w:rPr>
+          <w:b/>
+          <w:bCs/>
+          <w:i/>
+          <w:iCs/>
+          <w:sz w:val="24"/>
+          <w:szCs w:val="24"/>
+        </w:rPr>
+        <w:t>~Hero()</w:t>
+      </w:r>
       <w:r>
         <w:rPr>
           <w:b/>
@@ -2655,10 +2706,21 @@
       </w:r>
       <w:r>
         <w:rPr>
-          <w:sz w:val="24"/>
-          <w:szCs w:val="24"/>
-        </w:rPr>
-        <w:t>: Zwraca aktualny kierunek rakiety.</w:t>
+          <w:b/>
+          <w:bCs/>
+          <w:i/>
+          <w:iCs/>
+          <w:sz w:val="24"/>
+          <w:szCs w:val="24"/>
+        </w:rPr>
+        <w:t>:</w:t>
+      </w:r>
+      <w:r>
+        <w:rPr>
+          <w:sz w:val="24"/>
+          <w:szCs w:val="24"/>
+        </w:rPr>
+        <w:t xml:space="preserve"> Destruktor klasy Hero.</w:t>
       </w:r>
     </w:p>
     <w:p>
@@ -2718,7 +2780,7 @@
           <w:sz w:val="24"/>
           <w:szCs w:val="24"/>
         </w:rPr>
-        <w:t>setDirection</w:t>
+        <w:t>startingPosition</w:t>
       </w:r>
       <w:proofErr w:type="spellEnd"/>
       <w:r>
@@ -2730,14 +2792,49 @@
           <w:sz w:val="24"/>
           <w:szCs w:val="24"/>
         </w:rPr>
-        <w:t>’():</w:t>
-      </w:r>
-      <w:r>
-        <w:rPr>
-          <w:sz w:val="24"/>
-          <w:szCs w:val="24"/>
-        </w:rPr>
-        <w:t xml:space="preserve"> Ustawia losowy kierunek rakiety.</w:t>
+        <w:t xml:space="preserve">() </w:t>
+      </w:r>
+      <w:proofErr w:type="spellStart"/>
+      <w:r>
+        <w:rPr>
+          <w:b/>
+          <w:bCs/>
+          <w:i/>
+          <w:iCs/>
+          <w:sz w:val="24"/>
+          <w:szCs w:val="24"/>
+        </w:rPr>
+        <w:t>override</w:t>
+      </w:r>
+      <w:proofErr w:type="spellEnd"/>
+      <w:r>
+        <w:rPr>
+          <w:b/>
+          <w:bCs/>
+          <w:i/>
+          <w:iCs/>
+          <w:sz w:val="24"/>
+          <w:szCs w:val="24"/>
+        </w:rPr>
+        <w:t>’</w:t>
+      </w:r>
+      <w:r>
+        <w:rPr>
+          <w:b/>
+          <w:bCs/>
+          <w:i/>
+          <w:iCs/>
+          <w:sz w:val="24"/>
+          <w:szCs w:val="24"/>
+        </w:rPr>
+        <w:t>:</w:t>
+      </w:r>
+      <w:r>
+        <w:rPr>
+          <w:sz w:val="24"/>
+          <w:szCs w:val="24"/>
+        </w:rPr>
+        <w:t xml:space="preserve"> Ustawia początkową pozycję bohatera.</w:t>
       </w:r>
     </w:p>
     <w:p>
@@ -2797,7 +2894,7 @@
           <w:sz w:val="24"/>
           <w:szCs w:val="24"/>
         </w:rPr>
-        <w:t>startingPosition</w:t>
+        <w:t>move</w:t>
       </w:r>
       <w:proofErr w:type="spellEnd"/>
       <w:r>
@@ -2809,38 +2906,7 @@
           <w:sz w:val="24"/>
           <w:szCs w:val="24"/>
         </w:rPr>
-        <w:t>()’:</w:t>
-      </w:r>
-      <w:r>
-        <w:rPr>
-          <w:sz w:val="24"/>
-          <w:szCs w:val="24"/>
-        </w:rPr>
-        <w:t xml:space="preserve"> Ustawia początkową pozycję rakiety na jednej z krawędzi mapy.</w:t>
-      </w:r>
-    </w:p>
-    <w:p>
-      <w:pPr>
-        <w:pStyle w:val="Akapitzlist"/>
-        <w:numPr>
-          <w:ilvl w:val="0"/>
-          <w:numId w:val="10"/>
-        </w:numPr>
-        <w:rPr>
-          <w:sz w:val="24"/>
-          <w:szCs w:val="24"/>
-        </w:rPr>
-      </w:pPr>
-      <w:r>
-        <w:rPr>
-          <w:b/>
-          <w:bCs/>
-          <w:i/>
-          <w:iCs/>
-          <w:sz w:val="24"/>
-          <w:szCs w:val="24"/>
-        </w:rPr>
-        <w:t>‘</w:t>
+        <w:t xml:space="preserve">(char </w:t>
       </w:r>
       <w:proofErr w:type="spellStart"/>
       <w:r>
@@ -2852,7 +2918,7 @@
           <w:sz w:val="24"/>
           <w:szCs w:val="24"/>
         </w:rPr>
-        <w:t>bool</w:t>
+        <w:t>input</w:t>
       </w:r>
       <w:proofErr w:type="spellEnd"/>
       <w:r>
@@ -2864,7 +2930,7 @@
           <w:sz w:val="24"/>
           <w:szCs w:val="24"/>
         </w:rPr>
-        <w:t xml:space="preserve"> </w:t>
+        <w:t xml:space="preserve">) </w:t>
       </w:r>
       <w:proofErr w:type="spellStart"/>
       <w:r>
@@ -2876,7 +2942,7 @@
           <w:sz w:val="24"/>
           <w:szCs w:val="24"/>
         </w:rPr>
-        <w:t>isAtEdge</w:t>
+        <w:t>override</w:t>
       </w:r>
       <w:proofErr w:type="spellEnd"/>
       <w:r>
@@ -2888,353 +2954,99 @@
           <w:sz w:val="24"/>
           <w:szCs w:val="24"/>
         </w:rPr>
-        <w:t>(</w:t>
+        <w:t>’</w:t>
+      </w:r>
+      <w:r>
+        <w:rPr>
+          <w:b/>
+          <w:bCs/>
+          <w:i/>
+          <w:iCs/>
+          <w:sz w:val="24"/>
+          <w:szCs w:val="24"/>
+        </w:rPr>
+        <w:t>:</w:t>
+      </w:r>
+      <w:r>
+        <w:rPr>
+          <w:sz w:val="24"/>
+          <w:szCs w:val="24"/>
+        </w:rPr>
+        <w:t xml:space="preserve"> Porusza bohaterem w zależności od </w:t>
       </w:r>
       <w:proofErr w:type="spellStart"/>
       <w:r>
         <w:rPr>
-          <w:b/>
-          <w:bCs/>
-          <w:i/>
-          <w:iCs/>
-          <w:sz w:val="24"/>
-          <w:szCs w:val="24"/>
-        </w:rPr>
-        <w:t>int</w:t>
+          <w:sz w:val="24"/>
+          <w:szCs w:val="24"/>
+        </w:rPr>
+        <w:t>inputu</w:t>
       </w:r>
       <w:proofErr w:type="spellEnd"/>
       <w:r>
         <w:rPr>
-          <w:b/>
-          <w:bCs/>
-          <w:i/>
-          <w:iCs/>
-          <w:sz w:val="24"/>
-          <w:szCs w:val="24"/>
-        </w:rPr>
-        <w:t xml:space="preserve"> </w:t>
+          <w:sz w:val="24"/>
+          <w:szCs w:val="24"/>
+        </w:rPr>
+        <w:t>.</w:t>
+      </w:r>
+    </w:p>
+    <w:p>
+      <w:pPr>
+        <w:pStyle w:val="NormalnyWeb"/>
+      </w:pPr>
+    </w:p>
+    <w:p>
+      <w:pPr>
+        <w:rPr>
+          <w:b/>
+          <w:bCs/>
+          <w:sz w:val="24"/>
+          <w:szCs w:val="24"/>
+        </w:rPr>
+      </w:pPr>
+      <w:r>
+        <w:rPr>
+          <w:b/>
+          <w:bCs/>
+          <w:sz w:val="24"/>
+          <w:szCs w:val="24"/>
+        </w:rPr>
+        <w:t xml:space="preserve">Klasa </w:t>
       </w:r>
       <w:proofErr w:type="spellStart"/>
       <w:r>
         <w:rPr>
           <w:b/>
           <w:bCs/>
-          <w:i/>
-          <w:iCs/>
-          <w:sz w:val="24"/>
-          <w:szCs w:val="24"/>
-        </w:rPr>
-        <w:t>direction</w:t>
+          <w:sz w:val="24"/>
+          <w:szCs w:val="24"/>
+        </w:rPr>
+        <w:t>Rocket</w:t>
       </w:r>
       <w:proofErr w:type="spellEnd"/>
-      <w:r>
-        <w:rPr>
-          <w:b/>
-          <w:bCs/>
-          <w:i/>
-          <w:iCs/>
-          <w:sz w:val="24"/>
-          <w:szCs w:val="24"/>
-        </w:rPr>
-        <w:t xml:space="preserve">) </w:t>
-      </w:r>
-      <w:proofErr w:type="spellStart"/>
-      <w:r>
-        <w:rPr>
-          <w:b/>
-          <w:bCs/>
-          <w:i/>
-          <w:iCs/>
-          <w:sz w:val="24"/>
-          <w:szCs w:val="24"/>
-        </w:rPr>
-        <w:t>const</w:t>
-      </w:r>
-      <w:proofErr w:type="spellEnd"/>
-      <w:r>
-        <w:rPr>
-          <w:b/>
-          <w:bCs/>
-          <w:i/>
-          <w:iCs/>
-          <w:sz w:val="24"/>
-          <w:szCs w:val="24"/>
-        </w:rPr>
-        <w:t>’:</w:t>
-      </w:r>
-      <w:r>
-        <w:rPr>
-          <w:sz w:val="24"/>
-          <w:szCs w:val="24"/>
-        </w:rPr>
-        <w:t xml:space="preserve"> Sprawdza, czy rakieta jest na krawędzi mapy w danym kierunku.</w:t>
-      </w:r>
-    </w:p>
-    <w:p>
-      <w:pPr>
-        <w:pStyle w:val="Akapitzlist"/>
-        <w:numPr>
-          <w:ilvl w:val="0"/>
-          <w:numId w:val="10"/>
-        </w:numPr>
-        <w:rPr>
-          <w:sz w:val="24"/>
-          <w:szCs w:val="24"/>
-        </w:rPr>
-      </w:pPr>
-      <w:r>
-        <w:rPr>
-          <w:b/>
-          <w:bCs/>
-          <w:i/>
-          <w:iCs/>
-          <w:sz w:val="24"/>
-          <w:szCs w:val="24"/>
-        </w:rPr>
-        <w:t>‘</w:t>
-      </w:r>
-      <w:proofErr w:type="spellStart"/>
-      <w:r>
-        <w:rPr>
-          <w:b/>
-          <w:bCs/>
-          <w:i/>
-          <w:iCs/>
-          <w:sz w:val="24"/>
-          <w:szCs w:val="24"/>
-        </w:rPr>
-        <w:t>void</w:t>
-      </w:r>
-      <w:proofErr w:type="spellEnd"/>
-      <w:r>
-        <w:rPr>
-          <w:b/>
-          <w:bCs/>
-          <w:i/>
-          <w:iCs/>
-          <w:sz w:val="24"/>
-          <w:szCs w:val="24"/>
-        </w:rPr>
-        <w:t xml:space="preserve"> </w:t>
-      </w:r>
-      <w:proofErr w:type="spellStart"/>
-      <w:r>
-        <w:rPr>
-          <w:b/>
-          <w:bCs/>
-          <w:i/>
-          <w:iCs/>
-          <w:sz w:val="24"/>
-          <w:szCs w:val="24"/>
-        </w:rPr>
-        <w:t>move</w:t>
-      </w:r>
-      <w:proofErr w:type="spellEnd"/>
-      <w:r>
-        <w:rPr>
-          <w:b/>
-          <w:bCs/>
-          <w:i/>
-          <w:iCs/>
-          <w:sz w:val="24"/>
-          <w:szCs w:val="24"/>
-        </w:rPr>
-        <w:t>()’:</w:t>
-      </w:r>
-      <w:r>
-        <w:rPr>
-          <w:sz w:val="24"/>
-          <w:szCs w:val="24"/>
-        </w:rPr>
-        <w:t xml:space="preserve"> Porusza rakietą w zależności od jej kierunku.</w:t>
-      </w:r>
-    </w:p>
-    <w:p>
-      <w:pPr>
-        <w:rPr>
-          <w:b/>
-          <w:bCs/>
-          <w:sz w:val="24"/>
-          <w:szCs w:val="24"/>
-        </w:rPr>
-      </w:pPr>
-    </w:p>
-    <w:p>
-      <w:pPr>
-        <w:rPr>
-          <w:b/>
-          <w:bCs/>
-          <w:sz w:val="24"/>
-          <w:szCs w:val="24"/>
-        </w:rPr>
-      </w:pPr>
-    </w:p>
-    <w:p>
-      <w:pPr>
-        <w:rPr>
-          <w:b/>
-          <w:bCs/>
-          <w:sz w:val="24"/>
-          <w:szCs w:val="24"/>
-        </w:rPr>
-      </w:pPr>
-    </w:p>
-    <w:p>
-      <w:pPr>
-        <w:rPr>
-          <w:b/>
-          <w:bCs/>
-          <w:sz w:val="24"/>
-          <w:szCs w:val="24"/>
-        </w:rPr>
-      </w:pPr>
-    </w:p>
-    <w:p>
-      <w:pPr>
-        <w:rPr>
-          <w:b/>
-          <w:bCs/>
-          <w:sz w:val="24"/>
-          <w:szCs w:val="24"/>
-        </w:rPr>
-      </w:pPr>
-    </w:p>
-    <w:p>
-      <w:pPr>
-        <w:rPr>
-          <w:b/>
-          <w:bCs/>
-          <w:sz w:val="24"/>
-          <w:szCs w:val="24"/>
-        </w:rPr>
-      </w:pPr>
-    </w:p>
-    <w:p>
-      <w:pPr>
-        <w:rPr>
-          <w:b/>
-          <w:bCs/>
-          <w:sz w:val="24"/>
-          <w:szCs w:val="24"/>
-        </w:rPr>
-      </w:pPr>
-    </w:p>
-    <w:p>
-      <w:pPr>
-        <w:rPr>
-          <w:b/>
-          <w:bCs/>
-          <w:sz w:val="24"/>
-          <w:szCs w:val="24"/>
-        </w:rPr>
-      </w:pPr>
-    </w:p>
-    <w:p>
-      <w:pPr>
-        <w:rPr>
-          <w:b/>
-          <w:bCs/>
-          <w:sz w:val="24"/>
-          <w:szCs w:val="24"/>
-        </w:rPr>
-      </w:pPr>
-    </w:p>
-    <w:p>
-      <w:pPr>
-        <w:rPr>
-          <w:b/>
-          <w:bCs/>
-          <w:sz w:val="24"/>
-          <w:szCs w:val="24"/>
-        </w:rPr>
-      </w:pPr>
-    </w:p>
-    <w:p>
-      <w:pPr>
-        <w:rPr>
-          <w:b/>
-          <w:bCs/>
-          <w:sz w:val="24"/>
-          <w:szCs w:val="24"/>
-        </w:rPr>
-      </w:pPr>
-    </w:p>
-    <w:p>
-      <w:pPr>
-        <w:rPr>
-          <w:b/>
-          <w:bCs/>
-          <w:sz w:val="24"/>
-          <w:szCs w:val="24"/>
-        </w:rPr>
-      </w:pPr>
-    </w:p>
-    <w:p>
-      <w:pPr>
-        <w:rPr>
-          <w:b/>
-          <w:bCs/>
-          <w:sz w:val="24"/>
-          <w:szCs w:val="24"/>
-        </w:rPr>
-      </w:pPr>
-    </w:p>
-    <w:p>
-      <w:pPr>
-        <w:rPr>
-          <w:b/>
-          <w:bCs/>
-          <w:sz w:val="24"/>
-          <w:szCs w:val="24"/>
-        </w:rPr>
-      </w:pPr>
-    </w:p>
-    <w:p>
-      <w:pPr>
-        <w:rPr>
-          <w:b/>
-          <w:bCs/>
-          <w:sz w:val="24"/>
-          <w:szCs w:val="24"/>
-        </w:rPr>
-      </w:pPr>
-      <w:r>
-        <w:rPr>
-          <w:b/>
-          <w:bCs/>
-          <w:sz w:val="24"/>
-          <w:szCs w:val="24"/>
-        </w:rPr>
-        <w:t xml:space="preserve">Klasa </w:t>
-      </w:r>
-      <w:r>
-        <w:rPr>
-          <w:b/>
-          <w:bCs/>
-          <w:sz w:val="24"/>
-          <w:szCs w:val="24"/>
-        </w:rPr>
-        <w:t>Engine</w:t>
-      </w:r>
-    </w:p>
-    <w:p>
-      <w:pPr>
-        <w:rPr>
-          <w:b/>
-          <w:bCs/>
-          <w:sz w:val="24"/>
-          <w:szCs w:val="24"/>
-        </w:rPr>
-      </w:pPr>
-      <w:r>
-        <w:rPr>
-          <w:noProof/>
+    </w:p>
+    <w:p>
+      <w:pPr>
+        <w:rPr>
+          <w:b/>
+          <w:bCs/>
+          <w:sz w:val="24"/>
+          <w:szCs w:val="24"/>
+        </w:rPr>
+      </w:pPr>
+      <w:r>
+        <w:rPr>
+          <w:b/>
+          <w:bCs/>
+          <w:sz w:val="24"/>
+          <w:szCs w:val="24"/>
         </w:rPr>
         <w:drawing>
-          <wp:inline distT="0" distB="0" distL="0" distR="0" wp14:anchorId="72C6FC5B" wp14:editId="045428EB">
-            <wp:extent cx="2975765" cy="3970020"/>
-            <wp:effectExtent l="0" t="0" r="8890" b="3810"/>
-            <wp:docPr id="756179912" name="Obraz 1" descr="Obraz zawierający tekst, zrzut ekranu, Czcionka&#10;&#10;Opis wygenerowany automatycznie"/>
+          <wp:inline distT="0" distB="0" distL="0" distR="0" wp14:anchorId="2995DC86" wp14:editId="1669CF88">
+            <wp:extent cx="3130308" cy="2698750"/>
+            <wp:effectExtent l="0" t="0" r="0" b="6350"/>
+            <wp:docPr id="1035393157" name="Obraz 1" descr="Obraz zawierający tekst, zrzut ekranu, Czcionka&#10;&#10;Opis wygenerowany automatycznie"/>
             <wp:cNvGraphicFramePr>
               <a:graphicFrameLocks xmlns:a="http://schemas.openxmlformats.org/drawingml/2006/main" noChangeAspect="1"/>
             </wp:cNvGraphicFramePr>
@@ -3242,7 +3054,7 @@
               <a:graphicData uri="http://schemas.openxmlformats.org/drawingml/2006/picture">
                 <pic:pic xmlns:pic="http://schemas.openxmlformats.org/drawingml/2006/picture">
                   <pic:nvPicPr>
-                    <pic:cNvPr id="756179912" name="Obraz 1" descr="Obraz zawierający tekst, zrzut ekranu, Czcionka&#10;&#10;Opis wygenerowany automatycznie"/>
+                    <pic:cNvPr id="1035393157" name="Obraz 1" descr="Obraz zawierający tekst, zrzut ekranu, Czcionka&#10;&#10;Opis wygenerowany automatycznie"/>
                     <pic:cNvPicPr/>
                   </pic:nvPicPr>
                   <pic:blipFill>
@@ -3254,7 +3066,7 @@
                   <pic:spPr>
                     <a:xfrm>
                       <a:off x="0" y="0"/>
-                      <a:ext cx="2975765" cy="3970020"/>
+                      <a:ext cx="3131588" cy="2699854"/>
                     </a:xfrm>
                     <a:prstGeom prst="rect">
                       <a:avLst/>
@@ -3272,24 +3084,13 @@
         <w:pStyle w:val="Akapitzlist"/>
         <w:numPr>
           <w:ilvl w:val="0"/>
-          <w:numId w:val="11"/>
+          <w:numId w:val="10"/>
         </w:numPr>
         <w:rPr>
           <w:sz w:val="24"/>
           <w:szCs w:val="24"/>
         </w:rPr>
       </w:pPr>
-      <w:r>
-        <w:rPr>
-          <w:b/>
-          <w:bCs/>
-          <w:i/>
-          <w:iCs/>
-          <w:sz w:val="24"/>
-          <w:szCs w:val="24"/>
-        </w:rPr>
-        <w:t>‘Engine(</w:t>
-      </w:r>
       <w:proofErr w:type="spellStart"/>
       <w:r>
         <w:rPr>
@@ -3300,7 +3101,8 @@
           <w:sz w:val="24"/>
           <w:szCs w:val="24"/>
         </w:rPr>
-        <w:t>const</w:t>
+        <w:lastRenderedPageBreak/>
+        <w:t>‘Rocket</w:t>
       </w:r>
       <w:proofErr w:type="spellEnd"/>
       <w:r>
@@ -3312,38 +3114,30 @@
           <w:sz w:val="24"/>
           <w:szCs w:val="24"/>
         </w:rPr>
-        <w:t xml:space="preserve"> char </w:t>
+        <w:t>()’</w:t>
+      </w:r>
+      <w:r>
+        <w:rPr>
+          <w:sz w:val="24"/>
+          <w:szCs w:val="24"/>
+        </w:rPr>
+        <w:t xml:space="preserve">: Konstruktor klasy </w:t>
       </w:r>
       <w:proofErr w:type="spellStart"/>
       <w:r>
         <w:rPr>
-          <w:b/>
-          <w:bCs/>
-          <w:i/>
-          <w:iCs/>
-          <w:sz w:val="24"/>
-          <w:szCs w:val="24"/>
-        </w:rPr>
-        <w:t>fn</w:t>
+          <w:sz w:val="24"/>
+          <w:szCs w:val="24"/>
+        </w:rPr>
+        <w:t>Rocket</w:t>
       </w:r>
       <w:proofErr w:type="spellEnd"/>
       <w:r>
         <w:rPr>
-          <w:b/>
-          <w:bCs/>
-          <w:i/>
-          <w:iCs/>
-          <w:sz w:val="24"/>
-          <w:szCs w:val="24"/>
-        </w:rPr>
-        <w:t>)’:</w:t>
-      </w:r>
-      <w:r>
-        <w:rPr>
-          <w:sz w:val="24"/>
-          <w:szCs w:val="24"/>
-        </w:rPr>
-        <w:t xml:space="preserve"> Konstruktor klasy Engine, inicjalizuje silnik gry.</w:t>
+          <w:sz w:val="24"/>
+          <w:szCs w:val="24"/>
+        </w:rPr>
+        <w:t>, inicjalizuje rakietę z losowym kierunkiem.</w:t>
       </w:r>
     </w:p>
     <w:p>
@@ -3351,7 +3145,7 @@
         <w:pStyle w:val="Akapitzlist"/>
         <w:numPr>
           <w:ilvl w:val="0"/>
-          <w:numId w:val="11"/>
+          <w:numId w:val="10"/>
         </w:numPr>
         <w:rPr>
           <w:sz w:val="24"/>
@@ -3360,31 +3154,61 @@
       </w:pPr>
       <w:r>
         <w:rPr>
-          <w:sz w:val="24"/>
-          <w:szCs w:val="24"/>
-        </w:rPr>
-        <w:t>‘</w:t>
-      </w:r>
-      <w:r>
-        <w:rPr>
-          <w:sz w:val="24"/>
-          <w:szCs w:val="24"/>
-        </w:rPr>
-        <w:t>~Engine():</w:t>
-      </w:r>
-      <w:r>
-        <w:rPr>
-          <w:sz w:val="24"/>
-          <w:szCs w:val="24"/>
-        </w:rPr>
-        <w:t>’</w:t>
-      </w:r>
-      <w:r>
-        <w:rPr>
-          <w:sz w:val="24"/>
-          <w:szCs w:val="24"/>
-        </w:rPr>
-        <w:t xml:space="preserve"> Destruktor klasy Engine.</w:t>
+          <w:b/>
+          <w:bCs/>
+          <w:i/>
+          <w:iCs/>
+          <w:sz w:val="24"/>
+          <w:szCs w:val="24"/>
+        </w:rPr>
+        <w:t>‘~</w:t>
+      </w:r>
+      <w:proofErr w:type="spellStart"/>
+      <w:r>
+        <w:rPr>
+          <w:b/>
+          <w:bCs/>
+          <w:i/>
+          <w:iCs/>
+          <w:sz w:val="24"/>
+          <w:szCs w:val="24"/>
+        </w:rPr>
+        <w:t>Rocket</w:t>
+      </w:r>
+      <w:proofErr w:type="spellEnd"/>
+      <w:r>
+        <w:rPr>
+          <w:b/>
+          <w:bCs/>
+          <w:i/>
+          <w:iCs/>
+          <w:sz w:val="24"/>
+          <w:szCs w:val="24"/>
+        </w:rPr>
+        <w:t>():’</w:t>
+      </w:r>
+      <w:r>
+        <w:rPr>
+          <w:sz w:val="24"/>
+          <w:szCs w:val="24"/>
+        </w:rPr>
+        <w:t xml:space="preserve"> Destruktor klasy </w:t>
+      </w:r>
+      <w:proofErr w:type="spellStart"/>
+      <w:r>
+        <w:rPr>
+          <w:sz w:val="24"/>
+          <w:szCs w:val="24"/>
+        </w:rPr>
+        <w:t>Rocket</w:t>
+      </w:r>
+      <w:proofErr w:type="spellEnd"/>
+      <w:r>
+        <w:rPr>
+          <w:sz w:val="24"/>
+          <w:szCs w:val="24"/>
+        </w:rPr>
+        <w:t>.</w:t>
       </w:r>
     </w:p>
     <w:p>
@@ -3392,7 +3216,7 @@
         <w:pStyle w:val="Akapitzlist"/>
         <w:numPr>
           <w:ilvl w:val="0"/>
-          <w:numId w:val="11"/>
+          <w:numId w:val="10"/>
         </w:numPr>
         <w:rPr>
           <w:sz w:val="24"/>
@@ -3420,7 +3244,7 @@
           <w:sz w:val="24"/>
           <w:szCs w:val="24"/>
         </w:rPr>
-        <w:t>void</w:t>
+        <w:t>int</w:t>
       </w:r>
       <w:proofErr w:type="spellEnd"/>
       <w:r>
@@ -3444,7 +3268,7 @@
           <w:sz w:val="24"/>
           <w:szCs w:val="24"/>
         </w:rPr>
-        <w:t>readConfig</w:t>
+        <w:t>getDirection</w:t>
       </w:r>
       <w:proofErr w:type="spellEnd"/>
       <w:r>
@@ -3456,7 +3280,7 @@
           <w:sz w:val="24"/>
           <w:szCs w:val="24"/>
         </w:rPr>
-        <w:t>(</w:t>
+        <w:t xml:space="preserve">() </w:t>
       </w:r>
       <w:proofErr w:type="spellStart"/>
       <w:r>
@@ -3480,38 +3304,14 @@
           <w:sz w:val="24"/>
           <w:szCs w:val="24"/>
         </w:rPr>
-        <w:t xml:space="preserve"> char </w:t>
-      </w:r>
-      <w:proofErr w:type="spellStart"/>
-      <w:r>
-        <w:rPr>
-          <w:b/>
-          <w:bCs/>
-          <w:i/>
-          <w:iCs/>
-          <w:sz w:val="24"/>
-          <w:szCs w:val="24"/>
-        </w:rPr>
-        <w:t>fn</w:t>
-      </w:r>
-      <w:proofErr w:type="spellEnd"/>
-      <w:r>
-        <w:rPr>
-          <w:b/>
-          <w:bCs/>
-          <w:i/>
-          <w:iCs/>
-          <w:sz w:val="24"/>
-          <w:szCs w:val="24"/>
-        </w:rPr>
-        <w:t>)’:</w:t>
-      </w:r>
-      <w:r>
-        <w:rPr>
-          <w:sz w:val="24"/>
-          <w:szCs w:val="24"/>
-        </w:rPr>
-        <w:t xml:space="preserve"> Wczytuje konfigurację gry z pliku.</w:t>
+        <w:t>’</w:t>
+      </w:r>
+      <w:r>
+        <w:rPr>
+          <w:sz w:val="24"/>
+          <w:szCs w:val="24"/>
+        </w:rPr>
+        <w:t>: Zwraca aktualny kierunek rakiety.</w:t>
       </w:r>
     </w:p>
     <w:p>
@@ -3519,7 +3319,7 @@
         <w:pStyle w:val="Akapitzlist"/>
         <w:numPr>
           <w:ilvl w:val="0"/>
-          <w:numId w:val="11"/>
+          <w:numId w:val="10"/>
         </w:numPr>
         <w:rPr>
           <w:sz w:val="24"/>
@@ -3571,7 +3371,7 @@
           <w:sz w:val="24"/>
           <w:szCs w:val="24"/>
         </w:rPr>
-        <w:t>createMap</w:t>
+        <w:t>setDirection</w:t>
       </w:r>
       <w:proofErr w:type="spellEnd"/>
       <w:r>
@@ -3583,21 +3383,14 @@
           <w:sz w:val="24"/>
           <w:szCs w:val="24"/>
         </w:rPr>
-        <w:t>()’:</w:t>
-      </w:r>
-      <w:r>
-        <w:rPr>
-          <w:sz w:val="24"/>
-          <w:szCs w:val="24"/>
-        </w:rPr>
-        <w:t xml:space="preserve"> </w:t>
-      </w:r>
-      <w:r>
-        <w:rPr>
-          <w:sz w:val="24"/>
-          <w:szCs w:val="24"/>
-        </w:rPr>
-        <w:t>Tworzy mapę gry.</w:t>
+        <w:t>’():</w:t>
+      </w:r>
+      <w:r>
+        <w:rPr>
+          <w:sz w:val="24"/>
+          <w:szCs w:val="24"/>
+        </w:rPr>
+        <w:t xml:space="preserve"> Ustawia losowy kierunek rakiety.</w:t>
       </w:r>
     </w:p>
     <w:p>
@@ -3605,7 +3398,7 @@
         <w:pStyle w:val="Akapitzlist"/>
         <w:numPr>
           <w:ilvl w:val="0"/>
-          <w:numId w:val="11"/>
+          <w:numId w:val="10"/>
         </w:numPr>
         <w:rPr>
           <w:sz w:val="24"/>
@@ -3657,7 +3450,7 @@
           <w:sz w:val="24"/>
           <w:szCs w:val="24"/>
         </w:rPr>
-        <w:t>createHero</w:t>
+        <w:t>startingPosition</w:t>
       </w:r>
       <w:proofErr w:type="spellEnd"/>
       <w:r>
@@ -3669,14 +3462,14 @@
           <w:sz w:val="24"/>
           <w:szCs w:val="24"/>
         </w:rPr>
-        <w:t xml:space="preserve">()’: </w:t>
-      </w:r>
-      <w:r>
-        <w:rPr>
-          <w:sz w:val="24"/>
-          <w:szCs w:val="24"/>
-        </w:rPr>
-        <w:t>Tworzy bohatera gry.</w:t>
+        <w:t>()’:</w:t>
+      </w:r>
+      <w:r>
+        <w:rPr>
+          <w:sz w:val="24"/>
+          <w:szCs w:val="24"/>
+        </w:rPr>
+        <w:t xml:space="preserve"> Ustawia początkową pozycję rakiety na jednej z krawędzi mapy.</w:t>
       </w:r>
     </w:p>
     <w:p>
@@ -3684,7 +3477,7 @@
         <w:pStyle w:val="Akapitzlist"/>
         <w:numPr>
           <w:ilvl w:val="0"/>
-          <w:numId w:val="11"/>
+          <w:numId w:val="10"/>
         </w:numPr>
         <w:rPr>
           <w:sz w:val="24"/>
@@ -3712,7 +3505,7 @@
           <w:sz w:val="24"/>
           <w:szCs w:val="24"/>
         </w:rPr>
-        <w:t>void</w:t>
+        <w:t>bool</w:t>
       </w:r>
       <w:proofErr w:type="spellEnd"/>
       <w:r>
@@ -3736,7 +3529,7 @@
           <w:sz w:val="24"/>
           <w:szCs w:val="24"/>
         </w:rPr>
-        <w:t>createRockets</w:t>
+        <w:t>isAtEdge</w:t>
       </w:r>
       <w:proofErr w:type="spellEnd"/>
       <w:r>
@@ -3748,14 +3541,86 @@
           <w:sz w:val="24"/>
           <w:szCs w:val="24"/>
         </w:rPr>
-        <w:t>()’:</w:t>
-      </w:r>
-      <w:r>
-        <w:rPr>
-          <w:sz w:val="24"/>
-          <w:szCs w:val="24"/>
-        </w:rPr>
-        <w:t xml:space="preserve"> Tworzy rakiety i ustawia ich początkowe pozycje.</w:t>
+        <w:t>(</w:t>
+      </w:r>
+      <w:proofErr w:type="spellStart"/>
+      <w:r>
+        <w:rPr>
+          <w:b/>
+          <w:bCs/>
+          <w:i/>
+          <w:iCs/>
+          <w:sz w:val="24"/>
+          <w:szCs w:val="24"/>
+        </w:rPr>
+        <w:t>int</w:t>
+      </w:r>
+      <w:proofErr w:type="spellEnd"/>
+      <w:r>
+        <w:rPr>
+          <w:b/>
+          <w:bCs/>
+          <w:i/>
+          <w:iCs/>
+          <w:sz w:val="24"/>
+          <w:szCs w:val="24"/>
+        </w:rPr>
+        <w:t xml:space="preserve"> </w:t>
+      </w:r>
+      <w:proofErr w:type="spellStart"/>
+      <w:r>
+        <w:rPr>
+          <w:b/>
+          <w:bCs/>
+          <w:i/>
+          <w:iCs/>
+          <w:sz w:val="24"/>
+          <w:szCs w:val="24"/>
+        </w:rPr>
+        <w:t>direction</w:t>
+      </w:r>
+      <w:proofErr w:type="spellEnd"/>
+      <w:r>
+        <w:rPr>
+          <w:b/>
+          <w:bCs/>
+          <w:i/>
+          <w:iCs/>
+          <w:sz w:val="24"/>
+          <w:szCs w:val="24"/>
+        </w:rPr>
+        <w:t xml:space="preserve">) </w:t>
+      </w:r>
+      <w:proofErr w:type="spellStart"/>
+      <w:r>
+        <w:rPr>
+          <w:b/>
+          <w:bCs/>
+          <w:i/>
+          <w:iCs/>
+          <w:sz w:val="24"/>
+          <w:szCs w:val="24"/>
+        </w:rPr>
+        <w:t>const</w:t>
+      </w:r>
+      <w:proofErr w:type="spellEnd"/>
+      <w:r>
+        <w:rPr>
+          <w:b/>
+          <w:bCs/>
+          <w:i/>
+          <w:iCs/>
+          <w:sz w:val="24"/>
+          <w:szCs w:val="24"/>
+        </w:rPr>
+        <w:t>’:</w:t>
+      </w:r>
+      <w:r>
+        <w:rPr>
+          <w:sz w:val="24"/>
+          <w:szCs w:val="24"/>
+        </w:rPr>
+        <w:t xml:space="preserve"> Sprawdza, czy rakieta jest na krawędzi mapy w danym kierunku.</w:t>
       </w:r>
     </w:p>
     <w:p>
@@ -3763,7 +3628,7 @@
         <w:pStyle w:val="Akapitzlist"/>
         <w:numPr>
           <w:ilvl w:val="0"/>
-          <w:numId w:val="11"/>
+          <w:numId w:val="10"/>
         </w:numPr>
         <w:rPr>
           <w:sz w:val="24"/>
@@ -3815,7 +3680,7 @@
           <w:sz w:val="24"/>
           <w:szCs w:val="24"/>
         </w:rPr>
-        <w:t>replaceRocket</w:t>
+        <w:t>move</w:t>
       </w:r>
       <w:proofErr w:type="spellEnd"/>
       <w:r>
@@ -3827,109 +3692,6 @@
           <w:sz w:val="24"/>
           <w:szCs w:val="24"/>
         </w:rPr>
-        <w:t>(</w:t>
-      </w:r>
-      <w:proofErr w:type="spellStart"/>
-      <w:r>
-        <w:rPr>
-          <w:b/>
-          <w:bCs/>
-          <w:i/>
-          <w:iCs/>
-          <w:sz w:val="24"/>
-          <w:szCs w:val="24"/>
-        </w:rPr>
-        <w:t>int</w:t>
-      </w:r>
-      <w:proofErr w:type="spellEnd"/>
-      <w:r>
-        <w:rPr>
-          <w:b/>
-          <w:bCs/>
-          <w:i/>
-          <w:iCs/>
-          <w:sz w:val="24"/>
-          <w:szCs w:val="24"/>
-        </w:rPr>
-        <w:t xml:space="preserve"> index)’:</w:t>
-      </w:r>
-      <w:r>
-        <w:rPr>
-          <w:sz w:val="24"/>
-          <w:szCs w:val="24"/>
-        </w:rPr>
-        <w:t xml:space="preserve"> Zastępuje rakietę na nowej pozycji.</w:t>
-      </w:r>
-    </w:p>
-    <w:p>
-      <w:pPr>
-        <w:pStyle w:val="Akapitzlist"/>
-        <w:numPr>
-          <w:ilvl w:val="0"/>
-          <w:numId w:val="11"/>
-        </w:numPr>
-        <w:rPr>
-          <w:sz w:val="24"/>
-          <w:szCs w:val="24"/>
-        </w:rPr>
-      </w:pPr>
-      <w:r>
-        <w:rPr>
-          <w:b/>
-          <w:bCs/>
-          <w:i/>
-          <w:iCs/>
-          <w:sz w:val="24"/>
-          <w:szCs w:val="24"/>
-        </w:rPr>
-        <w:t>‘</w:t>
-      </w:r>
-      <w:proofErr w:type="spellStart"/>
-      <w:r>
-        <w:rPr>
-          <w:b/>
-          <w:bCs/>
-          <w:i/>
-          <w:iCs/>
-          <w:sz w:val="24"/>
-          <w:szCs w:val="24"/>
-        </w:rPr>
-        <w:t>bool</w:t>
-      </w:r>
-      <w:proofErr w:type="spellEnd"/>
-      <w:r>
-        <w:rPr>
-          <w:b/>
-          <w:bCs/>
-          <w:i/>
-          <w:iCs/>
-          <w:sz w:val="24"/>
-          <w:szCs w:val="24"/>
-        </w:rPr>
-        <w:t xml:space="preserve"> </w:t>
-      </w:r>
-      <w:proofErr w:type="spellStart"/>
-      <w:r>
-        <w:rPr>
-          <w:b/>
-          <w:bCs/>
-          <w:i/>
-          <w:iCs/>
-          <w:sz w:val="24"/>
-          <w:szCs w:val="24"/>
-        </w:rPr>
-        <w:t>checkCollision</w:t>
-      </w:r>
-      <w:proofErr w:type="spellEnd"/>
-      <w:r>
-        <w:rPr>
-          <w:b/>
-          <w:bCs/>
-          <w:i/>
-          <w:iCs/>
-          <w:sz w:val="24"/>
-          <w:szCs w:val="24"/>
-        </w:rPr>
         <w:t>()’:</w:t>
       </w:r>
       <w:r>
@@ -3937,251 +3699,68 @@
           <w:sz w:val="24"/>
           <w:szCs w:val="24"/>
         </w:rPr>
-        <w:t xml:space="preserve"> Sprawdza kolizje między bohaterem a rakietami.</w:t>
-      </w:r>
-    </w:p>
-    <w:p>
-      <w:pPr>
-        <w:pStyle w:val="Akapitzlist"/>
-        <w:numPr>
-          <w:ilvl w:val="0"/>
-          <w:numId w:val="11"/>
-        </w:numPr>
-        <w:rPr>
-          <w:sz w:val="24"/>
-          <w:szCs w:val="24"/>
-        </w:rPr>
-      </w:pPr>
-      <w:r>
-        <w:rPr>
-          <w:b/>
-          <w:bCs/>
-          <w:i/>
-          <w:iCs/>
-          <w:sz w:val="24"/>
-          <w:szCs w:val="24"/>
-        </w:rPr>
-        <w:t>‘</w:t>
-      </w:r>
-      <w:proofErr w:type="spellStart"/>
-      <w:r>
-        <w:rPr>
-          <w:b/>
-          <w:bCs/>
-          <w:i/>
-          <w:iCs/>
-          <w:sz w:val="24"/>
-          <w:szCs w:val="24"/>
-        </w:rPr>
-        <w:t>void</w:t>
-      </w:r>
-      <w:proofErr w:type="spellEnd"/>
-      <w:r>
-        <w:rPr>
-          <w:b/>
-          <w:bCs/>
-          <w:i/>
-          <w:iCs/>
-          <w:sz w:val="24"/>
-          <w:szCs w:val="24"/>
-        </w:rPr>
-        <w:t xml:space="preserve"> Analysis()’:</w:t>
-      </w:r>
-      <w:r>
-        <w:rPr>
-          <w:sz w:val="24"/>
-          <w:szCs w:val="24"/>
-        </w:rPr>
-        <w:t xml:space="preserve"> Analizuje stan gry, aktualizuje pozycje bohatera i rakiet.</w:t>
-      </w:r>
-    </w:p>
-    <w:p>
-      <w:pPr>
-        <w:pStyle w:val="Akapitzlist"/>
-        <w:numPr>
-          <w:ilvl w:val="0"/>
-          <w:numId w:val="11"/>
-        </w:numPr>
-        <w:rPr>
-          <w:sz w:val="24"/>
-          <w:szCs w:val="24"/>
-        </w:rPr>
-      </w:pPr>
-      <w:r>
-        <w:rPr>
-          <w:b/>
-          <w:bCs/>
-          <w:i/>
-          <w:iCs/>
-          <w:sz w:val="24"/>
-          <w:szCs w:val="24"/>
-        </w:rPr>
-        <w:t>‘</w:t>
-      </w:r>
-      <w:proofErr w:type="spellStart"/>
-      <w:r>
-        <w:rPr>
-          <w:b/>
-          <w:bCs/>
-          <w:i/>
-          <w:iCs/>
-          <w:sz w:val="24"/>
-          <w:szCs w:val="24"/>
-        </w:rPr>
-        <w:t>void</w:t>
-      </w:r>
-      <w:proofErr w:type="spellEnd"/>
-      <w:r>
-        <w:rPr>
-          <w:b/>
-          <w:bCs/>
-          <w:i/>
-          <w:iCs/>
-          <w:sz w:val="24"/>
-          <w:szCs w:val="24"/>
-        </w:rPr>
-        <w:t xml:space="preserve"> </w:t>
-      </w:r>
-      <w:proofErr w:type="spellStart"/>
-      <w:r>
-        <w:rPr>
-          <w:b/>
-          <w:bCs/>
-          <w:i/>
-          <w:iCs/>
-          <w:sz w:val="24"/>
-          <w:szCs w:val="24"/>
-        </w:rPr>
-        <w:t>MoveRockets</w:t>
-      </w:r>
-      <w:proofErr w:type="spellEnd"/>
-      <w:r>
-        <w:rPr>
-          <w:b/>
-          <w:bCs/>
-          <w:i/>
-          <w:iCs/>
-          <w:sz w:val="24"/>
-          <w:szCs w:val="24"/>
-        </w:rPr>
-        <w:t>()’:</w:t>
-      </w:r>
-      <w:r>
-        <w:rPr>
-          <w:sz w:val="24"/>
-          <w:szCs w:val="24"/>
-        </w:rPr>
-        <w:t xml:space="preserve"> Zarządza ruchem rakiet w oddzielnym wątku.</w:t>
-      </w:r>
-    </w:p>
-    <w:p>
-      <w:pPr>
-        <w:rPr>
-          <w:sz w:val="24"/>
-          <w:szCs w:val="24"/>
-        </w:rPr>
-      </w:pPr>
-    </w:p>
-    <w:p>
-      <w:pPr>
-        <w:rPr>
-          <w:sz w:val="24"/>
-          <w:szCs w:val="24"/>
-        </w:rPr>
-      </w:pPr>
-    </w:p>
-    <w:p>
-      <w:pPr>
-        <w:rPr>
-          <w:sz w:val="24"/>
-          <w:szCs w:val="24"/>
-        </w:rPr>
-      </w:pPr>
-    </w:p>
-    <w:p>
-      <w:pPr>
-        <w:rPr>
-          <w:sz w:val="24"/>
-          <w:szCs w:val="24"/>
-        </w:rPr>
-      </w:pPr>
-    </w:p>
-    <w:p>
-      <w:pPr>
-        <w:rPr>
-          <w:b/>
-          <w:bCs/>
-          <w:sz w:val="24"/>
-          <w:szCs w:val="24"/>
-        </w:rPr>
-      </w:pPr>
-    </w:p>
-    <w:p>
-      <w:pPr>
-        <w:rPr>
-          <w:b/>
-          <w:bCs/>
-          <w:sz w:val="24"/>
-          <w:szCs w:val="24"/>
-        </w:rPr>
-      </w:pPr>
-    </w:p>
-    <w:p>
-      <w:pPr>
-        <w:rPr>
-          <w:b/>
-          <w:bCs/>
-          <w:sz w:val="24"/>
-          <w:szCs w:val="24"/>
-        </w:rPr>
-      </w:pPr>
-    </w:p>
-    <w:p>
-      <w:pPr>
-        <w:rPr>
-          <w:b/>
-          <w:bCs/>
-          <w:sz w:val="24"/>
-          <w:szCs w:val="24"/>
-        </w:rPr>
-      </w:pPr>
-      <w:r>
-        <w:rPr>
-          <w:b/>
-          <w:bCs/>
-          <w:sz w:val="24"/>
-          <w:szCs w:val="24"/>
-        </w:rPr>
-        <w:t>Klasa</w:t>
-      </w:r>
-      <w:r>
-        <w:rPr>
-          <w:b/>
-          <w:bCs/>
-          <w:sz w:val="24"/>
-          <w:szCs w:val="24"/>
-        </w:rPr>
-        <w:t xml:space="preserve"> Game</w:t>
-      </w:r>
-    </w:p>
-    <w:p>
-      <w:pPr>
-        <w:rPr>
-          <w:sz w:val="24"/>
-          <w:szCs w:val="24"/>
-        </w:rPr>
-      </w:pPr>
-      <w:r>
-        <w:rPr>
-          <w:noProof/>
+        <w:t xml:space="preserve"> Porusza rakietą w zależności od jej kierunku.</w:t>
+      </w:r>
+    </w:p>
+    <w:p>
+      <w:pPr>
+        <w:rPr>
+          <w:b/>
+          <w:bCs/>
+          <w:sz w:val="24"/>
+          <w:szCs w:val="24"/>
+        </w:rPr>
+      </w:pPr>
+    </w:p>
+    <w:p>
+      <w:pPr>
+        <w:rPr>
+          <w:b/>
+          <w:bCs/>
+          <w:sz w:val="24"/>
+          <w:szCs w:val="24"/>
+        </w:rPr>
+      </w:pPr>
+      <w:r>
+        <w:rPr>
+          <w:b/>
+          <w:bCs/>
+          <w:sz w:val="24"/>
+          <w:szCs w:val="24"/>
+        </w:rPr>
+        <w:t xml:space="preserve">Klasa </w:t>
+      </w:r>
+      <w:r>
+        <w:rPr>
+          <w:b/>
+          <w:bCs/>
+          <w:sz w:val="24"/>
+          <w:szCs w:val="24"/>
+        </w:rPr>
+        <w:t>Engine</w:t>
+      </w:r>
+    </w:p>
+    <w:p>
+      <w:pPr>
+        <w:rPr>
+          <w:b/>
+          <w:bCs/>
+          <w:sz w:val="24"/>
+          <w:szCs w:val="24"/>
+        </w:rPr>
+      </w:pPr>
+      <w:r>
+        <w:rPr>
+          <w:b/>
+          <w:bCs/>
           <w:sz w:val="24"/>
           <w:szCs w:val="24"/>
         </w:rPr>
         <w:drawing>
-          <wp:inline distT="0" distB="0" distL="0" distR="0" wp14:anchorId="7F7F0BA8" wp14:editId="3AE8C958">
-            <wp:extent cx="3153215" cy="2048161"/>
-            <wp:effectExtent l="0" t="0" r="9525" b="9525"/>
-            <wp:docPr id="898222380" name="Obraz 1" descr="Obraz zawierający tekst, zrzut ekranu, Czcionka&#10;&#10;Opis wygenerowany automatycznie"/>
+          <wp:inline distT="0" distB="0" distL="0" distR="0" wp14:anchorId="7508D10A" wp14:editId="45A7CAC1">
+            <wp:extent cx="2967481" cy="4254500"/>
+            <wp:effectExtent l="0" t="0" r="4445" b="0"/>
+            <wp:docPr id="1652815269" name="Obraz 1" descr="Obraz zawierający tekst, zrzut ekranu, Czcionka, oprogramowanie&#10;&#10;Opis wygenerowany automatycznie"/>
             <wp:cNvGraphicFramePr>
               <a:graphicFrameLocks xmlns:a="http://schemas.openxmlformats.org/drawingml/2006/main" noChangeAspect="1"/>
             </wp:cNvGraphicFramePr>
@@ -4189,7 +3768,7 @@
               <a:graphicData uri="http://schemas.openxmlformats.org/drawingml/2006/picture">
                 <pic:pic xmlns:pic="http://schemas.openxmlformats.org/drawingml/2006/picture">
                   <pic:nvPicPr>
-                    <pic:cNvPr id="898222380" name="Obraz 1" descr="Obraz zawierający tekst, zrzut ekranu, Czcionka&#10;&#10;Opis wygenerowany automatycznie"/>
+                    <pic:cNvPr id="1652815269" name="Obraz 1" descr="Obraz zawierający tekst, zrzut ekranu, Czcionka, oprogramowanie&#10;&#10;Opis wygenerowany automatycznie"/>
                     <pic:cNvPicPr/>
                   </pic:nvPicPr>
                   <pic:blipFill>
@@ -4201,7 +3780,7 @@
                   <pic:spPr>
                     <a:xfrm>
                       <a:off x="0" y="0"/>
-                      <a:ext cx="3153215" cy="2048161"/>
+                      <a:ext cx="2969770" cy="4257782"/>
                     </a:xfrm>
                     <a:prstGeom prst="rect">
                       <a:avLst/>
@@ -4219,7 +3798,7 @@
         <w:pStyle w:val="Akapitzlist"/>
         <w:numPr>
           <w:ilvl w:val="0"/>
-          <w:numId w:val="12"/>
+          <w:numId w:val="11"/>
         </w:numPr>
         <w:rPr>
           <w:sz w:val="24"/>
@@ -4235,7 +3814,7 @@
           <w:sz w:val="24"/>
           <w:szCs w:val="24"/>
         </w:rPr>
-        <w:t>‘Game(</w:t>
+        <w:t>‘Engine(</w:t>
       </w:r>
       <w:proofErr w:type="spellStart"/>
       <w:r>
@@ -4290,7 +3869,7 @@
           <w:sz w:val="24"/>
           <w:szCs w:val="24"/>
         </w:rPr>
-        <w:t xml:space="preserve"> Konstruktor klasy Game, inicjalizuje grę.</w:t>
+        <w:t xml:space="preserve"> Konstruktor klasy Engine, inicjalizuje silnik gry.</w:t>
       </w:r>
     </w:p>
     <w:p>
@@ -4298,7 +3877,7 @@
         <w:pStyle w:val="Akapitzlist"/>
         <w:numPr>
           <w:ilvl w:val="0"/>
-          <w:numId w:val="12"/>
+          <w:numId w:val="11"/>
         </w:numPr>
         <w:rPr>
           <w:sz w:val="24"/>
@@ -4314,14 +3893,47 @@
           <w:sz w:val="24"/>
           <w:szCs w:val="24"/>
         </w:rPr>
-        <w:t>‘Game()’:</w:t>
-      </w:r>
-      <w:r>
-        <w:rPr>
-          <w:sz w:val="24"/>
-          <w:szCs w:val="24"/>
-        </w:rPr>
-        <w:t xml:space="preserve"> Destruktor klasy Game.</w:t>
+        <w:t>‘~Engine()</w:t>
+      </w:r>
+      <w:r>
+        <w:rPr>
+          <w:b/>
+          <w:bCs/>
+          <w:i/>
+          <w:iCs/>
+          <w:sz w:val="24"/>
+          <w:szCs w:val="24"/>
+        </w:rPr>
+        <w:t>’</w:t>
+      </w:r>
+      <w:r>
+        <w:rPr>
+          <w:b/>
+          <w:bCs/>
+          <w:i/>
+          <w:iCs/>
+          <w:sz w:val="24"/>
+          <w:szCs w:val="24"/>
+        </w:rPr>
+        <w:t>:</w:t>
+      </w:r>
+      <w:r>
+        <w:rPr>
+          <w:b/>
+          <w:bCs/>
+          <w:i/>
+          <w:iCs/>
+          <w:sz w:val="24"/>
+          <w:szCs w:val="24"/>
+        </w:rPr>
+        <w:t xml:space="preserve"> </w:t>
+      </w:r>
+      <w:r>
+        <w:rPr>
+          <w:sz w:val="24"/>
+          <w:szCs w:val="24"/>
+        </w:rPr>
+        <w:t>Destruktor klasy Engine.</w:t>
       </w:r>
     </w:p>
     <w:p>
@@ -4329,7 +3941,7 @@
         <w:pStyle w:val="Akapitzlist"/>
         <w:numPr>
           <w:ilvl w:val="0"/>
-          <w:numId w:val="12"/>
+          <w:numId w:val="11"/>
         </w:numPr>
         <w:rPr>
           <w:sz w:val="24"/>
@@ -4369,14 +3981,86 @@
           <w:sz w:val="24"/>
           <w:szCs w:val="24"/>
         </w:rPr>
-        <w:t xml:space="preserve"> Run()’:</w:t>
-      </w:r>
-      <w:r>
-        <w:rPr>
-          <w:sz w:val="24"/>
-          <w:szCs w:val="24"/>
-        </w:rPr>
-        <w:t xml:space="preserve"> Główna pętla gry.</w:t>
+        <w:t xml:space="preserve"> </w:t>
+      </w:r>
+      <w:proofErr w:type="spellStart"/>
+      <w:r>
+        <w:rPr>
+          <w:b/>
+          <w:bCs/>
+          <w:i/>
+          <w:iCs/>
+          <w:sz w:val="24"/>
+          <w:szCs w:val="24"/>
+        </w:rPr>
+        <w:t>readConfig</w:t>
+      </w:r>
+      <w:proofErr w:type="spellEnd"/>
+      <w:r>
+        <w:rPr>
+          <w:b/>
+          <w:bCs/>
+          <w:i/>
+          <w:iCs/>
+          <w:sz w:val="24"/>
+          <w:szCs w:val="24"/>
+        </w:rPr>
+        <w:t>(</w:t>
+      </w:r>
+      <w:proofErr w:type="spellStart"/>
+      <w:r>
+        <w:rPr>
+          <w:b/>
+          <w:bCs/>
+          <w:i/>
+          <w:iCs/>
+          <w:sz w:val="24"/>
+          <w:szCs w:val="24"/>
+        </w:rPr>
+        <w:t>const</w:t>
+      </w:r>
+      <w:proofErr w:type="spellEnd"/>
+      <w:r>
+        <w:rPr>
+          <w:b/>
+          <w:bCs/>
+          <w:i/>
+          <w:iCs/>
+          <w:sz w:val="24"/>
+          <w:szCs w:val="24"/>
+        </w:rPr>
+        <w:t xml:space="preserve"> char </w:t>
+      </w:r>
+      <w:proofErr w:type="spellStart"/>
+      <w:r>
+        <w:rPr>
+          <w:b/>
+          <w:bCs/>
+          <w:i/>
+          <w:iCs/>
+          <w:sz w:val="24"/>
+          <w:szCs w:val="24"/>
+        </w:rPr>
+        <w:t>fn</w:t>
+      </w:r>
+      <w:proofErr w:type="spellEnd"/>
+      <w:r>
+        <w:rPr>
+          <w:b/>
+          <w:bCs/>
+          <w:i/>
+          <w:iCs/>
+          <w:sz w:val="24"/>
+          <w:szCs w:val="24"/>
+        </w:rPr>
+        <w:t>)’:</w:t>
+      </w:r>
+      <w:r>
+        <w:rPr>
+          <w:sz w:val="24"/>
+          <w:szCs w:val="24"/>
+        </w:rPr>
+        <w:t xml:space="preserve"> Wczytuje konfigurację gry z pliku.</w:t>
       </w:r>
     </w:p>
     <w:p>
@@ -4384,7 +4068,7 @@
         <w:pStyle w:val="Akapitzlist"/>
         <w:numPr>
           <w:ilvl w:val="0"/>
-          <w:numId w:val="12"/>
+          <w:numId w:val="11"/>
         </w:numPr>
         <w:rPr>
           <w:sz w:val="24"/>
@@ -4424,24 +4108,535 @@
           <w:sz w:val="24"/>
           <w:szCs w:val="24"/>
         </w:rPr>
-        <w:t xml:space="preserve"> Show()’:</w:t>
-      </w:r>
-      <w:r>
-        <w:rPr>
-          <w:sz w:val="24"/>
-          <w:szCs w:val="24"/>
-        </w:rPr>
-        <w:t xml:space="preserve"> Wyświetla stan gry.</w:t>
-      </w:r>
-    </w:p>
-    <w:p>
-      <w:pPr>
-        <w:ind w:left="720"/>
-        <w:rPr>
-          <w:b/>
-          <w:bCs/>
-          <w:sz w:val="28"/>
-          <w:szCs w:val="28"/>
+        <w:t xml:space="preserve"> </w:t>
+      </w:r>
+      <w:proofErr w:type="spellStart"/>
+      <w:r>
+        <w:rPr>
+          <w:b/>
+          <w:bCs/>
+          <w:i/>
+          <w:iCs/>
+          <w:sz w:val="24"/>
+          <w:szCs w:val="24"/>
+        </w:rPr>
+        <w:t>createMap</w:t>
+      </w:r>
+      <w:proofErr w:type="spellEnd"/>
+      <w:r>
+        <w:rPr>
+          <w:b/>
+          <w:bCs/>
+          <w:i/>
+          <w:iCs/>
+          <w:sz w:val="24"/>
+          <w:szCs w:val="24"/>
+        </w:rPr>
+        <w:t>()’:</w:t>
+      </w:r>
+      <w:r>
+        <w:rPr>
+          <w:sz w:val="24"/>
+          <w:szCs w:val="24"/>
+        </w:rPr>
+        <w:t xml:space="preserve"> </w:t>
+      </w:r>
+      <w:r>
+        <w:rPr>
+          <w:sz w:val="24"/>
+          <w:szCs w:val="24"/>
+        </w:rPr>
+        <w:t>Tworzy mapę gry.</w:t>
+      </w:r>
+    </w:p>
+    <w:p>
+      <w:pPr>
+        <w:pStyle w:val="Akapitzlist"/>
+        <w:numPr>
+          <w:ilvl w:val="0"/>
+          <w:numId w:val="11"/>
+        </w:numPr>
+        <w:rPr>
+          <w:sz w:val="24"/>
+          <w:szCs w:val="24"/>
+        </w:rPr>
+      </w:pPr>
+      <w:r>
+        <w:rPr>
+          <w:b/>
+          <w:bCs/>
+          <w:i/>
+          <w:iCs/>
+          <w:sz w:val="24"/>
+          <w:szCs w:val="24"/>
+        </w:rPr>
+        <w:t>‘</w:t>
+      </w:r>
+      <w:proofErr w:type="spellStart"/>
+      <w:r>
+        <w:rPr>
+          <w:b/>
+          <w:bCs/>
+          <w:i/>
+          <w:iCs/>
+          <w:sz w:val="24"/>
+          <w:szCs w:val="24"/>
+        </w:rPr>
+        <w:t>void</w:t>
+      </w:r>
+      <w:proofErr w:type="spellEnd"/>
+      <w:r>
+        <w:rPr>
+          <w:b/>
+          <w:bCs/>
+          <w:i/>
+          <w:iCs/>
+          <w:sz w:val="24"/>
+          <w:szCs w:val="24"/>
+        </w:rPr>
+        <w:t xml:space="preserve"> </w:t>
+      </w:r>
+      <w:proofErr w:type="spellStart"/>
+      <w:r>
+        <w:rPr>
+          <w:b/>
+          <w:bCs/>
+          <w:i/>
+          <w:iCs/>
+          <w:sz w:val="24"/>
+          <w:szCs w:val="24"/>
+        </w:rPr>
+        <w:t>createHero</w:t>
+      </w:r>
+      <w:proofErr w:type="spellEnd"/>
+      <w:r>
+        <w:rPr>
+          <w:b/>
+          <w:bCs/>
+          <w:i/>
+          <w:iCs/>
+          <w:sz w:val="24"/>
+          <w:szCs w:val="24"/>
+        </w:rPr>
+        <w:t xml:space="preserve">()’: </w:t>
+      </w:r>
+      <w:r>
+        <w:rPr>
+          <w:sz w:val="24"/>
+          <w:szCs w:val="24"/>
+        </w:rPr>
+        <w:t>Tworzy bohatera gry.</w:t>
+      </w:r>
+    </w:p>
+    <w:p>
+      <w:pPr>
+        <w:pStyle w:val="Akapitzlist"/>
+        <w:numPr>
+          <w:ilvl w:val="0"/>
+          <w:numId w:val="11"/>
+        </w:numPr>
+        <w:rPr>
+          <w:sz w:val="24"/>
+          <w:szCs w:val="24"/>
+        </w:rPr>
+      </w:pPr>
+      <w:r>
+        <w:rPr>
+          <w:b/>
+          <w:bCs/>
+          <w:i/>
+          <w:iCs/>
+          <w:sz w:val="24"/>
+          <w:szCs w:val="24"/>
+        </w:rPr>
+        <w:t>‘</w:t>
+      </w:r>
+      <w:proofErr w:type="spellStart"/>
+      <w:r>
+        <w:rPr>
+          <w:b/>
+          <w:bCs/>
+          <w:i/>
+          <w:iCs/>
+          <w:sz w:val="24"/>
+          <w:szCs w:val="24"/>
+        </w:rPr>
+        <w:t>void</w:t>
+      </w:r>
+      <w:proofErr w:type="spellEnd"/>
+      <w:r>
+        <w:rPr>
+          <w:b/>
+          <w:bCs/>
+          <w:i/>
+          <w:iCs/>
+          <w:sz w:val="24"/>
+          <w:szCs w:val="24"/>
+        </w:rPr>
+        <w:t xml:space="preserve"> </w:t>
+      </w:r>
+      <w:proofErr w:type="spellStart"/>
+      <w:r>
+        <w:rPr>
+          <w:b/>
+          <w:bCs/>
+          <w:i/>
+          <w:iCs/>
+          <w:sz w:val="24"/>
+          <w:szCs w:val="24"/>
+        </w:rPr>
+        <w:t>createRockets</w:t>
+      </w:r>
+      <w:proofErr w:type="spellEnd"/>
+      <w:r>
+        <w:rPr>
+          <w:b/>
+          <w:bCs/>
+          <w:i/>
+          <w:iCs/>
+          <w:sz w:val="24"/>
+          <w:szCs w:val="24"/>
+        </w:rPr>
+        <w:t>()’:</w:t>
+      </w:r>
+      <w:r>
+        <w:rPr>
+          <w:sz w:val="24"/>
+          <w:szCs w:val="24"/>
+        </w:rPr>
+        <w:t xml:space="preserve"> Tworzy rakiety i ustawia ich początkowe pozycje.</w:t>
+      </w:r>
+    </w:p>
+    <w:p>
+      <w:pPr>
+        <w:pStyle w:val="Akapitzlist"/>
+        <w:numPr>
+          <w:ilvl w:val="0"/>
+          <w:numId w:val="11"/>
+        </w:numPr>
+        <w:rPr>
+          <w:sz w:val="24"/>
+          <w:szCs w:val="24"/>
+        </w:rPr>
+      </w:pPr>
+      <w:r>
+        <w:rPr>
+          <w:b/>
+          <w:bCs/>
+          <w:i/>
+          <w:iCs/>
+          <w:sz w:val="24"/>
+          <w:szCs w:val="24"/>
+        </w:rPr>
+        <w:t>‘</w:t>
+      </w:r>
+      <w:proofErr w:type="spellStart"/>
+      <w:r>
+        <w:rPr>
+          <w:b/>
+          <w:bCs/>
+          <w:i/>
+          <w:iCs/>
+          <w:sz w:val="24"/>
+          <w:szCs w:val="24"/>
+        </w:rPr>
+        <w:t>void</w:t>
+      </w:r>
+      <w:proofErr w:type="spellEnd"/>
+      <w:r>
+        <w:rPr>
+          <w:b/>
+          <w:bCs/>
+          <w:i/>
+          <w:iCs/>
+          <w:sz w:val="24"/>
+          <w:szCs w:val="24"/>
+        </w:rPr>
+        <w:t xml:space="preserve"> </w:t>
+      </w:r>
+      <w:proofErr w:type="spellStart"/>
+      <w:r>
+        <w:rPr>
+          <w:b/>
+          <w:bCs/>
+          <w:i/>
+          <w:iCs/>
+          <w:sz w:val="24"/>
+          <w:szCs w:val="24"/>
+        </w:rPr>
+        <w:t>replaceRocket</w:t>
+      </w:r>
+      <w:proofErr w:type="spellEnd"/>
+      <w:r>
+        <w:rPr>
+          <w:b/>
+          <w:bCs/>
+          <w:i/>
+          <w:iCs/>
+          <w:sz w:val="24"/>
+          <w:szCs w:val="24"/>
+        </w:rPr>
+        <w:t>(</w:t>
+      </w:r>
+      <w:proofErr w:type="spellStart"/>
+      <w:r>
+        <w:rPr>
+          <w:b/>
+          <w:bCs/>
+          <w:i/>
+          <w:iCs/>
+          <w:sz w:val="24"/>
+          <w:szCs w:val="24"/>
+        </w:rPr>
+        <w:t>int</w:t>
+      </w:r>
+      <w:proofErr w:type="spellEnd"/>
+      <w:r>
+        <w:rPr>
+          <w:b/>
+          <w:bCs/>
+          <w:i/>
+          <w:iCs/>
+          <w:sz w:val="24"/>
+          <w:szCs w:val="24"/>
+        </w:rPr>
+        <w:t xml:space="preserve"> index)’:</w:t>
+      </w:r>
+      <w:r>
+        <w:rPr>
+          <w:sz w:val="24"/>
+          <w:szCs w:val="24"/>
+        </w:rPr>
+        <w:t xml:space="preserve"> Zastępuje rakietę na nowej pozycji.</w:t>
+      </w:r>
+    </w:p>
+    <w:p>
+      <w:pPr>
+        <w:pStyle w:val="Akapitzlist"/>
+        <w:numPr>
+          <w:ilvl w:val="0"/>
+          <w:numId w:val="11"/>
+        </w:numPr>
+        <w:rPr>
+          <w:sz w:val="24"/>
+          <w:szCs w:val="24"/>
+        </w:rPr>
+      </w:pPr>
+      <w:r>
+        <w:rPr>
+          <w:b/>
+          <w:bCs/>
+          <w:i/>
+          <w:iCs/>
+          <w:sz w:val="24"/>
+          <w:szCs w:val="24"/>
+        </w:rPr>
+        <w:t>‘</w:t>
+      </w:r>
+      <w:proofErr w:type="spellStart"/>
+      <w:r>
+        <w:rPr>
+          <w:b/>
+          <w:bCs/>
+          <w:i/>
+          <w:iCs/>
+          <w:sz w:val="24"/>
+          <w:szCs w:val="24"/>
+        </w:rPr>
+        <w:t>bool</w:t>
+      </w:r>
+      <w:proofErr w:type="spellEnd"/>
+      <w:r>
+        <w:rPr>
+          <w:b/>
+          <w:bCs/>
+          <w:i/>
+          <w:iCs/>
+          <w:sz w:val="24"/>
+          <w:szCs w:val="24"/>
+        </w:rPr>
+        <w:t xml:space="preserve"> </w:t>
+      </w:r>
+      <w:proofErr w:type="spellStart"/>
+      <w:r>
+        <w:rPr>
+          <w:b/>
+          <w:bCs/>
+          <w:i/>
+          <w:iCs/>
+          <w:sz w:val="24"/>
+          <w:szCs w:val="24"/>
+        </w:rPr>
+        <w:t>checkCollision</w:t>
+      </w:r>
+      <w:proofErr w:type="spellEnd"/>
+      <w:r>
+        <w:rPr>
+          <w:b/>
+          <w:bCs/>
+          <w:i/>
+          <w:iCs/>
+          <w:sz w:val="24"/>
+          <w:szCs w:val="24"/>
+        </w:rPr>
+        <w:t>()’:</w:t>
+      </w:r>
+      <w:r>
+        <w:rPr>
+          <w:sz w:val="24"/>
+          <w:szCs w:val="24"/>
+        </w:rPr>
+        <w:t xml:space="preserve"> Sprawdza kolizje między bohaterem a rakietami.</w:t>
+      </w:r>
+    </w:p>
+    <w:p>
+      <w:pPr>
+        <w:pStyle w:val="Akapitzlist"/>
+        <w:numPr>
+          <w:ilvl w:val="0"/>
+          <w:numId w:val="11"/>
+        </w:numPr>
+        <w:rPr>
+          <w:sz w:val="24"/>
+          <w:szCs w:val="24"/>
+        </w:rPr>
+      </w:pPr>
+      <w:r>
+        <w:rPr>
+          <w:b/>
+          <w:bCs/>
+          <w:i/>
+          <w:iCs/>
+          <w:sz w:val="24"/>
+          <w:szCs w:val="24"/>
+        </w:rPr>
+        <w:t>‘</w:t>
+      </w:r>
+      <w:proofErr w:type="spellStart"/>
+      <w:r>
+        <w:rPr>
+          <w:b/>
+          <w:bCs/>
+          <w:i/>
+          <w:iCs/>
+          <w:sz w:val="24"/>
+          <w:szCs w:val="24"/>
+        </w:rPr>
+        <w:t>void</w:t>
+      </w:r>
+      <w:proofErr w:type="spellEnd"/>
+      <w:r>
+        <w:rPr>
+          <w:b/>
+          <w:bCs/>
+          <w:i/>
+          <w:iCs/>
+          <w:sz w:val="24"/>
+          <w:szCs w:val="24"/>
+        </w:rPr>
+        <w:t xml:space="preserve"> Analysis()’:</w:t>
+      </w:r>
+      <w:r>
+        <w:rPr>
+          <w:sz w:val="24"/>
+          <w:szCs w:val="24"/>
+        </w:rPr>
+        <w:t xml:space="preserve"> Analizuje stan gry, aktualizuje pozycje bohatera i rakiet.</w:t>
+      </w:r>
+    </w:p>
+    <w:p>
+      <w:pPr>
+        <w:pStyle w:val="Akapitzlist"/>
+        <w:numPr>
+          <w:ilvl w:val="0"/>
+          <w:numId w:val="11"/>
+        </w:numPr>
+        <w:rPr>
+          <w:sz w:val="24"/>
+          <w:szCs w:val="24"/>
+        </w:rPr>
+      </w:pPr>
+      <w:r>
+        <w:rPr>
+          <w:b/>
+          <w:bCs/>
+          <w:i/>
+          <w:iCs/>
+          <w:sz w:val="24"/>
+          <w:szCs w:val="24"/>
+        </w:rPr>
+        <w:lastRenderedPageBreak/>
+        <w:t>‘</w:t>
+      </w:r>
+      <w:proofErr w:type="spellStart"/>
+      <w:r>
+        <w:rPr>
+          <w:b/>
+          <w:bCs/>
+          <w:i/>
+          <w:iCs/>
+          <w:sz w:val="24"/>
+          <w:szCs w:val="24"/>
+        </w:rPr>
+        <w:t>void</w:t>
+      </w:r>
+      <w:proofErr w:type="spellEnd"/>
+      <w:r>
+        <w:rPr>
+          <w:b/>
+          <w:bCs/>
+          <w:i/>
+          <w:iCs/>
+          <w:sz w:val="24"/>
+          <w:szCs w:val="24"/>
+        </w:rPr>
+        <w:t xml:space="preserve"> </w:t>
+      </w:r>
+      <w:proofErr w:type="spellStart"/>
+      <w:r>
+        <w:rPr>
+          <w:b/>
+          <w:bCs/>
+          <w:i/>
+          <w:iCs/>
+          <w:sz w:val="24"/>
+          <w:szCs w:val="24"/>
+        </w:rPr>
+        <w:t>MoveRockets</w:t>
+      </w:r>
+      <w:proofErr w:type="spellEnd"/>
+      <w:r>
+        <w:rPr>
+          <w:b/>
+          <w:bCs/>
+          <w:i/>
+          <w:iCs/>
+          <w:sz w:val="24"/>
+          <w:szCs w:val="24"/>
+        </w:rPr>
+        <w:t>()’:</w:t>
+      </w:r>
+      <w:r>
+        <w:rPr>
+          <w:sz w:val="24"/>
+          <w:szCs w:val="24"/>
+        </w:rPr>
+        <w:t xml:space="preserve"> Zarządza ruchem rakiet w oddzielnym wątku.</w:t>
+      </w:r>
+    </w:p>
+    <w:p>
+      <w:pPr>
+        <w:rPr>
+          <w:sz w:val="24"/>
+          <w:szCs w:val="24"/>
+        </w:rPr>
+      </w:pPr>
+    </w:p>
+    <w:p>
+      <w:pPr>
+        <w:rPr>
+          <w:sz w:val="24"/>
+          <w:szCs w:val="24"/>
         </w:rPr>
       </w:pPr>
     </w:p>
@@ -4470,42 +4665,26 @@
           <w:sz w:val="24"/>
           <w:szCs w:val="24"/>
         </w:rPr>
-        <w:t xml:space="preserve"> </w:t>
-      </w:r>
-      <w:proofErr w:type="spellStart"/>
-      <w:r>
-        <w:rPr>
-          <w:b/>
-          <w:bCs/>
-          <w:sz w:val="24"/>
-          <w:szCs w:val="24"/>
-        </w:rPr>
-        <w:t>GameSFML</w:t>
-      </w:r>
-      <w:proofErr w:type="spellEnd"/>
-    </w:p>
-    <w:p>
-      <w:pPr>
-        <w:rPr>
-          <w:b/>
-          <w:bCs/>
-          <w:sz w:val="24"/>
-          <w:szCs w:val="24"/>
-        </w:rPr>
-      </w:pPr>
-      <w:r>
-        <w:rPr>
-          <w:b/>
-          <w:bCs/>
-          <w:noProof/>
+        <w:t xml:space="preserve"> Game</w:t>
+      </w:r>
+    </w:p>
+    <w:p>
+      <w:pPr>
+        <w:rPr>
+          <w:sz w:val="24"/>
+          <w:szCs w:val="24"/>
+        </w:rPr>
+      </w:pPr>
+      <w:r>
+        <w:rPr>
           <w:sz w:val="24"/>
           <w:szCs w:val="24"/>
         </w:rPr>
         <w:drawing>
-          <wp:inline distT="0" distB="0" distL="0" distR="0" wp14:anchorId="7F3ADA69" wp14:editId="3748F61E">
-            <wp:extent cx="4163006" cy="3943900"/>
-            <wp:effectExtent l="0" t="0" r="9525" b="0"/>
-            <wp:docPr id="1907415305" name="Obraz 1" descr="Obraz zawierający tekst, zrzut ekranu, Czcionka&#10;&#10;Opis wygenerowany automatycznie"/>
+          <wp:inline distT="0" distB="0" distL="0" distR="0" wp14:anchorId="6D6584D4" wp14:editId="523A8A65">
+            <wp:extent cx="2541617" cy="2025650"/>
+            <wp:effectExtent l="0" t="0" r="0" b="0"/>
+            <wp:docPr id="1309299788" name="Obraz 1" descr="Obraz zawierający tekst, zrzut ekranu, Czcionka&#10;&#10;Opis wygenerowany automatycznie"/>
             <wp:cNvGraphicFramePr>
               <a:graphicFrameLocks xmlns:a="http://schemas.openxmlformats.org/drawingml/2006/main" noChangeAspect="1"/>
             </wp:cNvGraphicFramePr>
@@ -4513,7 +4692,7 @@
               <a:graphicData uri="http://schemas.openxmlformats.org/drawingml/2006/picture">
                 <pic:pic xmlns:pic="http://schemas.openxmlformats.org/drawingml/2006/picture">
                   <pic:nvPicPr>
-                    <pic:cNvPr id="1907415305" name="Obraz 1" descr="Obraz zawierający tekst, zrzut ekranu, Czcionka&#10;&#10;Opis wygenerowany automatycznie"/>
+                    <pic:cNvPr id="1309299788" name="Obraz 1" descr="Obraz zawierający tekst, zrzut ekranu, Czcionka&#10;&#10;Opis wygenerowany automatycznie"/>
                     <pic:cNvPicPr/>
                   </pic:nvPicPr>
                   <pic:blipFill>
@@ -4525,7 +4704,7 @@
                   <pic:spPr>
                     <a:xfrm>
                       <a:off x="0" y="0"/>
-                      <a:ext cx="4163006" cy="3943900"/>
+                      <a:ext cx="2545807" cy="2028989"/>
                     </a:xfrm>
                     <a:prstGeom prst="rect">
                       <a:avLst/>
@@ -4543,7 +4722,7 @@
         <w:pStyle w:val="Akapitzlist"/>
         <w:numPr>
           <w:ilvl w:val="0"/>
-          <w:numId w:val="13"/>
+          <w:numId w:val="12"/>
         </w:numPr>
         <w:rPr>
           <w:sz w:val="24"/>
@@ -4559,7 +4738,7 @@
           <w:sz w:val="24"/>
           <w:szCs w:val="24"/>
         </w:rPr>
-        <w:t>‘</w:t>
+        <w:t>‘Game(</w:t>
       </w:r>
       <w:proofErr w:type="spellStart"/>
       <w:r>
@@ -4571,7 +4750,7 @@
           <w:sz w:val="24"/>
           <w:szCs w:val="24"/>
         </w:rPr>
-        <w:t>GameSFML</w:t>
+        <w:t>const</w:t>
       </w:r>
       <w:proofErr w:type="spellEnd"/>
       <w:r>
@@ -4583,7 +4762,29 @@
           <w:sz w:val="24"/>
           <w:szCs w:val="24"/>
         </w:rPr>
-        <w:t>(</w:t>
+        <w:t xml:space="preserve"> char</w:t>
+      </w:r>
+      <w:r>
+        <w:rPr>
+          <w:b/>
+          <w:bCs/>
+          <w:i/>
+          <w:iCs/>
+          <w:sz w:val="24"/>
+          <w:szCs w:val="24"/>
+        </w:rPr>
+        <w:t>*</w:t>
+      </w:r>
+      <w:r>
+        <w:rPr>
+          <w:b/>
+          <w:bCs/>
+          <w:i/>
+          <w:iCs/>
+          <w:sz w:val="24"/>
+          <w:szCs w:val="24"/>
+        </w:rPr>
+        <w:t xml:space="preserve"> </w:t>
       </w:r>
       <w:proofErr w:type="spellStart"/>
       <w:r>
@@ -4595,7 +4796,7 @@
           <w:sz w:val="24"/>
           <w:szCs w:val="24"/>
         </w:rPr>
-        <w:t>const</w:t>
+        <w:t>fn</w:t>
       </w:r>
       <w:proofErr w:type="spellEnd"/>
       <w:r>
@@ -4607,30 +4808,6 @@
           <w:sz w:val="24"/>
           <w:szCs w:val="24"/>
         </w:rPr>
-        <w:t xml:space="preserve"> char </w:t>
-      </w:r>
-      <w:proofErr w:type="spellStart"/>
-      <w:r>
-        <w:rPr>
-          <w:b/>
-          <w:bCs/>
-          <w:i/>
-          <w:iCs/>
-          <w:sz w:val="24"/>
-          <w:szCs w:val="24"/>
-        </w:rPr>
-        <w:t>fn</w:t>
-      </w:r>
-      <w:proofErr w:type="spellEnd"/>
-      <w:r>
-        <w:rPr>
-          <w:b/>
-          <w:bCs/>
-          <w:i/>
-          <w:iCs/>
-          <w:sz w:val="24"/>
-          <w:szCs w:val="24"/>
-        </w:rPr>
         <w:t>)’:</w:t>
       </w:r>
       <w:r>
@@ -4640,21 +4817,21 @@
         </w:rPr>
         <w:t xml:space="preserve"> Konstruktor klasy </w:t>
       </w:r>
-      <w:proofErr w:type="spellStart"/>
-      <w:r>
-        <w:rPr>
-          <w:sz w:val="24"/>
-          <w:szCs w:val="24"/>
-        </w:rPr>
-        <w:t>GameSFML</w:t>
-      </w:r>
-      <w:proofErr w:type="spellEnd"/>
-      <w:r>
-        <w:rPr>
-          <w:sz w:val="24"/>
-          <w:szCs w:val="24"/>
-        </w:rPr>
-        <w:t>, inicjalizuje grę z grafiką SFML.</w:t>
+      <w:r>
+        <w:rPr>
+          <w:i/>
+          <w:iCs/>
+          <w:sz w:val="24"/>
+          <w:szCs w:val="24"/>
+        </w:rPr>
+        <w:t>Game</w:t>
+      </w:r>
+      <w:r>
+        <w:rPr>
+          <w:sz w:val="24"/>
+          <w:szCs w:val="24"/>
+        </w:rPr>
+        <w:t>, inicjalizuje grę.</w:t>
       </w:r>
     </w:p>
     <w:p>
@@ -4662,7 +4839,7 @@
         <w:pStyle w:val="Akapitzlist"/>
         <w:numPr>
           <w:ilvl w:val="0"/>
-          <w:numId w:val="13"/>
+          <w:numId w:val="12"/>
         </w:numPr>
         <w:rPr>
           <w:sz w:val="24"/>
@@ -4678,32 +4855,7 @@
           <w:sz w:val="24"/>
           <w:szCs w:val="24"/>
         </w:rPr>
-        <w:lastRenderedPageBreak/>
-        <w:t>‘~</w:t>
-      </w:r>
-      <w:proofErr w:type="spellStart"/>
-      <w:r>
-        <w:rPr>
-          <w:b/>
-          <w:bCs/>
-          <w:i/>
-          <w:iCs/>
-          <w:sz w:val="24"/>
-          <w:szCs w:val="24"/>
-        </w:rPr>
-        <w:t>GameSFML</w:t>
-      </w:r>
-      <w:proofErr w:type="spellEnd"/>
-      <w:r>
-        <w:rPr>
-          <w:b/>
-          <w:bCs/>
-          <w:i/>
-          <w:iCs/>
-          <w:sz w:val="24"/>
-          <w:szCs w:val="24"/>
-        </w:rPr>
-        <w:t>()’:</w:t>
+        <w:t>‘Game()’:</w:t>
       </w:r>
       <w:r>
         <w:rPr>
@@ -4712,15 +4864,15 @@
         </w:rPr>
         <w:t xml:space="preserve"> Destruktor klasy </w:t>
       </w:r>
-      <w:proofErr w:type="spellStart"/>
-      <w:r>
-        <w:rPr>
-          <w:sz w:val="24"/>
-          <w:szCs w:val="24"/>
-        </w:rPr>
-        <w:t>GameSFML</w:t>
-      </w:r>
-      <w:proofErr w:type="spellEnd"/>
+      <w:r>
+        <w:rPr>
+          <w:i/>
+          <w:iCs/>
+          <w:sz w:val="24"/>
+          <w:szCs w:val="24"/>
+        </w:rPr>
+        <w:t>Game</w:t>
+      </w:r>
       <w:r>
         <w:rPr>
           <w:sz w:val="24"/>
@@ -4734,7 +4886,7 @@
         <w:pStyle w:val="Akapitzlist"/>
         <w:numPr>
           <w:ilvl w:val="0"/>
-          <w:numId w:val="13"/>
+          <w:numId w:val="12"/>
         </w:numPr>
         <w:rPr>
           <w:sz w:val="24"/>
@@ -4774,38 +4926,14 @@
           <w:sz w:val="24"/>
           <w:szCs w:val="24"/>
         </w:rPr>
-        <w:t xml:space="preserve"> Show() </w:t>
-      </w:r>
-      <w:proofErr w:type="spellStart"/>
-      <w:r>
-        <w:rPr>
-          <w:b/>
-          <w:bCs/>
-          <w:i/>
-          <w:iCs/>
-          <w:sz w:val="24"/>
-          <w:szCs w:val="24"/>
-        </w:rPr>
-        <w:t>override</w:t>
-      </w:r>
-      <w:proofErr w:type="spellEnd"/>
-      <w:r>
-        <w:rPr>
-          <w:b/>
-          <w:bCs/>
-          <w:i/>
-          <w:iCs/>
-          <w:sz w:val="24"/>
-          <w:szCs w:val="24"/>
-        </w:rPr>
-        <w:t>’:</w:t>
-      </w:r>
-      <w:r>
-        <w:rPr>
-          <w:sz w:val="24"/>
-          <w:szCs w:val="24"/>
-        </w:rPr>
-        <w:t xml:space="preserve"> Rysuje bohatera i rakiety na ekranie.</w:t>
+        <w:t xml:space="preserve"> Run()’:</w:t>
+      </w:r>
+      <w:r>
+        <w:rPr>
+          <w:sz w:val="24"/>
+          <w:szCs w:val="24"/>
+        </w:rPr>
+        <w:t xml:space="preserve"> Główna pętla gry.</w:t>
       </w:r>
     </w:p>
     <w:p>
@@ -4813,7 +4941,7 @@
         <w:pStyle w:val="Akapitzlist"/>
         <w:numPr>
           <w:ilvl w:val="0"/>
-          <w:numId w:val="13"/>
+          <w:numId w:val="12"/>
         </w:numPr>
         <w:rPr>
           <w:sz w:val="24"/>
@@ -4853,43 +4981,22 @@
           <w:sz w:val="24"/>
           <w:szCs w:val="24"/>
         </w:rPr>
-        <w:t xml:space="preserve"> Run() </w:t>
-      </w:r>
-      <w:proofErr w:type="spellStart"/>
-      <w:r>
-        <w:rPr>
-          <w:b/>
-          <w:bCs/>
-          <w:i/>
-          <w:iCs/>
-          <w:sz w:val="24"/>
-          <w:szCs w:val="24"/>
-        </w:rPr>
-        <w:t>override</w:t>
-      </w:r>
-      <w:proofErr w:type="spellEnd"/>
-      <w:r>
-        <w:rPr>
-          <w:b/>
-          <w:bCs/>
-          <w:i/>
-          <w:iCs/>
-          <w:sz w:val="24"/>
-          <w:szCs w:val="24"/>
-        </w:rPr>
-        <w:t>’:</w:t>
-      </w:r>
-      <w:r>
-        <w:rPr>
-          <w:sz w:val="24"/>
-          <w:szCs w:val="24"/>
-        </w:rPr>
-        <w:t xml:space="preserve"> Uruchamia główną pętlę gry.</w:t>
-      </w:r>
-    </w:p>
-    <w:p>
-      <w:pPr>
-        <w:rPr>
+        <w:t xml:space="preserve"> Show()’:</w:t>
+      </w:r>
+      <w:r>
+        <w:rPr>
+          <w:sz w:val="24"/>
+          <w:szCs w:val="24"/>
+        </w:rPr>
+        <w:t xml:space="preserve"> Wyświetla stan gry.</w:t>
+      </w:r>
+    </w:p>
+    <w:p>
+      <w:pPr>
+        <w:ind w:left="720"/>
+        <w:rPr>
+          <w:b/>
+          <w:bCs/>
           <w:sz w:val="28"/>
           <w:szCs w:val="28"/>
         </w:rPr>
@@ -4930,28 +5037,31 @@
           <w:sz w:val="24"/>
           <w:szCs w:val="24"/>
         </w:rPr>
-        <w:t>HeroControllerSFML</w:t>
+        <w:t>GameSFML</w:t>
       </w:r>
       <w:proofErr w:type="spellEnd"/>
     </w:p>
     <w:p>
       <w:pPr>
         <w:rPr>
-          <w:sz w:val="28"/>
-          <w:szCs w:val="28"/>
-        </w:rPr>
-      </w:pPr>
-      <w:r>
-        <w:rPr>
-          <w:noProof/>
-          <w:sz w:val="28"/>
-          <w:szCs w:val="28"/>
+          <w:b/>
+          <w:bCs/>
+          <w:sz w:val="24"/>
+          <w:szCs w:val="24"/>
+        </w:rPr>
+      </w:pPr>
+      <w:r>
+        <w:rPr>
+          <w:b/>
+          <w:bCs/>
+          <w:sz w:val="24"/>
+          <w:szCs w:val="24"/>
         </w:rPr>
         <w:drawing>
-          <wp:inline distT="0" distB="0" distL="0" distR="0" wp14:anchorId="15A0CB80" wp14:editId="5A6D6469">
-            <wp:extent cx="4153480" cy="2534004"/>
-            <wp:effectExtent l="0" t="0" r="0" b="0"/>
-            <wp:docPr id="2041507141" name="Obraz 1" descr="Obraz zawierający tekst, zrzut ekranu, Czcionka&#10;&#10;Opis wygenerowany automatycznie"/>
+          <wp:inline distT="0" distB="0" distL="0" distR="0" wp14:anchorId="5FC626CF" wp14:editId="002477A8">
+            <wp:extent cx="3417521" cy="3403600"/>
+            <wp:effectExtent l="0" t="0" r="0" b="6350"/>
+            <wp:docPr id="102560440" name="Obraz 1" descr="Obraz zawierający tekst, zrzut ekranu, Czcionka&#10;&#10;Opis wygenerowany automatycznie"/>
             <wp:cNvGraphicFramePr>
               <a:graphicFrameLocks xmlns:a="http://schemas.openxmlformats.org/drawingml/2006/main" noChangeAspect="1"/>
             </wp:cNvGraphicFramePr>
@@ -4959,7 +5069,7 @@
               <a:graphicData uri="http://schemas.openxmlformats.org/drawingml/2006/picture">
                 <pic:pic xmlns:pic="http://schemas.openxmlformats.org/drawingml/2006/picture">
                   <pic:nvPicPr>
-                    <pic:cNvPr id="2041507141" name="Obraz 1" descr="Obraz zawierający tekst, zrzut ekranu, Czcionka&#10;&#10;Opis wygenerowany automatycznie"/>
+                    <pic:cNvPr id="102560440" name="Obraz 1" descr="Obraz zawierający tekst, zrzut ekranu, Czcionka&#10;&#10;Opis wygenerowany automatycznie"/>
                     <pic:cNvPicPr/>
                   </pic:nvPicPr>
                   <pic:blipFill>
@@ -4971,7 +5081,7 @@
                   <pic:spPr>
                     <a:xfrm>
                       <a:off x="0" y="0"/>
-                      <a:ext cx="4153480" cy="2534004"/>
+                      <a:ext cx="3419088" cy="3405161"/>
                     </a:xfrm>
                     <a:prstGeom prst="rect">
                       <a:avLst/>
@@ -4989,7 +5099,7 @@
         <w:pStyle w:val="Akapitzlist"/>
         <w:numPr>
           <w:ilvl w:val="0"/>
-          <w:numId w:val="14"/>
+          <w:numId w:val="13"/>
         </w:numPr>
         <w:rPr>
           <w:sz w:val="24"/>
@@ -5017,44 +5127,444 @@
           <w:sz w:val="24"/>
           <w:szCs w:val="24"/>
         </w:rPr>
+        <w:t>GameSFML</w:t>
+      </w:r>
+      <w:proofErr w:type="spellEnd"/>
+      <w:r>
+        <w:rPr>
+          <w:b/>
+          <w:bCs/>
+          <w:i/>
+          <w:iCs/>
+          <w:sz w:val="24"/>
+          <w:szCs w:val="24"/>
+        </w:rPr>
+        <w:t>(</w:t>
+      </w:r>
+      <w:proofErr w:type="spellStart"/>
+      <w:r>
+        <w:rPr>
+          <w:b/>
+          <w:bCs/>
+          <w:i/>
+          <w:iCs/>
+          <w:sz w:val="24"/>
+          <w:szCs w:val="24"/>
+        </w:rPr>
+        <w:t>const</w:t>
+      </w:r>
+      <w:proofErr w:type="spellEnd"/>
+      <w:r>
+        <w:rPr>
+          <w:b/>
+          <w:bCs/>
+          <w:i/>
+          <w:iCs/>
+          <w:sz w:val="24"/>
+          <w:szCs w:val="24"/>
+        </w:rPr>
+        <w:t xml:space="preserve"> char</w:t>
+      </w:r>
+      <w:r>
+        <w:rPr>
+          <w:b/>
+          <w:bCs/>
+          <w:i/>
+          <w:iCs/>
+          <w:sz w:val="24"/>
+          <w:szCs w:val="24"/>
+        </w:rPr>
+        <w:t>*</w:t>
+      </w:r>
+      <w:r>
+        <w:rPr>
+          <w:b/>
+          <w:bCs/>
+          <w:i/>
+          <w:iCs/>
+          <w:sz w:val="24"/>
+          <w:szCs w:val="24"/>
+        </w:rPr>
+        <w:t xml:space="preserve"> </w:t>
+      </w:r>
+      <w:proofErr w:type="spellStart"/>
+      <w:r>
+        <w:rPr>
+          <w:b/>
+          <w:bCs/>
+          <w:i/>
+          <w:iCs/>
+          <w:sz w:val="24"/>
+          <w:szCs w:val="24"/>
+        </w:rPr>
+        <w:t>fn</w:t>
+      </w:r>
+      <w:proofErr w:type="spellEnd"/>
+      <w:r>
+        <w:rPr>
+          <w:b/>
+          <w:bCs/>
+          <w:i/>
+          <w:iCs/>
+          <w:sz w:val="24"/>
+          <w:szCs w:val="24"/>
+        </w:rPr>
+        <w:t>)’:</w:t>
+      </w:r>
+      <w:r>
+        <w:rPr>
+          <w:sz w:val="24"/>
+          <w:szCs w:val="24"/>
+        </w:rPr>
+        <w:t xml:space="preserve"> Konstruktor klasy </w:t>
+      </w:r>
+      <w:proofErr w:type="spellStart"/>
+      <w:r>
+        <w:rPr>
+          <w:i/>
+          <w:iCs/>
+          <w:sz w:val="24"/>
+          <w:szCs w:val="24"/>
+        </w:rPr>
+        <w:t>GameSFML</w:t>
+      </w:r>
+      <w:proofErr w:type="spellEnd"/>
+      <w:r>
+        <w:rPr>
+          <w:sz w:val="24"/>
+          <w:szCs w:val="24"/>
+        </w:rPr>
+        <w:t>, inicjalizuje grę z grafiką SFML.</w:t>
+      </w:r>
+    </w:p>
+    <w:p>
+      <w:pPr>
+        <w:pStyle w:val="Akapitzlist"/>
+        <w:numPr>
+          <w:ilvl w:val="0"/>
+          <w:numId w:val="13"/>
+        </w:numPr>
+        <w:rPr>
+          <w:sz w:val="24"/>
+          <w:szCs w:val="24"/>
+        </w:rPr>
+      </w:pPr>
+      <w:r>
+        <w:rPr>
+          <w:b/>
+          <w:bCs/>
+          <w:i/>
+          <w:iCs/>
+          <w:sz w:val="24"/>
+          <w:szCs w:val="24"/>
+        </w:rPr>
+        <w:lastRenderedPageBreak/>
+        <w:t>‘~</w:t>
+      </w:r>
+      <w:proofErr w:type="spellStart"/>
+      <w:r>
+        <w:rPr>
+          <w:b/>
+          <w:bCs/>
+          <w:i/>
+          <w:iCs/>
+          <w:sz w:val="24"/>
+          <w:szCs w:val="24"/>
+        </w:rPr>
+        <w:t>GameSFML</w:t>
+      </w:r>
+      <w:proofErr w:type="spellEnd"/>
+      <w:r>
+        <w:rPr>
+          <w:b/>
+          <w:bCs/>
+          <w:i/>
+          <w:iCs/>
+          <w:sz w:val="24"/>
+          <w:szCs w:val="24"/>
+        </w:rPr>
+        <w:t>()’:</w:t>
+      </w:r>
+      <w:r>
+        <w:rPr>
+          <w:sz w:val="24"/>
+          <w:szCs w:val="24"/>
+        </w:rPr>
+        <w:t xml:space="preserve"> Destruktor klasy </w:t>
+      </w:r>
+      <w:proofErr w:type="spellStart"/>
+      <w:r>
+        <w:rPr>
+          <w:i/>
+          <w:iCs/>
+          <w:sz w:val="24"/>
+          <w:szCs w:val="24"/>
+        </w:rPr>
+        <w:t>GameSFML</w:t>
+      </w:r>
+      <w:proofErr w:type="spellEnd"/>
+      <w:r>
+        <w:rPr>
+          <w:sz w:val="24"/>
+          <w:szCs w:val="24"/>
+        </w:rPr>
+        <w:t>.</w:t>
+      </w:r>
+    </w:p>
+    <w:p>
+      <w:pPr>
+        <w:pStyle w:val="Akapitzlist"/>
+        <w:numPr>
+          <w:ilvl w:val="0"/>
+          <w:numId w:val="13"/>
+        </w:numPr>
+        <w:rPr>
+          <w:sz w:val="24"/>
+          <w:szCs w:val="24"/>
+        </w:rPr>
+      </w:pPr>
+      <w:r>
+        <w:rPr>
+          <w:b/>
+          <w:bCs/>
+          <w:i/>
+          <w:iCs/>
+          <w:sz w:val="24"/>
+          <w:szCs w:val="24"/>
+        </w:rPr>
+        <w:t>‘</w:t>
+      </w:r>
+      <w:proofErr w:type="spellStart"/>
+      <w:r>
+        <w:rPr>
+          <w:b/>
+          <w:bCs/>
+          <w:i/>
+          <w:iCs/>
+          <w:sz w:val="24"/>
+          <w:szCs w:val="24"/>
+        </w:rPr>
+        <w:t>void</w:t>
+      </w:r>
+      <w:proofErr w:type="spellEnd"/>
+      <w:r>
+        <w:rPr>
+          <w:b/>
+          <w:bCs/>
+          <w:i/>
+          <w:iCs/>
+          <w:sz w:val="24"/>
+          <w:szCs w:val="24"/>
+        </w:rPr>
+        <w:t xml:space="preserve"> Show() </w:t>
+      </w:r>
+      <w:proofErr w:type="spellStart"/>
+      <w:r>
+        <w:rPr>
+          <w:b/>
+          <w:bCs/>
+          <w:i/>
+          <w:iCs/>
+          <w:sz w:val="24"/>
+          <w:szCs w:val="24"/>
+        </w:rPr>
+        <w:t>override</w:t>
+      </w:r>
+      <w:proofErr w:type="spellEnd"/>
+      <w:r>
+        <w:rPr>
+          <w:b/>
+          <w:bCs/>
+          <w:i/>
+          <w:iCs/>
+          <w:sz w:val="24"/>
+          <w:szCs w:val="24"/>
+        </w:rPr>
+        <w:t>’:</w:t>
+      </w:r>
+      <w:r>
+        <w:rPr>
+          <w:sz w:val="24"/>
+          <w:szCs w:val="24"/>
+        </w:rPr>
+        <w:t xml:space="preserve"> Rysuje bohatera i rakiety na ekranie.</w:t>
+      </w:r>
+    </w:p>
+    <w:p>
+      <w:pPr>
+        <w:pStyle w:val="Akapitzlist"/>
+        <w:numPr>
+          <w:ilvl w:val="0"/>
+          <w:numId w:val="13"/>
+        </w:numPr>
+        <w:rPr>
+          <w:sz w:val="24"/>
+          <w:szCs w:val="24"/>
+        </w:rPr>
+      </w:pPr>
+      <w:r>
+        <w:rPr>
+          <w:b/>
+          <w:bCs/>
+          <w:i/>
+          <w:iCs/>
+          <w:sz w:val="24"/>
+          <w:szCs w:val="24"/>
+        </w:rPr>
+        <w:t>‘</w:t>
+      </w:r>
+      <w:proofErr w:type="spellStart"/>
+      <w:r>
+        <w:rPr>
+          <w:b/>
+          <w:bCs/>
+          <w:i/>
+          <w:iCs/>
+          <w:sz w:val="24"/>
+          <w:szCs w:val="24"/>
+        </w:rPr>
+        <w:t>void</w:t>
+      </w:r>
+      <w:proofErr w:type="spellEnd"/>
+      <w:r>
+        <w:rPr>
+          <w:b/>
+          <w:bCs/>
+          <w:i/>
+          <w:iCs/>
+          <w:sz w:val="24"/>
+          <w:szCs w:val="24"/>
+        </w:rPr>
+        <w:t xml:space="preserve"> Run() </w:t>
+      </w:r>
+      <w:proofErr w:type="spellStart"/>
+      <w:r>
+        <w:rPr>
+          <w:b/>
+          <w:bCs/>
+          <w:i/>
+          <w:iCs/>
+          <w:sz w:val="24"/>
+          <w:szCs w:val="24"/>
+        </w:rPr>
+        <w:t>override</w:t>
+      </w:r>
+      <w:proofErr w:type="spellEnd"/>
+      <w:r>
+        <w:rPr>
+          <w:b/>
+          <w:bCs/>
+          <w:i/>
+          <w:iCs/>
+          <w:sz w:val="24"/>
+          <w:szCs w:val="24"/>
+        </w:rPr>
+        <w:t>’:</w:t>
+      </w:r>
+      <w:r>
+        <w:rPr>
+          <w:sz w:val="24"/>
+          <w:szCs w:val="24"/>
+        </w:rPr>
+        <w:t xml:space="preserve"> Uruchamia główną pętlę gry.</w:t>
+      </w:r>
+    </w:p>
+    <w:p>
+      <w:pPr>
+        <w:rPr>
+          <w:b/>
+          <w:bCs/>
+          <w:sz w:val="24"/>
+          <w:szCs w:val="24"/>
+        </w:rPr>
+      </w:pPr>
+    </w:p>
+    <w:p>
+      <w:pPr>
+        <w:rPr>
+          <w:b/>
+          <w:bCs/>
+          <w:sz w:val="24"/>
+          <w:szCs w:val="24"/>
+        </w:rPr>
+      </w:pPr>
+      <w:r>
+        <w:rPr>
+          <w:b/>
+          <w:bCs/>
+          <w:sz w:val="24"/>
+          <w:szCs w:val="24"/>
+        </w:rPr>
+        <w:t>Klasa</w:t>
+      </w:r>
+      <w:r>
+        <w:rPr>
+          <w:b/>
+          <w:bCs/>
+          <w:sz w:val="24"/>
+          <w:szCs w:val="24"/>
+        </w:rPr>
+        <w:t xml:space="preserve"> </w:t>
+      </w:r>
+      <w:proofErr w:type="spellStart"/>
+      <w:r>
+        <w:rPr>
+          <w:b/>
+          <w:bCs/>
+          <w:sz w:val="24"/>
+          <w:szCs w:val="24"/>
+        </w:rPr>
         <w:t>HeroControllerSFML</w:t>
       </w:r>
       <w:proofErr w:type="spellEnd"/>
-      <w:r>
-        <w:rPr>
-          <w:b/>
-          <w:bCs/>
-          <w:i/>
-          <w:iCs/>
-          <w:sz w:val="24"/>
-          <w:szCs w:val="24"/>
-        </w:rPr>
-        <w:t>(Hero&amp; h)’</w:t>
-      </w:r>
-      <w:r>
-        <w:rPr>
-          <w:sz w:val="24"/>
-          <w:szCs w:val="24"/>
-        </w:rPr>
-        <w:t xml:space="preserve">: Konstruktor klasy </w:t>
-      </w:r>
-      <w:proofErr w:type="spellStart"/>
-      <w:r>
-        <w:rPr>
-          <w:b/>
-          <w:bCs/>
-          <w:sz w:val="24"/>
-          <w:szCs w:val="24"/>
-        </w:rPr>
-        <w:t>HeroControllerSFML</w:t>
-      </w:r>
-      <w:proofErr w:type="spellEnd"/>
-      <w:r>
-        <w:rPr>
-          <w:sz w:val="24"/>
-          <w:szCs w:val="24"/>
-        </w:rPr>
-        <w:t>, inicjalizuje kontroler bohatera.</w:t>
+    </w:p>
+    <w:p>
+      <w:pPr>
+        <w:rPr>
+          <w:sz w:val="28"/>
+          <w:szCs w:val="28"/>
+        </w:rPr>
+      </w:pPr>
+      <w:r>
+        <w:rPr>
+          <w:sz w:val="28"/>
+          <w:szCs w:val="28"/>
+        </w:rPr>
+        <w:drawing>
+          <wp:inline distT="0" distB="0" distL="0" distR="0" wp14:anchorId="7B0D2BA1" wp14:editId="2E03C7B2">
+            <wp:extent cx="4438650" cy="2012853"/>
+            <wp:effectExtent l="0" t="0" r="0" b="6985"/>
+            <wp:docPr id="839917949" name="Obraz 1" descr="Obraz zawierający tekst, zrzut ekranu, Czcionka&#10;&#10;Opis wygenerowany automatycznie"/>
+            <wp:cNvGraphicFramePr>
+              <a:graphicFrameLocks xmlns:a="http://schemas.openxmlformats.org/drawingml/2006/main" noChangeAspect="1"/>
+            </wp:cNvGraphicFramePr>
+            <a:graphic xmlns:a="http://schemas.openxmlformats.org/drawingml/2006/main">
+              <a:graphicData uri="http://schemas.openxmlformats.org/drawingml/2006/picture">
+                <pic:pic xmlns:pic="http://schemas.openxmlformats.org/drawingml/2006/picture">
+                  <pic:nvPicPr>
+                    <pic:cNvPr id="839917949" name="Obraz 1" descr="Obraz zawierający tekst, zrzut ekranu, Czcionka&#10;&#10;Opis wygenerowany automatycznie"/>
+                    <pic:cNvPicPr/>
+                  </pic:nvPicPr>
+                  <pic:blipFill>
+                    <a:blip r:embed="rId13"/>
+                    <a:stretch>
+                      <a:fillRect/>
+                    </a:stretch>
+                  </pic:blipFill>
+                  <pic:spPr>
+                    <a:xfrm>
+                      <a:off x="0" y="0"/>
+                      <a:ext cx="4449103" cy="2017593"/>
+                    </a:xfrm>
+                    <a:prstGeom prst="rect">
+                      <a:avLst/>
+                    </a:prstGeom>
+                  </pic:spPr>
+                </pic:pic>
+              </a:graphicData>
+            </a:graphic>
+          </wp:inline>
+        </w:drawing>
       </w:r>
     </w:p>
     <w:p>
@@ -5090,6 +5600,101 @@
           <w:sz w:val="24"/>
           <w:szCs w:val="24"/>
         </w:rPr>
+        <w:t>HeroControllerSFML</w:t>
+      </w:r>
+      <w:proofErr w:type="spellEnd"/>
+      <w:r>
+        <w:rPr>
+          <w:b/>
+          <w:bCs/>
+          <w:i/>
+          <w:iCs/>
+          <w:sz w:val="24"/>
+          <w:szCs w:val="24"/>
+        </w:rPr>
+        <w:t>(</w:t>
+      </w:r>
+      <w:r>
+        <w:rPr>
+          <w:b/>
+          <w:bCs/>
+          <w:i/>
+          <w:iCs/>
+          <w:sz w:val="24"/>
+          <w:szCs w:val="24"/>
+        </w:rPr>
+        <w:t xml:space="preserve">Object* </w:t>
+      </w:r>
+      <w:r>
+        <w:rPr>
+          <w:b/>
+          <w:bCs/>
+          <w:i/>
+          <w:iCs/>
+          <w:sz w:val="24"/>
+          <w:szCs w:val="24"/>
+        </w:rPr>
+        <w:t>h)’</w:t>
+      </w:r>
+      <w:r>
+        <w:rPr>
+          <w:sz w:val="24"/>
+          <w:szCs w:val="24"/>
+        </w:rPr>
+        <w:t xml:space="preserve">: Konstruktor klasy </w:t>
+      </w:r>
+      <w:proofErr w:type="spellStart"/>
+      <w:r>
+        <w:rPr>
+          <w:b/>
+          <w:bCs/>
+          <w:sz w:val="24"/>
+          <w:szCs w:val="24"/>
+        </w:rPr>
+        <w:t>HeroControllerSFML</w:t>
+      </w:r>
+      <w:proofErr w:type="spellEnd"/>
+      <w:r>
+        <w:rPr>
+          <w:sz w:val="24"/>
+          <w:szCs w:val="24"/>
+        </w:rPr>
+        <w:t>, inicjalizuje kontroler bohatera.</w:t>
+      </w:r>
+    </w:p>
+    <w:p>
+      <w:pPr>
+        <w:pStyle w:val="Akapitzlist"/>
+        <w:numPr>
+          <w:ilvl w:val="0"/>
+          <w:numId w:val="14"/>
+        </w:numPr>
+        <w:rPr>
+          <w:sz w:val="24"/>
+          <w:szCs w:val="24"/>
+        </w:rPr>
+      </w:pPr>
+      <w:r>
+        <w:rPr>
+          <w:b/>
+          <w:bCs/>
+          <w:i/>
+          <w:iCs/>
+          <w:sz w:val="24"/>
+          <w:szCs w:val="24"/>
+        </w:rPr>
+        <w:t>‘</w:t>
+      </w:r>
+      <w:proofErr w:type="spellStart"/>
+      <w:r>
+        <w:rPr>
+          <w:b/>
+          <w:bCs/>
+          <w:i/>
+          <w:iCs/>
+          <w:sz w:val="24"/>
+          <w:szCs w:val="24"/>
+        </w:rPr>
         <w:t>void</w:t>
       </w:r>
       <w:proofErr w:type="spellEnd"/>
@@ -5183,6 +5788,726 @@
         </w:rPr>
         <w:t>: Obsługuje wejście użytkownika przy użyciu SFML.</w:t>
       </w:r>
+    </w:p>
+    <w:p>
+      <w:pPr>
+        <w:rPr>
+          <w:sz w:val="24"/>
+          <w:szCs w:val="24"/>
+        </w:rPr>
+      </w:pPr>
+    </w:p>
+    <w:p>
+      <w:pPr>
+        <w:rPr>
+          <w:b/>
+          <w:bCs/>
+          <w:sz w:val="32"/>
+          <w:szCs w:val="32"/>
+        </w:rPr>
+      </w:pPr>
+      <w:r>
+        <w:rPr>
+          <w:b/>
+          <w:bCs/>
+          <w:sz w:val="32"/>
+          <w:szCs w:val="32"/>
+        </w:rPr>
+        <w:t>Założenie funkcjonalne</w:t>
+      </w:r>
+    </w:p>
+    <w:p>
+      <w:pPr>
+        <w:pStyle w:val="Akapitzlist"/>
+        <w:numPr>
+          <w:ilvl w:val="0"/>
+          <w:numId w:val="21"/>
+        </w:numPr>
+        <w:rPr>
+          <w:b/>
+          <w:bCs/>
+          <w:sz w:val="24"/>
+          <w:szCs w:val="24"/>
+        </w:rPr>
+      </w:pPr>
+      <w:r>
+        <w:rPr>
+          <w:b/>
+          <w:bCs/>
+          <w:sz w:val="24"/>
+          <w:szCs w:val="24"/>
+        </w:rPr>
+        <w:t>Sterowanie postacią</w:t>
+      </w:r>
+    </w:p>
+    <w:p>
+      <w:pPr>
+        <w:pStyle w:val="Akapitzlist"/>
+        <w:numPr>
+          <w:ilvl w:val="1"/>
+          <w:numId w:val="21"/>
+        </w:numPr>
+        <w:rPr>
+          <w:sz w:val="24"/>
+          <w:szCs w:val="24"/>
+        </w:rPr>
+      </w:pPr>
+      <w:r>
+        <w:rPr>
+          <w:sz w:val="24"/>
+          <w:szCs w:val="24"/>
+        </w:rPr>
+        <w:t>Gracz steruje bohaterem za pomocą klawiszy</w:t>
+      </w:r>
+    </w:p>
+    <w:p>
+      <w:pPr>
+        <w:pStyle w:val="Akapitzlist"/>
+        <w:numPr>
+          <w:ilvl w:val="2"/>
+          <w:numId w:val="21"/>
+        </w:numPr>
+        <w:rPr>
+          <w:sz w:val="24"/>
+          <w:szCs w:val="24"/>
+        </w:rPr>
+      </w:pPr>
+      <w:r>
+        <w:rPr>
+          <w:sz w:val="24"/>
+          <w:szCs w:val="24"/>
+        </w:rPr>
+        <w:t>‘</w:t>
+      </w:r>
+      <w:r>
+        <w:rPr>
+          <w:sz w:val="24"/>
+          <w:szCs w:val="24"/>
+        </w:rPr>
+        <w:t>W' : ruch postaci do góry</w:t>
+      </w:r>
+    </w:p>
+    <w:p>
+      <w:pPr>
+        <w:pStyle w:val="Akapitzlist"/>
+        <w:numPr>
+          <w:ilvl w:val="2"/>
+          <w:numId w:val="21"/>
+        </w:numPr>
+        <w:rPr>
+          <w:sz w:val="24"/>
+          <w:szCs w:val="24"/>
+        </w:rPr>
+      </w:pPr>
+      <w:r>
+        <w:rPr>
+          <w:sz w:val="24"/>
+          <w:szCs w:val="24"/>
+        </w:rPr>
+        <w:t>'S' : ruch postaci w dół</w:t>
+      </w:r>
+    </w:p>
+    <w:p>
+      <w:pPr>
+        <w:pStyle w:val="Akapitzlist"/>
+        <w:numPr>
+          <w:ilvl w:val="2"/>
+          <w:numId w:val="21"/>
+        </w:numPr>
+        <w:rPr>
+          <w:sz w:val="24"/>
+          <w:szCs w:val="24"/>
+        </w:rPr>
+      </w:pPr>
+      <w:r>
+        <w:rPr>
+          <w:sz w:val="24"/>
+          <w:szCs w:val="24"/>
+        </w:rPr>
+        <w:t>'A' : ruch postaci w lewo</w:t>
+      </w:r>
+    </w:p>
+    <w:p>
+      <w:pPr>
+        <w:pStyle w:val="Akapitzlist"/>
+        <w:numPr>
+          <w:ilvl w:val="2"/>
+          <w:numId w:val="21"/>
+        </w:numPr>
+        <w:rPr>
+          <w:sz w:val="24"/>
+          <w:szCs w:val="24"/>
+        </w:rPr>
+      </w:pPr>
+      <w:r>
+        <w:rPr>
+          <w:sz w:val="24"/>
+          <w:szCs w:val="24"/>
+        </w:rPr>
+        <w:t>'D' : ruch postaci w prawo</w:t>
+      </w:r>
+      <w:r>
+        <w:rPr>
+          <w:sz w:val="24"/>
+          <w:szCs w:val="24"/>
+        </w:rPr>
+        <w:br/>
+      </w:r>
+    </w:p>
+    <w:p>
+      <w:pPr>
+        <w:pStyle w:val="Akapitzlist"/>
+        <w:numPr>
+          <w:ilvl w:val="0"/>
+          <w:numId w:val="21"/>
+        </w:numPr>
+        <w:rPr>
+          <w:b/>
+          <w:bCs/>
+          <w:sz w:val="24"/>
+          <w:szCs w:val="24"/>
+        </w:rPr>
+      </w:pPr>
+      <w:r>
+        <w:rPr>
+          <w:b/>
+          <w:bCs/>
+          <w:sz w:val="24"/>
+          <w:szCs w:val="24"/>
+        </w:rPr>
+        <w:t>Ruch rakiet:</w:t>
+      </w:r>
+    </w:p>
+    <w:p>
+      <w:pPr>
+        <w:pStyle w:val="Akapitzlist"/>
+        <w:numPr>
+          <w:ilvl w:val="1"/>
+          <w:numId w:val="21"/>
+        </w:numPr>
+        <w:rPr>
+          <w:sz w:val="24"/>
+          <w:szCs w:val="24"/>
+        </w:rPr>
+      </w:pPr>
+      <w:r>
+        <w:rPr>
+          <w:sz w:val="24"/>
+          <w:szCs w:val="24"/>
+        </w:rPr>
+        <w:t>Rakiety poruszają się w losowo wybranych kierunkach.</w:t>
+      </w:r>
+    </w:p>
+    <w:p>
+      <w:pPr>
+        <w:pStyle w:val="Akapitzlist"/>
+        <w:numPr>
+          <w:ilvl w:val="1"/>
+          <w:numId w:val="21"/>
+        </w:numPr>
+        <w:rPr>
+          <w:sz w:val="24"/>
+          <w:szCs w:val="24"/>
+        </w:rPr>
+      </w:pPr>
+      <w:r>
+        <w:rPr>
+          <w:sz w:val="24"/>
+          <w:szCs w:val="24"/>
+        </w:rPr>
+        <w:t>Rakiety zmieniają kierunek ruchu po osiągnięciu krawędzi mapy.</w:t>
+      </w:r>
+    </w:p>
+    <w:p>
+      <w:pPr>
+        <w:pStyle w:val="Akapitzlist"/>
+        <w:numPr>
+          <w:ilvl w:val="1"/>
+          <w:numId w:val="21"/>
+        </w:numPr>
+        <w:rPr>
+          <w:sz w:val="24"/>
+          <w:szCs w:val="24"/>
+        </w:rPr>
+      </w:pPr>
+      <w:r>
+        <w:rPr>
+          <w:sz w:val="24"/>
+          <w:szCs w:val="24"/>
+        </w:rPr>
+        <w:t>Prędkość rakiet jest konfigurowalna i może być ustawiona w pliku konfiguracyjnym.</w:t>
+      </w:r>
+      <w:r>
+        <w:rPr>
+          <w:sz w:val="24"/>
+          <w:szCs w:val="24"/>
+        </w:rPr>
+        <w:br/>
+      </w:r>
+    </w:p>
+    <w:p>
+      <w:pPr>
+        <w:pStyle w:val="Akapitzlist"/>
+        <w:numPr>
+          <w:ilvl w:val="0"/>
+          <w:numId w:val="21"/>
+        </w:numPr>
+        <w:rPr>
+          <w:b/>
+          <w:bCs/>
+          <w:sz w:val="24"/>
+          <w:szCs w:val="24"/>
+        </w:rPr>
+      </w:pPr>
+      <w:r>
+        <w:rPr>
+          <w:b/>
+          <w:bCs/>
+          <w:sz w:val="24"/>
+          <w:szCs w:val="24"/>
+        </w:rPr>
+        <w:t>Kolizje</w:t>
+      </w:r>
+    </w:p>
+    <w:p>
+      <w:pPr>
+        <w:pStyle w:val="Akapitzlist"/>
+        <w:numPr>
+          <w:ilvl w:val="1"/>
+          <w:numId w:val="21"/>
+        </w:numPr>
+        <w:rPr>
+          <w:sz w:val="24"/>
+          <w:szCs w:val="24"/>
+        </w:rPr>
+      </w:pPr>
+      <w:r>
+        <w:rPr>
+          <w:sz w:val="24"/>
+          <w:szCs w:val="24"/>
+        </w:rPr>
+        <w:t>Gra kończy się, gdy bohater zostanie trafiony przez rakietę.</w:t>
+      </w:r>
+    </w:p>
+    <w:p>
+      <w:pPr>
+        <w:pStyle w:val="Akapitzlist"/>
+        <w:numPr>
+          <w:ilvl w:val="1"/>
+          <w:numId w:val="21"/>
+        </w:numPr>
+        <w:rPr>
+          <w:sz w:val="24"/>
+          <w:szCs w:val="24"/>
+        </w:rPr>
+      </w:pPr>
+      <w:r>
+        <w:rPr>
+          <w:sz w:val="24"/>
+          <w:szCs w:val="24"/>
+        </w:rPr>
+        <w:t xml:space="preserve">Po kolizji, wyświetla się komunikat "Game </w:t>
+      </w:r>
+      <w:proofErr w:type="spellStart"/>
+      <w:r>
+        <w:rPr>
+          <w:sz w:val="24"/>
+          <w:szCs w:val="24"/>
+        </w:rPr>
+        <w:t>Over</w:t>
+      </w:r>
+      <w:proofErr w:type="spellEnd"/>
+      <w:r>
+        <w:rPr>
+          <w:sz w:val="24"/>
+          <w:szCs w:val="24"/>
+        </w:rPr>
+        <w:t xml:space="preserve">! </w:t>
+      </w:r>
+      <w:proofErr w:type="spellStart"/>
+      <w:r>
+        <w:rPr>
+          <w:sz w:val="24"/>
+          <w:szCs w:val="24"/>
+        </w:rPr>
+        <w:t>You</w:t>
+      </w:r>
+      <w:proofErr w:type="spellEnd"/>
+      <w:r>
+        <w:rPr>
+          <w:sz w:val="24"/>
+          <w:szCs w:val="24"/>
+        </w:rPr>
+        <w:t xml:space="preserve"> </w:t>
+      </w:r>
+      <w:proofErr w:type="spellStart"/>
+      <w:r>
+        <w:rPr>
+          <w:sz w:val="24"/>
+          <w:szCs w:val="24"/>
+        </w:rPr>
+        <w:t>were</w:t>
+      </w:r>
+      <w:proofErr w:type="spellEnd"/>
+      <w:r>
+        <w:rPr>
+          <w:sz w:val="24"/>
+          <w:szCs w:val="24"/>
+        </w:rPr>
+        <w:t xml:space="preserve"> hit by a </w:t>
+      </w:r>
+      <w:proofErr w:type="spellStart"/>
+      <w:r>
+        <w:rPr>
+          <w:sz w:val="24"/>
+          <w:szCs w:val="24"/>
+        </w:rPr>
+        <w:t>rocket</w:t>
+      </w:r>
+      <w:proofErr w:type="spellEnd"/>
+      <w:r>
+        <w:rPr>
+          <w:sz w:val="24"/>
+          <w:szCs w:val="24"/>
+        </w:rPr>
+        <w:t>!" i okno gry się zamyka.</w:t>
+      </w:r>
+      <w:r>
+        <w:rPr>
+          <w:sz w:val="24"/>
+          <w:szCs w:val="24"/>
+        </w:rPr>
+        <w:br/>
+      </w:r>
+    </w:p>
+    <w:p>
+      <w:pPr>
+        <w:ind w:left="1080"/>
+        <w:rPr>
+          <w:sz w:val="24"/>
+          <w:szCs w:val="24"/>
+        </w:rPr>
+      </w:pPr>
+    </w:p>
+    <w:p>
+      <w:pPr>
+        <w:pStyle w:val="Akapitzlist"/>
+        <w:numPr>
+          <w:ilvl w:val="0"/>
+          <w:numId w:val="21"/>
+        </w:numPr>
+        <w:rPr>
+          <w:b/>
+          <w:bCs/>
+          <w:sz w:val="24"/>
+          <w:szCs w:val="24"/>
+        </w:rPr>
+      </w:pPr>
+      <w:r>
+        <w:rPr>
+          <w:b/>
+          <w:bCs/>
+          <w:sz w:val="24"/>
+          <w:szCs w:val="24"/>
+        </w:rPr>
+        <w:t>Konfiguracja gry</w:t>
+      </w:r>
+    </w:p>
+    <w:p>
+      <w:pPr>
+        <w:pStyle w:val="Akapitzlist"/>
+        <w:numPr>
+          <w:ilvl w:val="1"/>
+          <w:numId w:val="21"/>
+        </w:numPr>
+        <w:rPr>
+          <w:sz w:val="24"/>
+          <w:szCs w:val="24"/>
+        </w:rPr>
+      </w:pPr>
+      <w:r>
+        <w:rPr>
+          <w:sz w:val="24"/>
+          <w:szCs w:val="24"/>
+        </w:rPr>
+        <w:t>Plik konfiguracyjny config.txt definiuje liczbę rakiet oraz prędkość ich poruszania się.</w:t>
+      </w:r>
+    </w:p>
+    <w:p>
+      <w:pPr>
+        <w:pStyle w:val="Akapitzlist"/>
+        <w:numPr>
+          <w:ilvl w:val="1"/>
+          <w:numId w:val="21"/>
+        </w:numPr>
+        <w:rPr>
+          <w:sz w:val="24"/>
+          <w:szCs w:val="24"/>
+        </w:rPr>
+      </w:pPr>
+      <w:r>
+        <w:rPr>
+          <w:sz w:val="24"/>
+          <w:szCs w:val="24"/>
+        </w:rPr>
+        <w:t>Liczba rakiet i ich prędkość mogą być zmieniane poprzez edycję pliku konfiguracyjnego.</w:t>
+      </w:r>
+      <w:r>
+        <w:rPr>
+          <w:sz w:val="24"/>
+          <w:szCs w:val="24"/>
+        </w:rPr>
+        <w:br/>
+      </w:r>
+    </w:p>
+    <w:p>
+      <w:pPr>
+        <w:pStyle w:val="Akapitzlist"/>
+        <w:numPr>
+          <w:ilvl w:val="0"/>
+          <w:numId w:val="21"/>
+        </w:numPr>
+        <w:rPr>
+          <w:b/>
+          <w:bCs/>
+          <w:sz w:val="24"/>
+          <w:szCs w:val="24"/>
+        </w:rPr>
+      </w:pPr>
+      <w:r>
+        <w:rPr>
+          <w:b/>
+          <w:bCs/>
+          <w:sz w:val="24"/>
+          <w:szCs w:val="24"/>
+        </w:rPr>
+        <w:t>Rozpoczęcie gry:</w:t>
+      </w:r>
+    </w:p>
+    <w:p>
+      <w:pPr>
+        <w:pStyle w:val="Akapitzlist"/>
+        <w:numPr>
+          <w:ilvl w:val="1"/>
+          <w:numId w:val="21"/>
+        </w:numPr>
+        <w:rPr>
+          <w:sz w:val="24"/>
+          <w:szCs w:val="24"/>
+        </w:rPr>
+      </w:pPr>
+      <w:r>
+        <w:rPr>
+          <w:sz w:val="24"/>
+          <w:szCs w:val="24"/>
+        </w:rPr>
+        <w:t>Bohater rozpoczyna grę na środku planszy.</w:t>
+      </w:r>
+    </w:p>
+    <w:p>
+      <w:pPr>
+        <w:pStyle w:val="Akapitzlist"/>
+        <w:numPr>
+          <w:ilvl w:val="1"/>
+          <w:numId w:val="21"/>
+        </w:numPr>
+        <w:rPr>
+          <w:sz w:val="24"/>
+          <w:szCs w:val="24"/>
+        </w:rPr>
+      </w:pPr>
+      <w:r>
+        <w:rPr>
+          <w:sz w:val="24"/>
+          <w:szCs w:val="24"/>
+        </w:rPr>
+        <w:t>Rakiety są rozmieszczane losowo na krawędziach mapy.</w:t>
+      </w:r>
+      <w:r>
+        <w:rPr>
+          <w:sz w:val="24"/>
+          <w:szCs w:val="24"/>
+        </w:rPr>
+        <w:br/>
+      </w:r>
+    </w:p>
+    <w:p>
+      <w:pPr>
+        <w:pStyle w:val="Akapitzlist"/>
+        <w:numPr>
+          <w:ilvl w:val="0"/>
+          <w:numId w:val="21"/>
+        </w:numPr>
+        <w:rPr>
+          <w:b/>
+          <w:bCs/>
+          <w:sz w:val="24"/>
+          <w:szCs w:val="24"/>
+        </w:rPr>
+      </w:pPr>
+      <w:r>
+        <w:rPr>
+          <w:b/>
+          <w:bCs/>
+          <w:sz w:val="24"/>
+          <w:szCs w:val="24"/>
+        </w:rPr>
+        <w:t>Zależności:</w:t>
+      </w:r>
+    </w:p>
+    <w:p>
+      <w:pPr>
+        <w:pStyle w:val="Akapitzlist"/>
+        <w:numPr>
+          <w:ilvl w:val="1"/>
+          <w:numId w:val="21"/>
+        </w:numPr>
+        <w:rPr>
+          <w:sz w:val="24"/>
+          <w:szCs w:val="24"/>
+        </w:rPr>
+      </w:pPr>
+      <w:r>
+        <w:rPr>
+          <w:sz w:val="24"/>
+          <w:szCs w:val="24"/>
+        </w:rPr>
+        <w:t xml:space="preserve">Gra wymaga biblioteki SFML do </w:t>
+      </w:r>
+      <w:proofErr w:type="spellStart"/>
+      <w:r>
+        <w:rPr>
+          <w:sz w:val="24"/>
+          <w:szCs w:val="24"/>
+        </w:rPr>
+        <w:t>renderowania</w:t>
+      </w:r>
+      <w:proofErr w:type="spellEnd"/>
+      <w:r>
+        <w:rPr>
+          <w:sz w:val="24"/>
+          <w:szCs w:val="24"/>
+        </w:rPr>
+        <w:t xml:space="preserve"> grafiki oraz obsługi wejścia użytkownika</w:t>
+      </w:r>
+      <w:r>
+        <w:rPr>
+          <w:sz w:val="24"/>
+          <w:szCs w:val="24"/>
+        </w:rPr>
+        <w:t>.</w:t>
+      </w:r>
+      <w:r>
+        <w:rPr>
+          <w:sz w:val="24"/>
+          <w:szCs w:val="24"/>
+        </w:rPr>
+        <w:br/>
+      </w:r>
+    </w:p>
+    <w:p>
+      <w:pPr>
+        <w:pStyle w:val="Akapitzlist"/>
+        <w:numPr>
+          <w:ilvl w:val="0"/>
+          <w:numId w:val="21"/>
+        </w:numPr>
+        <w:rPr>
+          <w:b/>
+          <w:bCs/>
+          <w:sz w:val="24"/>
+          <w:szCs w:val="24"/>
+        </w:rPr>
+      </w:pPr>
+      <w:r>
+        <w:rPr>
+          <w:b/>
+          <w:bCs/>
+          <w:sz w:val="24"/>
+          <w:szCs w:val="24"/>
+        </w:rPr>
+        <w:t>Struktura projektu:</w:t>
+      </w:r>
+    </w:p>
+    <w:p>
+      <w:pPr>
+        <w:pStyle w:val="Akapitzlist"/>
+        <w:numPr>
+          <w:ilvl w:val="1"/>
+          <w:numId w:val="21"/>
+        </w:numPr>
+        <w:rPr>
+          <w:sz w:val="24"/>
+          <w:szCs w:val="24"/>
+        </w:rPr>
+      </w:pPr>
+      <w:r>
+        <w:rPr>
+          <w:sz w:val="24"/>
+          <w:szCs w:val="24"/>
+        </w:rPr>
+        <w:t>Kod źródłowy jest podzielony na różne klasy i pliki nagłówkowe, które zarządzają różnymi aspektami gry (np. bohater, rakiety, silnik gry, grafika SFML).</w:t>
+      </w:r>
+    </w:p>
+    <w:p>
+      <w:pPr>
+        <w:pStyle w:val="Akapitzlist"/>
+        <w:numPr>
+          <w:ilvl w:val="0"/>
+          <w:numId w:val="21"/>
+        </w:numPr>
+        <w:rPr>
+          <w:b/>
+          <w:bCs/>
+          <w:sz w:val="24"/>
+          <w:szCs w:val="24"/>
+        </w:rPr>
+      </w:pPr>
+      <w:r>
+        <w:rPr>
+          <w:b/>
+          <w:bCs/>
+          <w:sz w:val="24"/>
+          <w:szCs w:val="24"/>
+        </w:rPr>
+        <w:t>Obsługa błędów:</w:t>
+      </w:r>
+    </w:p>
+    <w:p>
+      <w:pPr>
+        <w:pStyle w:val="Akapitzlist"/>
+        <w:numPr>
+          <w:ilvl w:val="1"/>
+          <w:numId w:val="21"/>
+        </w:numPr>
+        <w:rPr>
+          <w:sz w:val="24"/>
+          <w:szCs w:val="24"/>
+        </w:rPr>
+      </w:pPr>
+      <w:r>
+        <w:rPr>
+          <w:sz w:val="24"/>
+          <w:szCs w:val="24"/>
+        </w:rPr>
+        <w:t>Różne kody wyjścia informują o błędach, takich jak niepowodzenie w ładowaniu tekstur czy błędy w pliku konfiguracyjnym.</w:t>
+      </w:r>
+    </w:p>
+    <w:p>
+      <w:pPr>
+        <w:rPr>
+          <w:sz w:val="24"/>
+          <w:szCs w:val="24"/>
+        </w:rPr>
+      </w:pPr>
+    </w:p>
+    <w:p>
+      <w:pPr>
+        <w:rPr>
+          <w:sz w:val="24"/>
+          <w:szCs w:val="24"/>
+        </w:rPr>
+      </w:pPr>
     </w:p>
     <w:p>
       <w:pPr>
@@ -5505,7 +6830,6 @@
           <w:sz w:val="32"/>
           <w:szCs w:val="32"/>
         </w:rPr>
-        <w:lastRenderedPageBreak/>
         <w:t>Plik konfiguracyjny</w:t>
       </w:r>
     </w:p>
@@ -5747,16 +7071,13 @@
         </w:rPr>
         <w:t>Skala prędkości wynosi od 0 do 10, gdzie wyższa wartość oznacza szybsze poruszanie się rakiet.</w:t>
       </w:r>
-    </w:p>
-    <w:p>
-      <w:pPr>
-        <w:rPr>
-          <w:b/>
-          <w:bCs/>
-          <w:sz w:val="32"/>
-          <w:szCs w:val="32"/>
-        </w:rPr>
-      </w:pPr>
+      <w:r>
+        <w:rPr>
+          <w:sz w:val="24"/>
+          <w:szCs w:val="24"/>
+        </w:rPr>
+        <w:br/>
+      </w:r>
     </w:p>
     <w:p>
       <w:pPr>
@@ -5932,7 +7253,7 @@
                     <pic:cNvPicPr/>
                   </pic:nvPicPr>
                   <pic:blipFill>
-                    <a:blip r:embed="rId13"/>
+                    <a:blip r:embed="rId14"/>
                     <a:stretch>
                       <a:fillRect/>
                     </a:stretch>
@@ -6093,7 +7414,7 @@
                     <pic:cNvPicPr/>
                   </pic:nvPicPr>
                   <pic:blipFill>
-                    <a:blip r:embed="rId14"/>
+                    <a:blip r:embed="rId15"/>
                     <a:stretch>
                       <a:fillRect/>
                     </a:stretch>
@@ -6127,6 +7448,92 @@
 <file path=word/numbering.xml><?xml version="1.0" encoding="utf-8"?>
 <w:numbering xmlns:wpc="http://schemas.microsoft.com/office/word/2010/wordprocessingCanvas" xmlns:cx="http://schemas.microsoft.com/office/drawing/2014/chartex" xmlns:cx1="http://schemas.microsoft.com/office/drawing/2015/9/8/chartex" xmlns:cx2="http://schemas.microsoft.com/office/drawing/2015/10/21/chartex" xmlns:cx3="http://schemas.microsoft.com/office/drawing/2016/5/9/chartex" xmlns:cx4="http://schemas.microsoft.com/office/drawing/2016/5/10/chartex" xmlns:cx5="http://schemas.microsoft.com/office/drawing/2016/5/11/chartex" xmlns:cx6="http://schemas.microsoft.com/office/drawing/2016/5/12/chartex" xmlns:cx7="http://schemas.microsoft.com/office/drawing/2016/5/13/chartex" xmlns:cx8="http://schemas.microsoft.com/office/drawing/2016/5/14/chartex" xmlns:mc="http://schemas.openxmlformats.org/markup-compatibility/2006" xmlns:aink="http://schemas.microsoft.com/office/drawing/2016/ink" xmlns:am3d="http://schemas.microsoft.com/office/drawing/2017/model3d" xmlns:o="urn:schemas-microsoft-com:office:office" xmlns:oel="http://schemas.microsoft.com/office/2019/extlst" xmlns:r="http://schemas.openxmlformats.org/officeDocument/2006/relationships" xmlns:m="http://schemas.openxmlformats.org/officeDocument/2006/math" xmlns:v="urn:schemas-microsoft-com:vml" xmlns:wp14="http://schemas.microsoft.com/office/word/2010/wordprocessingDrawing" xmlns:wp="http://schemas.openxmlformats.org/drawingml/2006/wordprocessingDrawing" xmlns:w10="urn:schemas-microsoft-com:office:word" xmlns:w="http://schemas.openxmlformats.org/wordprocessingml/2006/main" xmlns:w14="http://schemas.microsoft.com/office/word/2010/wordml" xmlns:w15="http://schemas.microsoft.com/office/word/2012/wordml" xmlns:w16cex="http://schemas.microsoft.com/office/word/2018/wordml/cex" xmlns:w16cid="http://schemas.microsoft.com/office/word/2016/wordml/cid" xmlns:w16="http://schemas.microsoft.com/office/word/2018/wordml" xmlns:w16du="http://schemas.microsoft.com/office/word/2023/wordml/word16du" xmlns:w16sdtdh="http://schemas.microsoft.com/office/word/2020/wordml/sdtdatahash" xmlns:w16se="http://schemas.microsoft.com/office/word/2015/wordml/symex" xmlns:wpg="http://schemas.microsoft.com/office/word/2010/wordprocessingGroup" xmlns:wpi="http://schemas.microsoft.com/office/word/2010/wordprocessingInk" xmlns:wne="http://schemas.microsoft.com/office/word/2006/wordml" xmlns:wps="http://schemas.microsoft.com/office/word/2010/wordprocessingShape" mc:Ignorable="w14 w15 w16se w16cid w16 w16cex w16sdtdh w16du wp14">
   <w:abstractNum w:abstractNumId="0" w15:restartNumberingAfterBreak="0">
+    <w:nsid w:val="005567DF"/>
+    <w:multiLevelType w:val="hybridMultilevel"/>
+    <w:tmpl w:val="3FF03D98"/>
+    <w:lvl w:ilvl="0" w:tplc="0415000F">
+      <w:start w:val="1"/>
+      <w:numFmt w:val="decimal"/>
+      <w:lvlText w:val="%1."/>
+      <w:lvlJc w:val="left"/>
+      <w:pPr>
+        <w:ind w:left="720" w:hanging="360"/>
+      </w:pPr>
+    </w:lvl>
+    <w:lvl w:ilvl="1" w:tplc="04150019">
+      <w:start w:val="1"/>
+      <w:numFmt w:val="lowerLetter"/>
+      <w:lvlText w:val="%2."/>
+      <w:lvlJc w:val="left"/>
+      <w:pPr>
+        <w:ind w:left="1440" w:hanging="360"/>
+      </w:pPr>
+    </w:lvl>
+    <w:lvl w:ilvl="2" w:tplc="0415001B">
+      <w:start w:val="1"/>
+      <w:numFmt w:val="lowerRoman"/>
+      <w:lvlText w:val="%3."/>
+      <w:lvlJc w:val="right"/>
+      <w:pPr>
+        <w:ind w:left="2160" w:hanging="180"/>
+      </w:pPr>
+    </w:lvl>
+    <w:lvl w:ilvl="3" w:tplc="0415000F" w:tentative="1">
+      <w:start w:val="1"/>
+      <w:numFmt w:val="decimal"/>
+      <w:lvlText w:val="%4."/>
+      <w:lvlJc w:val="left"/>
+      <w:pPr>
+        <w:ind w:left="2880" w:hanging="360"/>
+      </w:pPr>
+    </w:lvl>
+    <w:lvl w:ilvl="4" w:tplc="04150019" w:tentative="1">
+      <w:start w:val="1"/>
+      <w:numFmt w:val="lowerLetter"/>
+      <w:lvlText w:val="%5."/>
+      <w:lvlJc w:val="left"/>
+      <w:pPr>
+        <w:ind w:left="3600" w:hanging="360"/>
+      </w:pPr>
+    </w:lvl>
+    <w:lvl w:ilvl="5" w:tplc="0415001B" w:tentative="1">
+      <w:start w:val="1"/>
+      <w:numFmt w:val="lowerRoman"/>
+      <w:lvlText w:val="%6."/>
+      <w:lvlJc w:val="right"/>
+      <w:pPr>
+        <w:ind w:left="4320" w:hanging="180"/>
+      </w:pPr>
+    </w:lvl>
+    <w:lvl w:ilvl="6" w:tplc="0415000F" w:tentative="1">
+      <w:start w:val="1"/>
+      <w:numFmt w:val="decimal"/>
+      <w:lvlText w:val="%7."/>
+      <w:lvlJc w:val="left"/>
+      <w:pPr>
+        <w:ind w:left="5040" w:hanging="360"/>
+      </w:pPr>
+    </w:lvl>
+    <w:lvl w:ilvl="7" w:tplc="04150019" w:tentative="1">
+      <w:start w:val="1"/>
+      <w:numFmt w:val="lowerLetter"/>
+      <w:lvlText w:val="%8."/>
+      <w:lvlJc w:val="left"/>
+      <w:pPr>
+        <w:ind w:left="5760" w:hanging="360"/>
+      </w:pPr>
+    </w:lvl>
+    <w:lvl w:ilvl="8" w:tplc="0415001B" w:tentative="1">
+      <w:start w:val="1"/>
+      <w:numFmt w:val="lowerRoman"/>
+      <w:lvlText w:val="%9."/>
+      <w:lvlJc w:val="right"/>
+      <w:pPr>
+        <w:ind w:left="6480" w:hanging="180"/>
+      </w:pPr>
+    </w:lvl>
+  </w:abstractNum>
+  <w:abstractNum w:abstractNumId="1" w15:restartNumberingAfterBreak="0">
     <w:nsid w:val="028569D4"/>
     <w:multiLevelType w:val="hybridMultilevel"/>
     <w:tmpl w:val="69DA4E00"/>
@@ -6239,7 +7646,7 @@
       </w:rPr>
     </w:lvl>
   </w:abstractNum>
-  <w:abstractNum w:abstractNumId="1" w15:restartNumberingAfterBreak="0">
+  <w:abstractNum w:abstractNumId="2" w15:restartNumberingAfterBreak="0">
     <w:nsid w:val="08B83DB4"/>
     <w:multiLevelType w:val="hybridMultilevel"/>
     <w:tmpl w:val="DFDA4222"/>
@@ -6325,7 +7732,7 @@
       </w:pPr>
     </w:lvl>
   </w:abstractNum>
-  <w:abstractNum w:abstractNumId="2" w15:restartNumberingAfterBreak="0">
+  <w:abstractNum w:abstractNumId="3" w15:restartNumberingAfterBreak="0">
     <w:nsid w:val="1DDA5D59"/>
     <w:multiLevelType w:val="hybridMultilevel"/>
     <w:tmpl w:val="B51A552C"/>
@@ -6438,7 +7845,120 @@
       </w:rPr>
     </w:lvl>
   </w:abstractNum>
-  <w:abstractNum w:abstractNumId="3" w15:restartNumberingAfterBreak="0">
+  <w:abstractNum w:abstractNumId="4" w15:restartNumberingAfterBreak="0">
+    <w:nsid w:val="222E6686"/>
+    <w:multiLevelType w:val="hybridMultilevel"/>
+    <w:tmpl w:val="8724E7A0"/>
+    <w:lvl w:ilvl="0" w:tplc="0415000B">
+      <w:start w:val="1"/>
+      <w:numFmt w:val="bullet"/>
+      <w:lvlText w:val=""/>
+      <w:lvlJc w:val="left"/>
+      <w:pPr>
+        <w:ind w:left="720" w:hanging="360"/>
+      </w:pPr>
+      <w:rPr>
+        <w:rFonts w:ascii="Wingdings" w:hAnsi="Wingdings" w:hint="default"/>
+      </w:rPr>
+    </w:lvl>
+    <w:lvl w:ilvl="1" w:tplc="04150003">
+      <w:start w:val="1"/>
+      <w:numFmt w:val="bullet"/>
+      <w:lvlText w:val="o"/>
+      <w:lvlJc w:val="left"/>
+      <w:pPr>
+        <w:ind w:left="1440" w:hanging="360"/>
+      </w:pPr>
+      <w:rPr>
+        <w:rFonts w:ascii="Courier New" w:hAnsi="Courier New" w:cs="Courier New" w:hint="default"/>
+      </w:rPr>
+    </w:lvl>
+    <w:lvl w:ilvl="2" w:tplc="04150005">
+      <w:start w:val="1"/>
+      <w:numFmt w:val="bullet"/>
+      <w:lvlText w:val=""/>
+      <w:lvlJc w:val="left"/>
+      <w:pPr>
+        <w:ind w:left="2160" w:hanging="360"/>
+      </w:pPr>
+      <w:rPr>
+        <w:rFonts w:ascii="Wingdings" w:hAnsi="Wingdings" w:hint="default"/>
+      </w:rPr>
+    </w:lvl>
+    <w:lvl w:ilvl="3" w:tplc="04150001" w:tentative="1">
+      <w:start w:val="1"/>
+      <w:numFmt w:val="bullet"/>
+      <w:lvlText w:val=""/>
+      <w:lvlJc w:val="left"/>
+      <w:pPr>
+        <w:ind w:left="2880" w:hanging="360"/>
+      </w:pPr>
+      <w:rPr>
+        <w:rFonts w:ascii="Symbol" w:hAnsi="Symbol" w:hint="default"/>
+      </w:rPr>
+    </w:lvl>
+    <w:lvl w:ilvl="4" w:tplc="04150003" w:tentative="1">
+      <w:start w:val="1"/>
+      <w:numFmt w:val="bullet"/>
+      <w:lvlText w:val="o"/>
+      <w:lvlJc w:val="left"/>
+      <w:pPr>
+        <w:ind w:left="3600" w:hanging="360"/>
+      </w:pPr>
+      <w:rPr>
+        <w:rFonts w:ascii="Courier New" w:hAnsi="Courier New" w:cs="Courier New" w:hint="default"/>
+      </w:rPr>
+    </w:lvl>
+    <w:lvl w:ilvl="5" w:tplc="04150005" w:tentative="1">
+      <w:start w:val="1"/>
+      <w:numFmt w:val="bullet"/>
+      <w:lvlText w:val=""/>
+      <w:lvlJc w:val="left"/>
+      <w:pPr>
+        <w:ind w:left="4320" w:hanging="360"/>
+      </w:pPr>
+      <w:rPr>
+        <w:rFonts w:ascii="Wingdings" w:hAnsi="Wingdings" w:hint="default"/>
+      </w:rPr>
+    </w:lvl>
+    <w:lvl w:ilvl="6" w:tplc="04150001" w:tentative="1">
+      <w:start w:val="1"/>
+      <w:numFmt w:val="bullet"/>
+      <w:lvlText w:val=""/>
+      <w:lvlJc w:val="left"/>
+      <w:pPr>
+        <w:ind w:left="5040" w:hanging="360"/>
+      </w:pPr>
+      <w:rPr>
+        <w:rFonts w:ascii="Symbol" w:hAnsi="Symbol" w:hint="default"/>
+      </w:rPr>
+    </w:lvl>
+    <w:lvl w:ilvl="7" w:tplc="04150003" w:tentative="1">
+      <w:start w:val="1"/>
+      <w:numFmt w:val="bullet"/>
+      <w:lvlText w:val="o"/>
+      <w:lvlJc w:val="left"/>
+      <w:pPr>
+        <w:ind w:left="5760" w:hanging="360"/>
+      </w:pPr>
+      <w:rPr>
+        <w:rFonts w:ascii="Courier New" w:hAnsi="Courier New" w:cs="Courier New" w:hint="default"/>
+      </w:rPr>
+    </w:lvl>
+    <w:lvl w:ilvl="8" w:tplc="04150005" w:tentative="1">
+      <w:start w:val="1"/>
+      <w:numFmt w:val="bullet"/>
+      <w:lvlText w:val=""/>
+      <w:lvlJc w:val="left"/>
+      <w:pPr>
+        <w:ind w:left="6480" w:hanging="360"/>
+      </w:pPr>
+      <w:rPr>
+        <w:rFonts w:ascii="Wingdings" w:hAnsi="Wingdings" w:hint="default"/>
+      </w:rPr>
+    </w:lvl>
+  </w:abstractNum>
+  <w:abstractNum w:abstractNumId="5" w15:restartNumberingAfterBreak="0">
     <w:nsid w:val="25457EC9"/>
     <w:multiLevelType w:val="hybridMultilevel"/>
     <w:tmpl w:val="5CA4905E"/>
@@ -6551,7 +8071,7 @@
       </w:rPr>
     </w:lvl>
   </w:abstractNum>
-  <w:abstractNum w:abstractNumId="4" w15:restartNumberingAfterBreak="0">
+  <w:abstractNum w:abstractNumId="6" w15:restartNumberingAfterBreak="0">
     <w:nsid w:val="28226D02"/>
     <w:multiLevelType w:val="hybridMultilevel"/>
     <w:tmpl w:val="5BE4A308"/>
@@ -6664,7 +8184,96 @@
       </w:rPr>
     </w:lvl>
   </w:abstractNum>
-  <w:abstractNum w:abstractNumId="5" w15:restartNumberingAfterBreak="0">
+  <w:abstractNum w:abstractNumId="7" w15:restartNumberingAfterBreak="0">
+    <w:nsid w:val="2F116C90"/>
+    <w:multiLevelType w:val="hybridMultilevel"/>
+    <w:tmpl w:val="6C58FBCA"/>
+    <w:lvl w:ilvl="0" w:tplc="0415000F">
+      <w:start w:val="1"/>
+      <w:numFmt w:val="decimal"/>
+      <w:lvlText w:val="%1."/>
+      <w:lvlJc w:val="left"/>
+      <w:pPr>
+        <w:ind w:left="720" w:hanging="360"/>
+      </w:pPr>
+    </w:lvl>
+    <w:lvl w:ilvl="1" w:tplc="04150001">
+      <w:start w:val="1"/>
+      <w:numFmt w:val="bullet"/>
+      <w:lvlText w:val=""/>
+      <w:lvlJc w:val="left"/>
+      <w:pPr>
+        <w:ind w:left="720" w:hanging="360"/>
+      </w:pPr>
+      <w:rPr>
+        <w:rFonts w:ascii="Symbol" w:hAnsi="Symbol" w:hint="default"/>
+      </w:rPr>
+    </w:lvl>
+    <w:lvl w:ilvl="2" w:tplc="0415001B">
+      <w:start w:val="1"/>
+      <w:numFmt w:val="lowerRoman"/>
+      <w:lvlText w:val="%3."/>
+      <w:lvlJc w:val="right"/>
+      <w:pPr>
+        <w:ind w:left="2160" w:hanging="180"/>
+      </w:pPr>
+    </w:lvl>
+    <w:lvl w:ilvl="3" w:tplc="0415000F">
+      <w:start w:val="1"/>
+      <w:numFmt w:val="decimal"/>
+      <w:lvlText w:val="%4."/>
+      <w:lvlJc w:val="left"/>
+      <w:pPr>
+        <w:ind w:left="2880" w:hanging="360"/>
+      </w:pPr>
+    </w:lvl>
+    <w:lvl w:ilvl="4" w:tplc="04150019">
+      <w:start w:val="1"/>
+      <w:numFmt w:val="lowerLetter"/>
+      <w:lvlText w:val="%5."/>
+      <w:lvlJc w:val="left"/>
+      <w:pPr>
+        <w:ind w:left="3600" w:hanging="360"/>
+      </w:pPr>
+    </w:lvl>
+    <w:lvl w:ilvl="5" w:tplc="0415001B">
+      <w:start w:val="1"/>
+      <w:numFmt w:val="lowerRoman"/>
+      <w:lvlText w:val="%6."/>
+      <w:lvlJc w:val="right"/>
+      <w:pPr>
+        <w:ind w:left="4320" w:hanging="180"/>
+      </w:pPr>
+    </w:lvl>
+    <w:lvl w:ilvl="6" w:tplc="0415000F">
+      <w:start w:val="1"/>
+      <w:numFmt w:val="decimal"/>
+      <w:lvlText w:val="%7."/>
+      <w:lvlJc w:val="left"/>
+      <w:pPr>
+        <w:ind w:left="5040" w:hanging="360"/>
+      </w:pPr>
+    </w:lvl>
+    <w:lvl w:ilvl="7" w:tplc="04150019">
+      <w:start w:val="1"/>
+      <w:numFmt w:val="lowerLetter"/>
+      <w:lvlText w:val="%8."/>
+      <w:lvlJc w:val="left"/>
+      <w:pPr>
+        <w:ind w:left="5760" w:hanging="360"/>
+      </w:pPr>
+    </w:lvl>
+    <w:lvl w:ilvl="8" w:tplc="0415001B">
+      <w:start w:val="1"/>
+      <w:numFmt w:val="lowerRoman"/>
+      <w:lvlText w:val="%9."/>
+      <w:lvlJc w:val="right"/>
+      <w:pPr>
+        <w:ind w:left="6480" w:hanging="180"/>
+      </w:pPr>
+    </w:lvl>
+  </w:abstractNum>
+  <w:abstractNum w:abstractNumId="8" w15:restartNumberingAfterBreak="0">
     <w:nsid w:val="3AB85992"/>
     <w:multiLevelType w:val="hybridMultilevel"/>
     <w:tmpl w:val="FD381130"/>
@@ -6777,7 +8386,7 @@
       </w:rPr>
     </w:lvl>
   </w:abstractNum>
-  <w:abstractNum w:abstractNumId="6" w15:restartNumberingAfterBreak="0">
+  <w:abstractNum w:abstractNumId="9" w15:restartNumberingAfterBreak="0">
     <w:nsid w:val="4130103C"/>
     <w:multiLevelType w:val="hybridMultilevel"/>
     <w:tmpl w:val="0038BA90"/>
@@ -6863,7 +8472,7 @@
       </w:pPr>
     </w:lvl>
   </w:abstractNum>
-  <w:abstractNum w:abstractNumId="7" w15:restartNumberingAfterBreak="0">
+  <w:abstractNum w:abstractNumId="10" w15:restartNumberingAfterBreak="0">
     <w:nsid w:val="533A11EB"/>
     <w:multiLevelType w:val="hybridMultilevel"/>
     <w:tmpl w:val="21088A30"/>
@@ -6976,7 +8585,7 @@
       </w:rPr>
     </w:lvl>
   </w:abstractNum>
-  <w:abstractNum w:abstractNumId="8" w15:restartNumberingAfterBreak="0">
+  <w:abstractNum w:abstractNumId="11" w15:restartNumberingAfterBreak="0">
     <w:nsid w:val="5959055C"/>
     <w:multiLevelType w:val="hybridMultilevel"/>
     <w:tmpl w:val="90544E82"/>
@@ -7089,7 +8698,7 @@
       </w:rPr>
     </w:lvl>
   </w:abstractNum>
-  <w:abstractNum w:abstractNumId="9" w15:restartNumberingAfterBreak="0">
+  <w:abstractNum w:abstractNumId="12" w15:restartNumberingAfterBreak="0">
     <w:nsid w:val="5FFA3B58"/>
     <w:multiLevelType w:val="hybridMultilevel"/>
     <w:tmpl w:val="B922C7AA"/>
@@ -7202,7 +8811,7 @@
       </w:rPr>
     </w:lvl>
   </w:abstractNum>
-  <w:abstractNum w:abstractNumId="10" w15:restartNumberingAfterBreak="0">
+  <w:abstractNum w:abstractNumId="13" w15:restartNumberingAfterBreak="0">
     <w:nsid w:val="65ED1059"/>
     <w:multiLevelType w:val="hybridMultilevel"/>
     <w:tmpl w:val="D8FE067E"/>
@@ -7315,7 +8924,7 @@
       </w:rPr>
     </w:lvl>
   </w:abstractNum>
-  <w:abstractNum w:abstractNumId="11" w15:restartNumberingAfterBreak="0">
+  <w:abstractNum w:abstractNumId="14" w15:restartNumberingAfterBreak="0">
     <w:nsid w:val="6B2E0BF6"/>
     <w:multiLevelType w:val="hybridMultilevel"/>
     <w:tmpl w:val="0038BA90"/>
@@ -7401,7 +9010,7 @@
       </w:pPr>
     </w:lvl>
   </w:abstractNum>
-  <w:abstractNum w:abstractNumId="12" w15:restartNumberingAfterBreak="0">
+  <w:abstractNum w:abstractNumId="15" w15:restartNumberingAfterBreak="0">
     <w:nsid w:val="6C5D6795"/>
     <w:multiLevelType w:val="hybridMultilevel"/>
     <w:tmpl w:val="1E201E96"/>
@@ -7514,7 +9123,7 @@
       </w:rPr>
     </w:lvl>
   </w:abstractNum>
-  <w:abstractNum w:abstractNumId="13" w15:restartNumberingAfterBreak="0">
+  <w:abstractNum w:abstractNumId="16" w15:restartNumberingAfterBreak="0">
     <w:nsid w:val="6D5402D8"/>
     <w:multiLevelType w:val="hybridMultilevel"/>
     <w:tmpl w:val="6E58850E"/>
@@ -7627,7 +9236,7 @@
       </w:rPr>
     </w:lvl>
   </w:abstractNum>
-  <w:abstractNum w:abstractNumId="14" w15:restartNumberingAfterBreak="0">
+  <w:abstractNum w:abstractNumId="17" w15:restartNumberingAfterBreak="0">
     <w:nsid w:val="753E2756"/>
     <w:multiLevelType w:val="hybridMultilevel"/>
     <w:tmpl w:val="92AEB4B6"/>
@@ -7740,7 +9349,7 @@
       </w:rPr>
     </w:lvl>
   </w:abstractNum>
-  <w:abstractNum w:abstractNumId="15" w15:restartNumberingAfterBreak="0">
+  <w:abstractNum w:abstractNumId="18" w15:restartNumberingAfterBreak="0">
     <w:nsid w:val="77B24CB7"/>
     <w:multiLevelType w:val="hybridMultilevel"/>
     <w:tmpl w:val="C0505D0C"/>
@@ -7853,7 +9462,7 @@
       </w:rPr>
     </w:lvl>
   </w:abstractNum>
-  <w:abstractNum w:abstractNumId="16" w15:restartNumberingAfterBreak="0">
+  <w:abstractNum w:abstractNumId="19" w15:restartNumberingAfterBreak="0">
     <w:nsid w:val="7B053674"/>
     <w:multiLevelType w:val="hybridMultilevel"/>
     <w:tmpl w:val="883C0644"/>
@@ -7966,7 +9575,7 @@
       </w:rPr>
     </w:lvl>
   </w:abstractNum>
-  <w:abstractNum w:abstractNumId="17" w15:restartNumberingAfterBreak="0">
+  <w:abstractNum w:abstractNumId="20" w15:restartNumberingAfterBreak="0">
     <w:nsid w:val="7B332FAC"/>
     <w:multiLevelType w:val="hybridMultilevel"/>
     <w:tmpl w:val="08AC2144"/>
@@ -8080,58 +9689,67 @@
     </w:lvl>
   </w:abstractNum>
   <w:num w:numId="1" w16cid:durableId="74935399">
+    <w:abstractNumId w:val="2"/>
+  </w:num>
+  <w:num w:numId="2" w16cid:durableId="1879663448">
     <w:abstractNumId w:val="1"/>
   </w:num>
-  <w:num w:numId="2" w16cid:durableId="1879663448">
+  <w:num w:numId="3" w16cid:durableId="1916625752">
+    <w:abstractNumId w:val="12"/>
+  </w:num>
+  <w:num w:numId="4" w16cid:durableId="1487434203">
+    <w:abstractNumId w:val="9"/>
+  </w:num>
+  <w:num w:numId="5" w16cid:durableId="1618023818">
+    <w:abstractNumId w:val="19"/>
+  </w:num>
+  <w:num w:numId="6" w16cid:durableId="512451333">
+    <w:abstractNumId w:val="17"/>
+  </w:num>
+  <w:num w:numId="7" w16cid:durableId="1583249743">
+    <w:abstractNumId w:val="3"/>
+  </w:num>
+  <w:num w:numId="8" w16cid:durableId="1885831019">
+    <w:abstractNumId w:val="16"/>
+  </w:num>
+  <w:num w:numId="9" w16cid:durableId="518082871">
+    <w:abstractNumId w:val="20"/>
+  </w:num>
+  <w:num w:numId="10" w16cid:durableId="546339807">
+    <w:abstractNumId w:val="13"/>
+  </w:num>
+  <w:num w:numId="11" w16cid:durableId="1249077330">
+    <w:abstractNumId w:val="15"/>
+  </w:num>
+  <w:num w:numId="12" w16cid:durableId="1457795100">
+    <w:abstractNumId w:val="10"/>
+  </w:num>
+  <w:num w:numId="13" w16cid:durableId="821890807">
+    <w:abstractNumId w:val="11"/>
+  </w:num>
+  <w:num w:numId="14" w16cid:durableId="505902996">
+    <w:abstractNumId w:val="6"/>
+  </w:num>
+  <w:num w:numId="15" w16cid:durableId="1654989318">
+    <w:abstractNumId w:val="18"/>
+  </w:num>
+  <w:num w:numId="16" w16cid:durableId="615790826">
+    <w:abstractNumId w:val="5"/>
+  </w:num>
+  <w:num w:numId="17" w16cid:durableId="134417947">
+    <w:abstractNumId w:val="14"/>
+  </w:num>
+  <w:num w:numId="18" w16cid:durableId="89469589">
+    <w:abstractNumId w:val="8"/>
+  </w:num>
+  <w:num w:numId="19" w16cid:durableId="1814979137">
+    <w:abstractNumId w:val="7"/>
+  </w:num>
+  <w:num w:numId="20" w16cid:durableId="701629869">
     <w:abstractNumId w:val="0"/>
   </w:num>
-  <w:num w:numId="3" w16cid:durableId="1916625752">
-    <w:abstractNumId w:val="9"/>
-  </w:num>
-  <w:num w:numId="4" w16cid:durableId="1487434203">
-    <w:abstractNumId w:val="6"/>
-  </w:num>
-  <w:num w:numId="5" w16cid:durableId="1618023818">
-    <w:abstractNumId w:val="16"/>
-  </w:num>
-  <w:num w:numId="6" w16cid:durableId="512451333">
-    <w:abstractNumId w:val="14"/>
-  </w:num>
-  <w:num w:numId="7" w16cid:durableId="1583249743">
-    <w:abstractNumId w:val="2"/>
-  </w:num>
-  <w:num w:numId="8" w16cid:durableId="1885831019">
-    <w:abstractNumId w:val="13"/>
-  </w:num>
-  <w:num w:numId="9" w16cid:durableId="518082871">
-    <w:abstractNumId w:val="17"/>
-  </w:num>
-  <w:num w:numId="10" w16cid:durableId="546339807">
-    <w:abstractNumId w:val="10"/>
-  </w:num>
-  <w:num w:numId="11" w16cid:durableId="1249077330">
-    <w:abstractNumId w:val="12"/>
-  </w:num>
-  <w:num w:numId="12" w16cid:durableId="1457795100">
-    <w:abstractNumId w:val="7"/>
-  </w:num>
-  <w:num w:numId="13" w16cid:durableId="821890807">
-    <w:abstractNumId w:val="8"/>
-  </w:num>
-  <w:num w:numId="14" w16cid:durableId="505902996">
+  <w:num w:numId="21" w16cid:durableId="1871258062">
     <w:abstractNumId w:val="4"/>
-  </w:num>
-  <w:num w:numId="15" w16cid:durableId="1654989318">
-    <w:abstractNumId w:val="15"/>
-  </w:num>
-  <w:num w:numId="16" w16cid:durableId="615790826">
-    <w:abstractNumId w:val="3"/>
-  </w:num>
-  <w:num w:numId="17" w16cid:durableId="134417947">
-    <w:abstractNumId w:val="11"/>
-  </w:num>
-  <w:num w:numId="18" w16cid:durableId="89469589">
-    <w:abstractNumId w:val="5"/>
   </w:num>
 </w:numbering>
 </file>
@@ -8536,7 +10154,7 @@
   <w:style w:type="paragraph" w:default="1" w:styleId="Normalny">
     <w:name w:val="Normal"/>
     <w:qFormat/>
-    <w:rsid w:val="00A81533"/>
+    <w:rsid w:val="00EE415F"/>
   </w:style>
   <w:style w:type="paragraph" w:styleId="Nagwek1">
     <w:name w:val="heading 1"/>

--- a/Dokumentacja_Unik.docx
+++ b/Dokumentacja_Unik.docx
@@ -6504,22 +6504,6 @@
     <w:p>
       <w:pPr>
         <w:rPr>
-          <w:sz w:val="24"/>
-          <w:szCs w:val="24"/>
-        </w:rPr>
-      </w:pPr>
-    </w:p>
-    <w:p>
-      <w:pPr>
-        <w:rPr>
-          <w:sz w:val="24"/>
-          <w:szCs w:val="24"/>
-        </w:rPr>
-      </w:pPr>
-    </w:p>
-    <w:p>
-      <w:pPr>
-        <w:rPr>
           <w:b/>
           <w:bCs/>
           <w:sz w:val="32"/>
@@ -6819,29 +6803,49 @@
         <w:rPr>
           <w:b/>
           <w:bCs/>
-          <w:sz w:val="24"/>
-          <w:szCs w:val="24"/>
-        </w:rPr>
-      </w:pPr>
-      <w:r>
-        <w:rPr>
-          <w:b/>
-          <w:bCs/>
           <w:sz w:val="32"/>
           <w:szCs w:val="32"/>
         </w:rPr>
-        <w:t>Plik konfiguracyjny</w:t>
-      </w:r>
-    </w:p>
-    <w:p>
-      <w:pPr>
+      </w:pPr>
+      <w:r>
         <w:rPr>
           <w:b/>
           <w:bCs/>
           <w:sz w:val="32"/>
           <w:szCs w:val="32"/>
         </w:rPr>
-      </w:pPr>
+        <w:lastRenderedPageBreak/>
+        <w:t>Plik konfiguracyjn</w:t>
+      </w:r>
+      <w:r>
+        <w:rPr>
+          <w:b/>
+          <w:bCs/>
+          <w:sz w:val="32"/>
+          <w:szCs w:val="32"/>
+        </w:rPr>
+        <w:t>y</w:t>
+      </w:r>
+    </w:p>
+    <w:p>
+      <w:pPr>
+        <w:rPr>
+          <w:b/>
+          <w:bCs/>
+          <w:sz w:val="2"/>
+          <w:szCs w:val="2"/>
+        </w:rPr>
+      </w:pPr>
+      <w:r>
+        <w:rPr>
+          <w:b/>
+          <w:bCs/>
+          <w:color w:val="FFFFFF" w:themeColor="background1"/>
+          <w:sz w:val="18"/>
+          <w:szCs w:val="18"/>
+        </w:rPr>
+        <w:t>a</w:t>
+      </w:r>
       <w:r>
         <w:rPr>
           <w:b/>
@@ -7071,8 +7075,34 @@
         </w:rPr>
         <w:t>Skala prędkości wynosi od 0 do 10, gdzie wyższa wartość oznacza szybsze poruszanie się rakiet.</w:t>
       </w:r>
-      <w:r>
-        <w:rPr>
+    </w:p>
+    <w:p>
+      <w:pPr>
+        <w:rPr>
+          <w:sz w:val="18"/>
+          <w:szCs w:val="18"/>
+        </w:rPr>
+      </w:pPr>
+      <w:r>
+        <w:rPr>
+          <w:sz w:val="24"/>
+          <w:szCs w:val="24"/>
+        </w:rPr>
+        <w:t xml:space="preserve">Plik konfiguracyjny powinien zawierać się w tym samym katalogu co plik wykonywalny czyli </w:t>
+      </w:r>
+      <w:r>
+        <w:rPr>
+          <w:i/>
+          <w:iCs/>
+          <w:sz w:val="24"/>
+          <w:szCs w:val="24"/>
+        </w:rPr>
+        <w:t>‘Unik.exe’</w:t>
+      </w:r>
+      <w:r>
+        <w:rPr>
+          <w:i/>
+          <w:iCs/>
           <w:sz w:val="24"/>
           <w:szCs w:val="24"/>
         </w:rPr>
